--- a/resources/MaFactureSimple Conditions Générales .docx
+++ b/resources/MaFactureSimple Conditions Générales .docx
@@ -1,7 +1,3022 @@
 
 <file path=word/document.xml><?xml version="1.0" encoding="utf-8"?>
-<w:document xmlns:wpc="http://schemas.microsoft.com/office/word/2010/wordprocessingCanvas" xmlns:cx="http://schemas.microsoft.com/office/drawing/2014/chartex" xmlns:cx1="http://schemas.microsoft.com/office/drawing/2015/9/8/chartex" xmlns:cx2="http://schemas.microsoft.com/office/drawing/2015/10/21/chartex" xmlns:cx3="http://schemas.microsoft.com/office/drawing/2016/5/9/chartex" xmlns:cx4="http://schemas.microsoft.com/office/drawing/2016/5/10/chartex" xmlns:cx5="http://schemas.microsoft.com/office/drawing/2016/5/11/chartex" xmlns:cx6="http://schemas.microsoft.com/office/drawing/2016/5/12/chartex" xmlns:cx7="http://schemas.microsoft.com/office/drawing/2016/5/13/chartex" xmlns:cx8="http://schemas.microsoft.com/office/drawing/2016/5/14/chartex" xmlns:mc="http://schemas.openxmlformats.org/markup-compatibility/2006" xmlns:aink="http://schemas.microsoft.com/office/drawing/2016/ink" xmlns:am3d="http://schemas.microsoft.com/office/drawing/2017/model3d" xmlns:o="urn:schemas-microsoft-com:office:office" xmlns:r="http://schemas.openxmlformats.org/officeDocument/2006/relationships" xmlns:m="http://schemas.openxmlformats.org/officeDocument/2006/math" xmlns:v="urn:schemas-microsoft-com:vml" xmlns:wp14="http://schemas.microsoft.com/office/word/2010/wordprocessingDrawing" xmlns:wp="http://schemas.openxmlformats.org/drawingml/2006/wordprocessingDrawing" xmlns:w10="urn:schemas-microsoft-com:office:word" xmlns:w="http://schemas.openxmlformats.org/wordprocessingml/2006/main" xmlns:w14="http://schemas.microsoft.com/office/word/2010/wordml" xmlns:w15="http://schemas.microsoft.com/office/word/2012/wordml" xmlns:w16cex="http://schemas.microsoft.com/office/word/2018/wordml/cex" xmlns:w16cid="http://schemas.microsoft.com/office/word/2016/wordml/cid" xmlns:w16="http://schemas.microsoft.com/office/word/2018/wordml" xmlns:w16se="http://schemas.microsoft.com/office/word/2015/wordml/symex" xmlns:wpg="http://schemas.microsoft.com/office/word/2010/wordprocessingGroup" xmlns:wpi="http://schemas.microsoft.com/office/word/2010/wordprocessingInk" xmlns:wne="http://schemas.microsoft.com/office/word/2006/wordml" xmlns:wps="http://schemas.microsoft.com/office/word/2010/wordprocessingShape" mc:Ignorable="w14 w15 w16se w16cid w16 w16cex wp14">
+<w:document xmlns:wpc="http://schemas.microsoft.com/office/word/2010/wordprocessingCanvas" xmlns:mo="http://schemas.microsoft.com/office/mac/office/2008/main" xmlns:mc="http://schemas.openxmlformats.org/markup-compatibility/2006" xmlns:mv="urn:schemas-microsoft-com:mac:vml" xmlns:o="urn:schemas-microsoft-com:office:office" xmlns:r="http://schemas.openxmlformats.org/officeDocument/2006/relationships" xmlns:m="http://schemas.openxmlformats.org/officeDocument/2006/math" xmlns:v="urn:schemas-microsoft-com:vml" xmlns:wp14="http://schemas.microsoft.com/office/word/2010/wordprocessingDrawing" xmlns:wp="http://schemas.openxmlformats.org/drawingml/2006/wordprocessingDrawing" xmlns:w10="urn:schemas-microsoft-com:office:word" xmlns:w="http://schemas.openxmlformats.org/wordprocessingml/2006/main" xmlns:w14="http://schemas.microsoft.com/office/word/2010/wordml" xmlns:w15="http://schemas.microsoft.com/office/word/2012/wordml" xmlns:wpg="http://schemas.microsoft.com/office/word/2010/wordprocessingGroup" xmlns:wpi="http://schemas.microsoft.com/office/word/2010/wordprocessingInk" xmlns:wne="http://schemas.microsoft.com/office/word/2006/wordml" xmlns:wps="http://schemas.microsoft.com/office/word/2010/wordprocessingShape" mc:Ignorable="w14 w15 wp14">
   <w:body>
+    <w:p>
+      <w:pPr>
+        <w:spacing w:before="120"/>
+        <w:jc w:val="center"/>
+        <w:rPr>
+          <w:lang w:val="fr-FR"/>
+        </w:rPr>
+      </w:pPr>
+      <w:bookmarkStart w:id="0" w:name="_GoBack"/>
+      <w:r>
+        <w:rPr>
+          <w:lang w:val="fr-FR"/>
+        </w:rPr>
+        <w:t>Version : V3.</w:t>
+      </w:r>
+      <w:r>
+        <w:rPr>
+          <w:lang w:val="fr-FR"/>
+        </w:rPr>
+        <w:t>2020</w:t>
+      </w:r>
+      <w:r>
+        <w:rPr>
+          <w:lang w:val="fr-FR"/>
+        </w:rPr>
+        <w:t xml:space="preserve"> en date du </w:t>
+      </w:r>
+      <w:r>
+        <w:rPr>
+          <w:lang w:val="fr-FR"/>
+        </w:rPr>
+        <w:t>14</w:t>
+      </w:r>
+      <w:r>
+        <w:rPr>
+          <w:lang w:val="fr-FR"/>
+        </w:rPr>
+        <w:t xml:space="preserve"> </w:t>
+      </w:r>
+      <w:proofErr w:type="gramStart"/>
+      <w:r>
+        <w:rPr>
+          <w:lang w:val="fr-FR"/>
+        </w:rPr>
+        <w:t xml:space="preserve">juillet </w:t>
+      </w:r>
+      <w:r>
+        <w:rPr>
+          <w:lang w:val="fr-FR"/>
+        </w:rPr>
+        <w:t xml:space="preserve"> 2020</w:t>
+      </w:r>
+      <w:proofErr w:type="gramEnd"/>
+      <w:r>
+        <w:rPr>
+          <w:lang w:val="fr-FR"/>
+        </w:rPr>
+        <w:t>.</w:t>
+      </w:r>
+    </w:p>
+    <w:bookmarkEnd w:id="0"/>
+    <w:p>
+      <w:pPr>
+        <w:pStyle w:val="TM1"/>
+        <w:tabs>
+          <w:tab w:val="left" w:pos="480"/>
+          <w:tab w:val="right" w:leader="dot" w:pos="9010"/>
+        </w:tabs>
+        <w:rPr>
+          <w:rFonts w:eastAsiaTheme="minorEastAsia"/>
+          <w:b w:val="0"/>
+          <w:bCs w:val="0"/>
+          <w:caps w:val="0"/>
+          <w:noProof/>
+          <w:sz w:val="24"/>
+          <w:szCs w:val="24"/>
+          <w:lang w:val="fr-FR" w:eastAsia="fr-FR"/>
+        </w:rPr>
+      </w:pPr>
+      <w:r>
+        <w:rPr>
+          <w:lang w:val="fr-FR"/>
+        </w:rPr>
+        <w:fldChar w:fldCharType="begin"/>
+      </w:r>
+      <w:r>
+        <w:rPr>
+          <w:lang w:val="fr-FR"/>
+        </w:rPr>
+        <w:instrText xml:space="preserve"> TOC \o "1-3" \h \z </w:instrText>
+      </w:r>
+      <w:r>
+        <w:rPr>
+          <w:lang w:val="fr-FR"/>
+        </w:rPr>
+        <w:fldChar w:fldCharType="separate"/>
+      </w:r>
+      <w:hyperlink w:anchor="_Toc45611097" w:history="1">
+        <w:r>
+          <w:rPr>
+            <w:rStyle w:val="Lienhypertexte"/>
+            <w:noProof/>
+          </w:rPr>
+          <w:t>1.</w:t>
+        </w:r>
+        <w:r>
+          <w:rPr>
+            <w:rFonts w:eastAsiaTheme="minorEastAsia"/>
+            <w:b w:val="0"/>
+            <w:bCs w:val="0"/>
+            <w:caps w:val="0"/>
+            <w:noProof/>
+            <w:sz w:val="24"/>
+            <w:szCs w:val="24"/>
+            <w:lang w:val="fr-FR" w:eastAsia="fr-FR"/>
+          </w:rPr>
+          <w:tab/>
+        </w:r>
+        <w:r>
+          <w:rPr>
+            <w:rStyle w:val="Lienhypertexte"/>
+            <w:noProof/>
+          </w:rPr>
+          <w:t>PRÉAMBULE / DÉFINITIONS</w:t>
+        </w:r>
+        <w:r>
+          <w:rPr>
+            <w:noProof/>
+            <w:webHidden/>
+          </w:rPr>
+          <w:tab/>
+        </w:r>
+        <w:r>
+          <w:rPr>
+            <w:noProof/>
+            <w:webHidden/>
+          </w:rPr>
+          <w:fldChar w:fldCharType="begin"/>
+        </w:r>
+        <w:r>
+          <w:rPr>
+            <w:noProof/>
+            <w:webHidden/>
+          </w:rPr>
+          <w:instrText xml:space="preserve"> PAGEREF _Toc45611097 \h </w:instrText>
+        </w:r>
+        <w:r>
+          <w:rPr>
+            <w:noProof/>
+            <w:webHidden/>
+          </w:rPr>
+        </w:r>
+        <w:r>
+          <w:rPr>
+            <w:noProof/>
+            <w:webHidden/>
+          </w:rPr>
+          <w:fldChar w:fldCharType="separate"/>
+        </w:r>
+        <w:r>
+          <w:rPr>
+            <w:noProof/>
+            <w:webHidden/>
+          </w:rPr>
+          <w:t>2</w:t>
+        </w:r>
+        <w:r>
+          <w:rPr>
+            <w:noProof/>
+            <w:webHidden/>
+          </w:rPr>
+          <w:fldChar w:fldCharType="end"/>
+        </w:r>
+      </w:hyperlink>
+    </w:p>
+    <w:p>
+      <w:pPr>
+        <w:pStyle w:val="TM1"/>
+        <w:tabs>
+          <w:tab w:val="left" w:pos="480"/>
+          <w:tab w:val="right" w:leader="dot" w:pos="9010"/>
+        </w:tabs>
+        <w:rPr>
+          <w:rFonts w:eastAsiaTheme="minorEastAsia"/>
+          <w:b w:val="0"/>
+          <w:bCs w:val="0"/>
+          <w:caps w:val="0"/>
+          <w:noProof/>
+          <w:sz w:val="24"/>
+          <w:szCs w:val="24"/>
+          <w:lang w:val="fr-FR" w:eastAsia="fr-FR"/>
+        </w:rPr>
+      </w:pPr>
+      <w:hyperlink w:anchor="_Toc45611098" w:history="1">
+        <w:r>
+          <w:rPr>
+            <w:rStyle w:val="Lienhypertexte"/>
+            <w:noProof/>
+          </w:rPr>
+          <w:t>2.</w:t>
+        </w:r>
+        <w:r>
+          <w:rPr>
+            <w:rFonts w:eastAsiaTheme="minorEastAsia"/>
+            <w:b w:val="0"/>
+            <w:bCs w:val="0"/>
+            <w:caps w:val="0"/>
+            <w:noProof/>
+            <w:sz w:val="24"/>
+            <w:szCs w:val="24"/>
+            <w:lang w:val="fr-FR" w:eastAsia="fr-FR"/>
+          </w:rPr>
+          <w:tab/>
+        </w:r>
+        <w:r>
+          <w:rPr>
+            <w:rStyle w:val="Lienhypertexte"/>
+            <w:noProof/>
+          </w:rPr>
+          <w:t>ACCÈS AU SITE ET AU SERVICE</w:t>
+        </w:r>
+        <w:r>
+          <w:rPr>
+            <w:noProof/>
+            <w:webHidden/>
+          </w:rPr>
+          <w:tab/>
+        </w:r>
+        <w:r>
+          <w:rPr>
+            <w:noProof/>
+            <w:webHidden/>
+          </w:rPr>
+          <w:fldChar w:fldCharType="begin"/>
+        </w:r>
+        <w:r>
+          <w:rPr>
+            <w:noProof/>
+            <w:webHidden/>
+          </w:rPr>
+          <w:instrText xml:space="preserve"> PAGEREF _Toc45611098 \h </w:instrText>
+        </w:r>
+        <w:r>
+          <w:rPr>
+            <w:noProof/>
+            <w:webHidden/>
+          </w:rPr>
+        </w:r>
+        <w:r>
+          <w:rPr>
+            <w:noProof/>
+            <w:webHidden/>
+          </w:rPr>
+          <w:fldChar w:fldCharType="separate"/>
+        </w:r>
+        <w:r>
+          <w:rPr>
+            <w:noProof/>
+            <w:webHidden/>
+          </w:rPr>
+          <w:t>2</w:t>
+        </w:r>
+        <w:r>
+          <w:rPr>
+            <w:noProof/>
+            <w:webHidden/>
+          </w:rPr>
+          <w:fldChar w:fldCharType="end"/>
+        </w:r>
+      </w:hyperlink>
+    </w:p>
+    <w:p>
+      <w:pPr>
+        <w:pStyle w:val="TM1"/>
+        <w:tabs>
+          <w:tab w:val="left" w:pos="480"/>
+          <w:tab w:val="right" w:leader="dot" w:pos="9010"/>
+        </w:tabs>
+        <w:rPr>
+          <w:rFonts w:eastAsiaTheme="minorEastAsia"/>
+          <w:b w:val="0"/>
+          <w:bCs w:val="0"/>
+          <w:caps w:val="0"/>
+          <w:noProof/>
+          <w:sz w:val="24"/>
+          <w:szCs w:val="24"/>
+          <w:lang w:val="fr-FR" w:eastAsia="fr-FR"/>
+        </w:rPr>
+      </w:pPr>
+      <w:hyperlink w:anchor="_Toc45611099" w:history="1">
+        <w:r>
+          <w:rPr>
+            <w:rStyle w:val="Lienhypertexte"/>
+            <w:noProof/>
+          </w:rPr>
+          <w:t>3.</w:t>
+        </w:r>
+        <w:r>
+          <w:rPr>
+            <w:rFonts w:eastAsiaTheme="minorEastAsia"/>
+            <w:b w:val="0"/>
+            <w:bCs w:val="0"/>
+            <w:caps w:val="0"/>
+            <w:noProof/>
+            <w:sz w:val="24"/>
+            <w:szCs w:val="24"/>
+            <w:lang w:val="fr-FR" w:eastAsia="fr-FR"/>
+          </w:rPr>
+          <w:tab/>
+        </w:r>
+        <w:r>
+          <w:rPr>
+            <w:rStyle w:val="Lienhypertexte"/>
+            <w:noProof/>
+          </w:rPr>
+          <w:t>OBJET DES CGU</w:t>
+        </w:r>
+        <w:r>
+          <w:rPr>
+            <w:noProof/>
+            <w:webHidden/>
+          </w:rPr>
+          <w:tab/>
+        </w:r>
+        <w:r>
+          <w:rPr>
+            <w:noProof/>
+            <w:webHidden/>
+          </w:rPr>
+          <w:fldChar w:fldCharType="begin"/>
+        </w:r>
+        <w:r>
+          <w:rPr>
+            <w:noProof/>
+            <w:webHidden/>
+          </w:rPr>
+          <w:instrText xml:space="preserve"> PAGEREF _Toc45611099 \h </w:instrText>
+        </w:r>
+        <w:r>
+          <w:rPr>
+            <w:noProof/>
+            <w:webHidden/>
+          </w:rPr>
+        </w:r>
+        <w:r>
+          <w:rPr>
+            <w:noProof/>
+            <w:webHidden/>
+          </w:rPr>
+          <w:fldChar w:fldCharType="separate"/>
+        </w:r>
+        <w:r>
+          <w:rPr>
+            <w:noProof/>
+            <w:webHidden/>
+          </w:rPr>
+          <w:t>2</w:t>
+        </w:r>
+        <w:r>
+          <w:rPr>
+            <w:noProof/>
+            <w:webHidden/>
+          </w:rPr>
+          <w:fldChar w:fldCharType="end"/>
+        </w:r>
+      </w:hyperlink>
+    </w:p>
+    <w:p>
+      <w:pPr>
+        <w:pStyle w:val="TM1"/>
+        <w:tabs>
+          <w:tab w:val="left" w:pos="480"/>
+          <w:tab w:val="right" w:leader="dot" w:pos="9010"/>
+        </w:tabs>
+        <w:rPr>
+          <w:rFonts w:eastAsiaTheme="minorEastAsia"/>
+          <w:b w:val="0"/>
+          <w:bCs w:val="0"/>
+          <w:caps w:val="0"/>
+          <w:noProof/>
+          <w:sz w:val="24"/>
+          <w:szCs w:val="24"/>
+          <w:lang w:val="fr-FR" w:eastAsia="fr-FR"/>
+        </w:rPr>
+      </w:pPr>
+      <w:hyperlink w:anchor="_Toc45611100" w:history="1">
+        <w:r>
+          <w:rPr>
+            <w:rStyle w:val="Lienhypertexte"/>
+            <w:noProof/>
+          </w:rPr>
+          <w:t>4.</w:t>
+        </w:r>
+        <w:r>
+          <w:rPr>
+            <w:rFonts w:eastAsiaTheme="minorEastAsia"/>
+            <w:b w:val="0"/>
+            <w:bCs w:val="0"/>
+            <w:caps w:val="0"/>
+            <w:noProof/>
+            <w:sz w:val="24"/>
+            <w:szCs w:val="24"/>
+            <w:lang w:val="fr-FR" w:eastAsia="fr-FR"/>
+          </w:rPr>
+          <w:tab/>
+        </w:r>
+        <w:r>
+          <w:rPr>
+            <w:rStyle w:val="Lienhypertexte"/>
+            <w:noProof/>
+          </w:rPr>
+          <w:t>MISES À JOUR DU LOGICIEL</w:t>
+        </w:r>
+        <w:r>
+          <w:rPr>
+            <w:noProof/>
+            <w:webHidden/>
+          </w:rPr>
+          <w:tab/>
+        </w:r>
+        <w:r>
+          <w:rPr>
+            <w:noProof/>
+            <w:webHidden/>
+          </w:rPr>
+          <w:fldChar w:fldCharType="begin"/>
+        </w:r>
+        <w:r>
+          <w:rPr>
+            <w:noProof/>
+            <w:webHidden/>
+          </w:rPr>
+          <w:instrText xml:space="preserve"> PAGEREF _Toc45611100 \h </w:instrText>
+        </w:r>
+        <w:r>
+          <w:rPr>
+            <w:noProof/>
+            <w:webHidden/>
+          </w:rPr>
+        </w:r>
+        <w:r>
+          <w:rPr>
+            <w:noProof/>
+            <w:webHidden/>
+          </w:rPr>
+          <w:fldChar w:fldCharType="separate"/>
+        </w:r>
+        <w:r>
+          <w:rPr>
+            <w:noProof/>
+            <w:webHidden/>
+          </w:rPr>
+          <w:t>2</w:t>
+        </w:r>
+        <w:r>
+          <w:rPr>
+            <w:noProof/>
+            <w:webHidden/>
+          </w:rPr>
+          <w:fldChar w:fldCharType="end"/>
+        </w:r>
+      </w:hyperlink>
+    </w:p>
+    <w:p>
+      <w:pPr>
+        <w:pStyle w:val="TM1"/>
+        <w:tabs>
+          <w:tab w:val="left" w:pos="480"/>
+          <w:tab w:val="right" w:leader="dot" w:pos="9010"/>
+        </w:tabs>
+        <w:rPr>
+          <w:rFonts w:eastAsiaTheme="minorEastAsia"/>
+          <w:b w:val="0"/>
+          <w:bCs w:val="0"/>
+          <w:caps w:val="0"/>
+          <w:noProof/>
+          <w:sz w:val="24"/>
+          <w:szCs w:val="24"/>
+          <w:lang w:val="fr-FR" w:eastAsia="fr-FR"/>
+        </w:rPr>
+      </w:pPr>
+      <w:hyperlink w:anchor="_Toc45611101" w:history="1">
+        <w:r>
+          <w:rPr>
+            <w:rStyle w:val="Lienhypertexte"/>
+            <w:noProof/>
+          </w:rPr>
+          <w:t>5.</w:t>
+        </w:r>
+        <w:r>
+          <w:rPr>
+            <w:rFonts w:eastAsiaTheme="minorEastAsia"/>
+            <w:b w:val="0"/>
+            <w:bCs w:val="0"/>
+            <w:caps w:val="0"/>
+            <w:noProof/>
+            <w:sz w:val="24"/>
+            <w:szCs w:val="24"/>
+            <w:lang w:val="fr-FR" w:eastAsia="fr-FR"/>
+          </w:rPr>
+          <w:tab/>
+        </w:r>
+        <w:r>
+          <w:rPr>
+            <w:rStyle w:val="Lienhypertexte"/>
+            <w:noProof/>
+          </w:rPr>
+          <w:t>DROITS ET OBLIGATIONS DES PARTIES</w:t>
+        </w:r>
+        <w:r>
+          <w:rPr>
+            <w:noProof/>
+            <w:webHidden/>
+          </w:rPr>
+          <w:tab/>
+        </w:r>
+        <w:r>
+          <w:rPr>
+            <w:noProof/>
+            <w:webHidden/>
+          </w:rPr>
+          <w:fldChar w:fldCharType="begin"/>
+        </w:r>
+        <w:r>
+          <w:rPr>
+            <w:noProof/>
+            <w:webHidden/>
+          </w:rPr>
+          <w:instrText xml:space="preserve"> PAGEREF _Toc45611101 \h </w:instrText>
+        </w:r>
+        <w:r>
+          <w:rPr>
+            <w:noProof/>
+            <w:webHidden/>
+          </w:rPr>
+        </w:r>
+        <w:r>
+          <w:rPr>
+            <w:noProof/>
+            <w:webHidden/>
+          </w:rPr>
+          <w:fldChar w:fldCharType="separate"/>
+        </w:r>
+        <w:r>
+          <w:rPr>
+            <w:noProof/>
+            <w:webHidden/>
+          </w:rPr>
+          <w:t>2</w:t>
+        </w:r>
+        <w:r>
+          <w:rPr>
+            <w:noProof/>
+            <w:webHidden/>
+          </w:rPr>
+          <w:fldChar w:fldCharType="end"/>
+        </w:r>
+      </w:hyperlink>
+    </w:p>
+    <w:p>
+      <w:pPr>
+        <w:pStyle w:val="TM2"/>
+        <w:tabs>
+          <w:tab w:val="left" w:pos="960"/>
+          <w:tab w:val="right" w:leader="dot" w:pos="9010"/>
+        </w:tabs>
+        <w:rPr>
+          <w:rFonts w:eastAsiaTheme="minorEastAsia"/>
+          <w:smallCaps w:val="0"/>
+          <w:noProof/>
+          <w:sz w:val="24"/>
+          <w:szCs w:val="24"/>
+          <w:lang w:val="fr-FR" w:eastAsia="fr-FR"/>
+        </w:rPr>
+      </w:pPr>
+      <w:hyperlink w:anchor="_Toc45611102" w:history="1">
+        <w:r>
+          <w:rPr>
+            <w:rStyle w:val="Lienhypertexte"/>
+            <w:noProof/>
+          </w:rPr>
+          <w:t>5.1.</w:t>
+        </w:r>
+        <w:r>
+          <w:rPr>
+            <w:rFonts w:eastAsiaTheme="minorEastAsia"/>
+            <w:smallCaps w:val="0"/>
+            <w:noProof/>
+            <w:sz w:val="24"/>
+            <w:szCs w:val="24"/>
+            <w:lang w:val="fr-FR" w:eastAsia="fr-FR"/>
+          </w:rPr>
+          <w:tab/>
+        </w:r>
+        <w:r>
+          <w:rPr>
+            <w:rStyle w:val="Lienhypertexte"/>
+            <w:noProof/>
+          </w:rPr>
+          <w:t>Obligations de l’Utilisateur</w:t>
+        </w:r>
+        <w:r>
+          <w:rPr>
+            <w:noProof/>
+            <w:webHidden/>
+          </w:rPr>
+          <w:tab/>
+        </w:r>
+        <w:r>
+          <w:rPr>
+            <w:noProof/>
+            <w:webHidden/>
+          </w:rPr>
+          <w:fldChar w:fldCharType="begin"/>
+        </w:r>
+        <w:r>
+          <w:rPr>
+            <w:noProof/>
+            <w:webHidden/>
+          </w:rPr>
+          <w:instrText xml:space="preserve"> PAGEREF _Toc45611102 \h </w:instrText>
+        </w:r>
+        <w:r>
+          <w:rPr>
+            <w:noProof/>
+            <w:webHidden/>
+          </w:rPr>
+        </w:r>
+        <w:r>
+          <w:rPr>
+            <w:noProof/>
+            <w:webHidden/>
+          </w:rPr>
+          <w:fldChar w:fldCharType="separate"/>
+        </w:r>
+        <w:r>
+          <w:rPr>
+            <w:noProof/>
+            <w:webHidden/>
+          </w:rPr>
+          <w:t>2</w:t>
+        </w:r>
+        <w:r>
+          <w:rPr>
+            <w:noProof/>
+            <w:webHidden/>
+          </w:rPr>
+          <w:fldChar w:fldCharType="end"/>
+        </w:r>
+      </w:hyperlink>
+    </w:p>
+    <w:p>
+      <w:pPr>
+        <w:pStyle w:val="TM2"/>
+        <w:tabs>
+          <w:tab w:val="left" w:pos="960"/>
+          <w:tab w:val="right" w:leader="dot" w:pos="9010"/>
+        </w:tabs>
+        <w:rPr>
+          <w:rFonts w:eastAsiaTheme="minorEastAsia"/>
+          <w:smallCaps w:val="0"/>
+          <w:noProof/>
+          <w:sz w:val="24"/>
+          <w:szCs w:val="24"/>
+          <w:lang w:val="fr-FR" w:eastAsia="fr-FR"/>
+        </w:rPr>
+      </w:pPr>
+      <w:hyperlink w:anchor="_Toc45611103" w:history="1">
+        <w:r>
+          <w:rPr>
+            <w:rStyle w:val="Lienhypertexte"/>
+            <w:noProof/>
+          </w:rPr>
+          <w:t>5.2.</w:t>
+        </w:r>
+        <w:r>
+          <w:rPr>
+            <w:rFonts w:eastAsiaTheme="minorEastAsia"/>
+            <w:smallCaps w:val="0"/>
+            <w:noProof/>
+            <w:sz w:val="24"/>
+            <w:szCs w:val="24"/>
+            <w:lang w:val="fr-FR" w:eastAsia="fr-FR"/>
+          </w:rPr>
+          <w:tab/>
+        </w:r>
+        <w:r>
+          <w:rPr>
+            <w:rStyle w:val="Lienhypertexte"/>
+            <w:noProof/>
+          </w:rPr>
+          <w:t>Obligations de SOPACODI</w:t>
+        </w:r>
+        <w:r>
+          <w:rPr>
+            <w:noProof/>
+            <w:webHidden/>
+          </w:rPr>
+          <w:tab/>
+        </w:r>
+        <w:r>
+          <w:rPr>
+            <w:noProof/>
+            <w:webHidden/>
+          </w:rPr>
+          <w:fldChar w:fldCharType="begin"/>
+        </w:r>
+        <w:r>
+          <w:rPr>
+            <w:noProof/>
+            <w:webHidden/>
+          </w:rPr>
+          <w:instrText xml:space="preserve"> PAGEREF _Toc45611103 \h </w:instrText>
+        </w:r>
+        <w:r>
+          <w:rPr>
+            <w:noProof/>
+            <w:webHidden/>
+          </w:rPr>
+        </w:r>
+        <w:r>
+          <w:rPr>
+            <w:noProof/>
+            <w:webHidden/>
+          </w:rPr>
+          <w:fldChar w:fldCharType="separate"/>
+        </w:r>
+        <w:r>
+          <w:rPr>
+            <w:noProof/>
+            <w:webHidden/>
+          </w:rPr>
+          <w:t>3</w:t>
+        </w:r>
+        <w:r>
+          <w:rPr>
+            <w:noProof/>
+            <w:webHidden/>
+          </w:rPr>
+          <w:fldChar w:fldCharType="end"/>
+        </w:r>
+      </w:hyperlink>
+    </w:p>
+    <w:p>
+      <w:pPr>
+        <w:pStyle w:val="TM1"/>
+        <w:tabs>
+          <w:tab w:val="left" w:pos="480"/>
+          <w:tab w:val="right" w:leader="dot" w:pos="9010"/>
+        </w:tabs>
+        <w:rPr>
+          <w:rFonts w:eastAsiaTheme="minorEastAsia"/>
+          <w:b w:val="0"/>
+          <w:bCs w:val="0"/>
+          <w:caps w:val="0"/>
+          <w:noProof/>
+          <w:sz w:val="24"/>
+          <w:szCs w:val="24"/>
+          <w:lang w:val="fr-FR" w:eastAsia="fr-FR"/>
+        </w:rPr>
+      </w:pPr>
+      <w:hyperlink w:anchor="_Toc45611104" w:history="1">
+        <w:r>
+          <w:rPr>
+            <w:rStyle w:val="Lienhypertexte"/>
+            <w:noProof/>
+          </w:rPr>
+          <w:t>6.</w:t>
+        </w:r>
+        <w:r>
+          <w:rPr>
+            <w:rFonts w:eastAsiaTheme="minorEastAsia"/>
+            <w:b w:val="0"/>
+            <w:bCs w:val="0"/>
+            <w:caps w:val="0"/>
+            <w:noProof/>
+            <w:sz w:val="24"/>
+            <w:szCs w:val="24"/>
+            <w:lang w:val="fr-FR" w:eastAsia="fr-FR"/>
+          </w:rPr>
+          <w:tab/>
+        </w:r>
+        <w:r>
+          <w:rPr>
+            <w:rStyle w:val="Lienhypertexte"/>
+            <w:noProof/>
+          </w:rPr>
+          <w:t>RESPONSABILITÉ</w:t>
+        </w:r>
+        <w:r>
+          <w:rPr>
+            <w:noProof/>
+            <w:webHidden/>
+          </w:rPr>
+          <w:tab/>
+        </w:r>
+        <w:r>
+          <w:rPr>
+            <w:noProof/>
+            <w:webHidden/>
+          </w:rPr>
+          <w:fldChar w:fldCharType="begin"/>
+        </w:r>
+        <w:r>
+          <w:rPr>
+            <w:noProof/>
+            <w:webHidden/>
+          </w:rPr>
+          <w:instrText xml:space="preserve"> PAGEREF _Toc45611104 \h </w:instrText>
+        </w:r>
+        <w:r>
+          <w:rPr>
+            <w:noProof/>
+            <w:webHidden/>
+          </w:rPr>
+        </w:r>
+        <w:r>
+          <w:rPr>
+            <w:noProof/>
+            <w:webHidden/>
+          </w:rPr>
+          <w:fldChar w:fldCharType="separate"/>
+        </w:r>
+        <w:r>
+          <w:rPr>
+            <w:noProof/>
+            <w:webHidden/>
+          </w:rPr>
+          <w:t>3</w:t>
+        </w:r>
+        <w:r>
+          <w:rPr>
+            <w:noProof/>
+            <w:webHidden/>
+          </w:rPr>
+          <w:fldChar w:fldCharType="end"/>
+        </w:r>
+      </w:hyperlink>
+    </w:p>
+    <w:p>
+      <w:pPr>
+        <w:pStyle w:val="TM2"/>
+        <w:tabs>
+          <w:tab w:val="left" w:pos="960"/>
+          <w:tab w:val="right" w:leader="dot" w:pos="9010"/>
+        </w:tabs>
+        <w:rPr>
+          <w:rFonts w:eastAsiaTheme="minorEastAsia"/>
+          <w:smallCaps w:val="0"/>
+          <w:noProof/>
+          <w:sz w:val="24"/>
+          <w:szCs w:val="24"/>
+          <w:lang w:val="fr-FR" w:eastAsia="fr-FR"/>
+        </w:rPr>
+      </w:pPr>
+      <w:hyperlink w:anchor="_Toc45611105" w:history="1">
+        <w:r>
+          <w:rPr>
+            <w:rStyle w:val="Lienhypertexte"/>
+            <w:noProof/>
+            <w:lang w:val="fr-FR"/>
+          </w:rPr>
+          <w:t>6.1.</w:t>
+        </w:r>
+        <w:r>
+          <w:rPr>
+            <w:rFonts w:eastAsiaTheme="minorEastAsia"/>
+            <w:smallCaps w:val="0"/>
+            <w:noProof/>
+            <w:sz w:val="24"/>
+            <w:szCs w:val="24"/>
+            <w:lang w:val="fr-FR" w:eastAsia="fr-FR"/>
+          </w:rPr>
+          <w:tab/>
+        </w:r>
+        <w:r>
+          <w:rPr>
+            <w:rStyle w:val="Lienhypertexte"/>
+            <w:noProof/>
+            <w:lang w:val="fr-FR"/>
+          </w:rPr>
+          <w:t>Limitation de responsabilité à l’égard du service Internet</w:t>
+        </w:r>
+        <w:r>
+          <w:rPr>
+            <w:noProof/>
+            <w:webHidden/>
+          </w:rPr>
+          <w:tab/>
+        </w:r>
+        <w:r>
+          <w:rPr>
+            <w:noProof/>
+            <w:webHidden/>
+          </w:rPr>
+          <w:fldChar w:fldCharType="begin"/>
+        </w:r>
+        <w:r>
+          <w:rPr>
+            <w:noProof/>
+            <w:webHidden/>
+          </w:rPr>
+          <w:instrText xml:space="preserve"> PAGEREF _Toc45611105 \h </w:instrText>
+        </w:r>
+        <w:r>
+          <w:rPr>
+            <w:noProof/>
+            <w:webHidden/>
+          </w:rPr>
+        </w:r>
+        <w:r>
+          <w:rPr>
+            <w:noProof/>
+            <w:webHidden/>
+          </w:rPr>
+          <w:fldChar w:fldCharType="separate"/>
+        </w:r>
+        <w:r>
+          <w:rPr>
+            <w:noProof/>
+            <w:webHidden/>
+          </w:rPr>
+          <w:t>3</w:t>
+        </w:r>
+        <w:r>
+          <w:rPr>
+            <w:noProof/>
+            <w:webHidden/>
+          </w:rPr>
+          <w:fldChar w:fldCharType="end"/>
+        </w:r>
+      </w:hyperlink>
+    </w:p>
+    <w:p>
+      <w:pPr>
+        <w:pStyle w:val="TM2"/>
+        <w:tabs>
+          <w:tab w:val="left" w:pos="960"/>
+          <w:tab w:val="right" w:leader="dot" w:pos="9010"/>
+        </w:tabs>
+        <w:ind w:left="480" w:hanging="240"/>
+        <w:rPr>
+          <w:rFonts w:eastAsiaTheme="minorEastAsia"/>
+          <w:smallCaps w:val="0"/>
+          <w:noProof/>
+          <w:sz w:val="24"/>
+          <w:szCs w:val="24"/>
+          <w:lang w:val="fr-FR" w:eastAsia="fr-FR"/>
+        </w:rPr>
+      </w:pPr>
+      <w:hyperlink w:anchor="_Toc45611106" w:history="1">
+        <w:r>
+          <w:rPr>
+            <w:rStyle w:val="Lienhypertexte"/>
+            <w:noProof/>
+            <w:lang w:val="fr-FR"/>
+          </w:rPr>
+          <w:t>6.2.</w:t>
+        </w:r>
+        <w:r>
+          <w:rPr>
+            <w:rFonts w:eastAsiaTheme="minorEastAsia"/>
+            <w:smallCaps w:val="0"/>
+            <w:noProof/>
+            <w:sz w:val="24"/>
+            <w:szCs w:val="24"/>
+            <w:lang w:val="fr-FR" w:eastAsia="fr-FR"/>
+          </w:rPr>
+          <w:tab/>
+        </w:r>
+        <w:r>
+          <w:rPr>
+            <w:rStyle w:val="Lienhypertexte"/>
+            <w:noProof/>
+            <w:lang w:val="fr-FR"/>
+          </w:rPr>
+          <w:t>Limitation de responsabilité à l’égard de l’accessibilité au Service et de l’utilisation du Service</w:t>
+        </w:r>
+        <w:r>
+          <w:rPr>
+            <w:noProof/>
+            <w:webHidden/>
+          </w:rPr>
+          <w:tab/>
+        </w:r>
+        <w:r>
+          <w:rPr>
+            <w:noProof/>
+            <w:webHidden/>
+          </w:rPr>
+          <w:fldChar w:fldCharType="begin"/>
+        </w:r>
+        <w:r>
+          <w:rPr>
+            <w:noProof/>
+            <w:webHidden/>
+          </w:rPr>
+          <w:instrText xml:space="preserve"> PAGEREF _Toc45611106 \h </w:instrText>
+        </w:r>
+        <w:r>
+          <w:rPr>
+            <w:noProof/>
+            <w:webHidden/>
+          </w:rPr>
+        </w:r>
+        <w:r>
+          <w:rPr>
+            <w:noProof/>
+            <w:webHidden/>
+          </w:rPr>
+          <w:fldChar w:fldCharType="separate"/>
+        </w:r>
+        <w:r>
+          <w:rPr>
+            <w:noProof/>
+            <w:webHidden/>
+          </w:rPr>
+          <w:t>3</w:t>
+        </w:r>
+        <w:r>
+          <w:rPr>
+            <w:noProof/>
+            <w:webHidden/>
+          </w:rPr>
+          <w:fldChar w:fldCharType="end"/>
+        </w:r>
+      </w:hyperlink>
+    </w:p>
+    <w:p>
+      <w:pPr>
+        <w:pStyle w:val="TM3"/>
+        <w:tabs>
+          <w:tab w:val="left" w:pos="1440"/>
+          <w:tab w:val="right" w:leader="dot" w:pos="9010"/>
+        </w:tabs>
+        <w:rPr>
+          <w:rFonts w:eastAsiaTheme="minorEastAsia"/>
+          <w:i w:val="0"/>
+          <w:iCs w:val="0"/>
+          <w:noProof/>
+          <w:sz w:val="24"/>
+          <w:szCs w:val="24"/>
+          <w:lang w:val="fr-FR" w:eastAsia="fr-FR"/>
+        </w:rPr>
+      </w:pPr>
+      <w:hyperlink w:anchor="_Toc45611107" w:history="1">
+        <w:r>
+          <w:rPr>
+            <w:rStyle w:val="Lienhypertexte"/>
+            <w:noProof/>
+          </w:rPr>
+          <w:t>6.2.1.</w:t>
+        </w:r>
+        <w:r>
+          <w:rPr>
+            <w:rFonts w:eastAsiaTheme="minorEastAsia"/>
+            <w:i w:val="0"/>
+            <w:iCs w:val="0"/>
+            <w:noProof/>
+            <w:sz w:val="24"/>
+            <w:szCs w:val="24"/>
+            <w:lang w:val="fr-FR" w:eastAsia="fr-FR"/>
+          </w:rPr>
+          <w:tab/>
+        </w:r>
+        <w:r>
+          <w:rPr>
+            <w:rStyle w:val="Lienhypertexte"/>
+            <w:noProof/>
+          </w:rPr>
+          <w:t>Accessibilité du Site</w:t>
+        </w:r>
+        <w:r>
+          <w:rPr>
+            <w:noProof/>
+            <w:webHidden/>
+          </w:rPr>
+          <w:tab/>
+        </w:r>
+        <w:r>
+          <w:rPr>
+            <w:noProof/>
+            <w:webHidden/>
+          </w:rPr>
+          <w:fldChar w:fldCharType="begin"/>
+        </w:r>
+        <w:r>
+          <w:rPr>
+            <w:noProof/>
+            <w:webHidden/>
+          </w:rPr>
+          <w:instrText xml:space="preserve"> PAGEREF _Toc45611107 \h </w:instrText>
+        </w:r>
+        <w:r>
+          <w:rPr>
+            <w:noProof/>
+            <w:webHidden/>
+          </w:rPr>
+        </w:r>
+        <w:r>
+          <w:rPr>
+            <w:noProof/>
+            <w:webHidden/>
+          </w:rPr>
+          <w:fldChar w:fldCharType="separate"/>
+        </w:r>
+        <w:r>
+          <w:rPr>
+            <w:noProof/>
+            <w:webHidden/>
+          </w:rPr>
+          <w:t>3</w:t>
+        </w:r>
+        <w:r>
+          <w:rPr>
+            <w:noProof/>
+            <w:webHidden/>
+          </w:rPr>
+          <w:fldChar w:fldCharType="end"/>
+        </w:r>
+      </w:hyperlink>
+    </w:p>
+    <w:p>
+      <w:pPr>
+        <w:pStyle w:val="TM3"/>
+        <w:tabs>
+          <w:tab w:val="left" w:pos="1440"/>
+          <w:tab w:val="right" w:leader="dot" w:pos="9010"/>
+        </w:tabs>
+        <w:rPr>
+          <w:rFonts w:eastAsiaTheme="minorEastAsia"/>
+          <w:i w:val="0"/>
+          <w:iCs w:val="0"/>
+          <w:noProof/>
+          <w:sz w:val="24"/>
+          <w:szCs w:val="24"/>
+          <w:lang w:val="fr-FR" w:eastAsia="fr-FR"/>
+        </w:rPr>
+      </w:pPr>
+      <w:hyperlink w:anchor="_Toc45611108" w:history="1">
+        <w:r>
+          <w:rPr>
+            <w:rStyle w:val="Lienhypertexte"/>
+            <w:noProof/>
+            <w:lang w:val="fr-FR"/>
+          </w:rPr>
+          <w:t>6.2.2.</w:t>
+        </w:r>
+        <w:r>
+          <w:rPr>
+            <w:rFonts w:eastAsiaTheme="minorEastAsia"/>
+            <w:i w:val="0"/>
+            <w:iCs w:val="0"/>
+            <w:noProof/>
+            <w:sz w:val="24"/>
+            <w:szCs w:val="24"/>
+            <w:lang w:val="fr-FR" w:eastAsia="fr-FR"/>
+          </w:rPr>
+          <w:tab/>
+        </w:r>
+        <w:r>
+          <w:rPr>
+            <w:rStyle w:val="Lienhypertexte"/>
+            <w:noProof/>
+            <w:lang w:val="fr-FR"/>
+          </w:rPr>
+          <w:t>Destination du Service et des Options</w:t>
+        </w:r>
+        <w:r>
+          <w:rPr>
+            <w:noProof/>
+            <w:webHidden/>
+          </w:rPr>
+          <w:tab/>
+        </w:r>
+        <w:r>
+          <w:rPr>
+            <w:noProof/>
+            <w:webHidden/>
+          </w:rPr>
+          <w:fldChar w:fldCharType="begin"/>
+        </w:r>
+        <w:r>
+          <w:rPr>
+            <w:noProof/>
+            <w:webHidden/>
+          </w:rPr>
+          <w:instrText xml:space="preserve"> PAGEREF _Toc45611108 \h </w:instrText>
+        </w:r>
+        <w:r>
+          <w:rPr>
+            <w:noProof/>
+            <w:webHidden/>
+          </w:rPr>
+        </w:r>
+        <w:r>
+          <w:rPr>
+            <w:noProof/>
+            <w:webHidden/>
+          </w:rPr>
+          <w:fldChar w:fldCharType="separate"/>
+        </w:r>
+        <w:r>
+          <w:rPr>
+            <w:noProof/>
+            <w:webHidden/>
+          </w:rPr>
+          <w:t>3</w:t>
+        </w:r>
+        <w:r>
+          <w:rPr>
+            <w:noProof/>
+            <w:webHidden/>
+          </w:rPr>
+          <w:fldChar w:fldCharType="end"/>
+        </w:r>
+      </w:hyperlink>
+    </w:p>
+    <w:p>
+      <w:pPr>
+        <w:pStyle w:val="TM3"/>
+        <w:tabs>
+          <w:tab w:val="left" w:pos="1440"/>
+          <w:tab w:val="right" w:leader="dot" w:pos="9010"/>
+        </w:tabs>
+        <w:rPr>
+          <w:rFonts w:eastAsiaTheme="minorEastAsia"/>
+          <w:i w:val="0"/>
+          <w:iCs w:val="0"/>
+          <w:noProof/>
+          <w:sz w:val="24"/>
+          <w:szCs w:val="24"/>
+          <w:lang w:val="fr-FR" w:eastAsia="fr-FR"/>
+        </w:rPr>
+      </w:pPr>
+      <w:hyperlink w:anchor="_Toc45611109" w:history="1">
+        <w:r>
+          <w:rPr>
+            <w:rStyle w:val="Lienhypertexte"/>
+            <w:noProof/>
+          </w:rPr>
+          <w:t>6.2.3.</w:t>
+        </w:r>
+        <w:r>
+          <w:rPr>
+            <w:rFonts w:eastAsiaTheme="minorEastAsia"/>
+            <w:i w:val="0"/>
+            <w:iCs w:val="0"/>
+            <w:noProof/>
+            <w:sz w:val="24"/>
+            <w:szCs w:val="24"/>
+            <w:lang w:val="fr-FR" w:eastAsia="fr-FR"/>
+          </w:rPr>
+          <w:tab/>
+        </w:r>
+        <w:r>
+          <w:rPr>
+            <w:rStyle w:val="Lienhypertexte"/>
+            <w:noProof/>
+          </w:rPr>
+          <w:t>Besoins de l’Utilisateur</w:t>
+        </w:r>
+        <w:r>
+          <w:rPr>
+            <w:noProof/>
+            <w:webHidden/>
+          </w:rPr>
+          <w:tab/>
+        </w:r>
+        <w:r>
+          <w:rPr>
+            <w:noProof/>
+            <w:webHidden/>
+          </w:rPr>
+          <w:fldChar w:fldCharType="begin"/>
+        </w:r>
+        <w:r>
+          <w:rPr>
+            <w:noProof/>
+            <w:webHidden/>
+          </w:rPr>
+          <w:instrText xml:space="preserve"> PAGEREF _Toc45611109 \h </w:instrText>
+        </w:r>
+        <w:r>
+          <w:rPr>
+            <w:noProof/>
+            <w:webHidden/>
+          </w:rPr>
+        </w:r>
+        <w:r>
+          <w:rPr>
+            <w:noProof/>
+            <w:webHidden/>
+          </w:rPr>
+          <w:fldChar w:fldCharType="separate"/>
+        </w:r>
+        <w:r>
+          <w:rPr>
+            <w:noProof/>
+            <w:webHidden/>
+          </w:rPr>
+          <w:t>3</w:t>
+        </w:r>
+        <w:r>
+          <w:rPr>
+            <w:noProof/>
+            <w:webHidden/>
+          </w:rPr>
+          <w:fldChar w:fldCharType="end"/>
+        </w:r>
+      </w:hyperlink>
+    </w:p>
+    <w:p>
+      <w:pPr>
+        <w:pStyle w:val="TM3"/>
+        <w:tabs>
+          <w:tab w:val="left" w:pos="1440"/>
+          <w:tab w:val="right" w:leader="dot" w:pos="9010"/>
+        </w:tabs>
+        <w:rPr>
+          <w:rFonts w:eastAsiaTheme="minorEastAsia"/>
+          <w:i w:val="0"/>
+          <w:iCs w:val="0"/>
+          <w:noProof/>
+          <w:sz w:val="24"/>
+          <w:szCs w:val="24"/>
+          <w:lang w:val="fr-FR" w:eastAsia="fr-FR"/>
+        </w:rPr>
+      </w:pPr>
+      <w:hyperlink w:anchor="_Toc45611110" w:history="1">
+        <w:r>
+          <w:rPr>
+            <w:rStyle w:val="Lienhypertexte"/>
+            <w:noProof/>
+          </w:rPr>
+          <w:t>6.2.4.</w:t>
+        </w:r>
+        <w:r>
+          <w:rPr>
+            <w:rFonts w:eastAsiaTheme="minorEastAsia"/>
+            <w:i w:val="0"/>
+            <w:iCs w:val="0"/>
+            <w:noProof/>
+            <w:sz w:val="24"/>
+            <w:szCs w:val="24"/>
+            <w:lang w:val="fr-FR" w:eastAsia="fr-FR"/>
+          </w:rPr>
+          <w:tab/>
+        </w:r>
+        <w:r>
+          <w:rPr>
+            <w:rStyle w:val="Lienhypertexte"/>
+            <w:noProof/>
+          </w:rPr>
+          <w:t>Utilisation du Service</w:t>
+        </w:r>
+        <w:r>
+          <w:rPr>
+            <w:noProof/>
+            <w:webHidden/>
+          </w:rPr>
+          <w:tab/>
+        </w:r>
+        <w:r>
+          <w:rPr>
+            <w:noProof/>
+            <w:webHidden/>
+          </w:rPr>
+          <w:fldChar w:fldCharType="begin"/>
+        </w:r>
+        <w:r>
+          <w:rPr>
+            <w:noProof/>
+            <w:webHidden/>
+          </w:rPr>
+          <w:instrText xml:space="preserve"> PAGEREF _Toc45611110 \h </w:instrText>
+        </w:r>
+        <w:r>
+          <w:rPr>
+            <w:noProof/>
+            <w:webHidden/>
+          </w:rPr>
+        </w:r>
+        <w:r>
+          <w:rPr>
+            <w:noProof/>
+            <w:webHidden/>
+          </w:rPr>
+          <w:fldChar w:fldCharType="separate"/>
+        </w:r>
+        <w:r>
+          <w:rPr>
+            <w:noProof/>
+            <w:webHidden/>
+          </w:rPr>
+          <w:t>4</w:t>
+        </w:r>
+        <w:r>
+          <w:rPr>
+            <w:noProof/>
+            <w:webHidden/>
+          </w:rPr>
+          <w:fldChar w:fldCharType="end"/>
+        </w:r>
+      </w:hyperlink>
+    </w:p>
+    <w:p>
+      <w:pPr>
+        <w:pStyle w:val="TM3"/>
+        <w:tabs>
+          <w:tab w:val="left" w:pos="1440"/>
+          <w:tab w:val="right" w:leader="dot" w:pos="9010"/>
+        </w:tabs>
+        <w:rPr>
+          <w:rFonts w:eastAsiaTheme="minorEastAsia"/>
+          <w:i w:val="0"/>
+          <w:iCs w:val="0"/>
+          <w:noProof/>
+          <w:sz w:val="24"/>
+          <w:szCs w:val="24"/>
+          <w:lang w:val="fr-FR" w:eastAsia="fr-FR"/>
+        </w:rPr>
+      </w:pPr>
+      <w:hyperlink w:anchor="_Toc45611111" w:history="1">
+        <w:r>
+          <w:rPr>
+            <w:rStyle w:val="Lienhypertexte"/>
+            <w:noProof/>
+          </w:rPr>
+          <w:t>6.2.5.</w:t>
+        </w:r>
+        <w:r>
+          <w:rPr>
+            <w:rFonts w:eastAsiaTheme="minorEastAsia"/>
+            <w:i w:val="0"/>
+            <w:iCs w:val="0"/>
+            <w:noProof/>
+            <w:sz w:val="24"/>
+            <w:szCs w:val="24"/>
+            <w:lang w:val="fr-FR" w:eastAsia="fr-FR"/>
+          </w:rPr>
+          <w:tab/>
+        </w:r>
+        <w:r>
+          <w:rPr>
+            <w:rStyle w:val="Lienhypertexte"/>
+            <w:noProof/>
+          </w:rPr>
+          <w:t>Suspension du Service</w:t>
+        </w:r>
+        <w:r>
+          <w:rPr>
+            <w:noProof/>
+            <w:webHidden/>
+          </w:rPr>
+          <w:tab/>
+        </w:r>
+        <w:r>
+          <w:rPr>
+            <w:noProof/>
+            <w:webHidden/>
+          </w:rPr>
+          <w:fldChar w:fldCharType="begin"/>
+        </w:r>
+        <w:r>
+          <w:rPr>
+            <w:noProof/>
+            <w:webHidden/>
+          </w:rPr>
+          <w:instrText xml:space="preserve"> PAGEREF _Toc45611111 \h </w:instrText>
+        </w:r>
+        <w:r>
+          <w:rPr>
+            <w:noProof/>
+            <w:webHidden/>
+          </w:rPr>
+        </w:r>
+        <w:r>
+          <w:rPr>
+            <w:noProof/>
+            <w:webHidden/>
+          </w:rPr>
+          <w:fldChar w:fldCharType="separate"/>
+        </w:r>
+        <w:r>
+          <w:rPr>
+            <w:noProof/>
+            <w:webHidden/>
+          </w:rPr>
+          <w:t>4</w:t>
+        </w:r>
+        <w:r>
+          <w:rPr>
+            <w:noProof/>
+            <w:webHidden/>
+          </w:rPr>
+          <w:fldChar w:fldCharType="end"/>
+        </w:r>
+      </w:hyperlink>
+    </w:p>
+    <w:p>
+      <w:pPr>
+        <w:pStyle w:val="TM3"/>
+        <w:tabs>
+          <w:tab w:val="left" w:pos="1440"/>
+          <w:tab w:val="right" w:leader="dot" w:pos="9010"/>
+        </w:tabs>
+        <w:rPr>
+          <w:rFonts w:eastAsiaTheme="minorEastAsia"/>
+          <w:i w:val="0"/>
+          <w:iCs w:val="0"/>
+          <w:noProof/>
+          <w:sz w:val="24"/>
+          <w:szCs w:val="24"/>
+          <w:lang w:val="fr-FR" w:eastAsia="fr-FR"/>
+        </w:rPr>
+      </w:pPr>
+      <w:hyperlink w:anchor="_Toc45611112" w:history="1">
+        <w:r>
+          <w:rPr>
+            <w:rStyle w:val="Lienhypertexte"/>
+            <w:noProof/>
+            <w:lang w:val="fr-FR"/>
+          </w:rPr>
+          <w:t>6.2.6.</w:t>
+        </w:r>
+        <w:r>
+          <w:rPr>
+            <w:rFonts w:eastAsiaTheme="minorEastAsia"/>
+            <w:i w:val="0"/>
+            <w:iCs w:val="0"/>
+            <w:noProof/>
+            <w:sz w:val="24"/>
+            <w:szCs w:val="24"/>
+            <w:lang w:val="fr-FR" w:eastAsia="fr-FR"/>
+          </w:rPr>
+          <w:tab/>
+        </w:r>
+        <w:r>
+          <w:rPr>
+            <w:rStyle w:val="Lienhypertexte"/>
+            <w:noProof/>
+          </w:rPr>
+          <w:t>Relations de l’Utilisateur</w:t>
+        </w:r>
+        <w:r>
+          <w:rPr>
+            <w:noProof/>
+            <w:webHidden/>
+          </w:rPr>
+          <w:tab/>
+        </w:r>
+        <w:r>
+          <w:rPr>
+            <w:noProof/>
+            <w:webHidden/>
+          </w:rPr>
+          <w:fldChar w:fldCharType="begin"/>
+        </w:r>
+        <w:r>
+          <w:rPr>
+            <w:noProof/>
+            <w:webHidden/>
+          </w:rPr>
+          <w:instrText xml:space="preserve"> PAGEREF _Toc45611112 \h </w:instrText>
+        </w:r>
+        <w:r>
+          <w:rPr>
+            <w:noProof/>
+            <w:webHidden/>
+          </w:rPr>
+        </w:r>
+        <w:r>
+          <w:rPr>
+            <w:noProof/>
+            <w:webHidden/>
+          </w:rPr>
+          <w:fldChar w:fldCharType="separate"/>
+        </w:r>
+        <w:r>
+          <w:rPr>
+            <w:noProof/>
+            <w:webHidden/>
+          </w:rPr>
+          <w:t>4</w:t>
+        </w:r>
+        <w:r>
+          <w:rPr>
+            <w:noProof/>
+            <w:webHidden/>
+          </w:rPr>
+          <w:fldChar w:fldCharType="end"/>
+        </w:r>
+      </w:hyperlink>
+    </w:p>
+    <w:p>
+      <w:pPr>
+        <w:pStyle w:val="TM3"/>
+        <w:tabs>
+          <w:tab w:val="left" w:pos="1440"/>
+          <w:tab w:val="right" w:leader="dot" w:pos="9010"/>
+        </w:tabs>
+        <w:rPr>
+          <w:rFonts w:eastAsiaTheme="minorEastAsia"/>
+          <w:i w:val="0"/>
+          <w:iCs w:val="0"/>
+          <w:noProof/>
+          <w:sz w:val="24"/>
+          <w:szCs w:val="24"/>
+          <w:lang w:val="fr-FR" w:eastAsia="fr-FR"/>
+        </w:rPr>
+      </w:pPr>
+      <w:hyperlink w:anchor="_Toc45611113" w:history="1">
+        <w:r>
+          <w:rPr>
+            <w:rStyle w:val="Lienhypertexte"/>
+            <w:noProof/>
+          </w:rPr>
+          <w:t>6.2.7.</w:t>
+        </w:r>
+        <w:r>
+          <w:rPr>
+            <w:rFonts w:eastAsiaTheme="minorEastAsia"/>
+            <w:i w:val="0"/>
+            <w:iCs w:val="0"/>
+            <w:noProof/>
+            <w:sz w:val="24"/>
+            <w:szCs w:val="24"/>
+            <w:lang w:val="fr-FR" w:eastAsia="fr-FR"/>
+          </w:rPr>
+          <w:tab/>
+        </w:r>
+        <w:r>
+          <w:rPr>
+            <w:rStyle w:val="Lienhypertexte"/>
+            <w:noProof/>
+          </w:rPr>
+          <w:t>Disposition contraire</w:t>
+        </w:r>
+        <w:r>
+          <w:rPr>
+            <w:noProof/>
+            <w:webHidden/>
+          </w:rPr>
+          <w:tab/>
+        </w:r>
+        <w:r>
+          <w:rPr>
+            <w:noProof/>
+            <w:webHidden/>
+          </w:rPr>
+          <w:fldChar w:fldCharType="begin"/>
+        </w:r>
+        <w:r>
+          <w:rPr>
+            <w:noProof/>
+            <w:webHidden/>
+          </w:rPr>
+          <w:instrText xml:space="preserve"> PAGEREF _Toc45611113 \h </w:instrText>
+        </w:r>
+        <w:r>
+          <w:rPr>
+            <w:noProof/>
+            <w:webHidden/>
+          </w:rPr>
+        </w:r>
+        <w:r>
+          <w:rPr>
+            <w:noProof/>
+            <w:webHidden/>
+          </w:rPr>
+          <w:fldChar w:fldCharType="separate"/>
+        </w:r>
+        <w:r>
+          <w:rPr>
+            <w:noProof/>
+            <w:webHidden/>
+          </w:rPr>
+          <w:t>4</w:t>
+        </w:r>
+        <w:r>
+          <w:rPr>
+            <w:noProof/>
+            <w:webHidden/>
+          </w:rPr>
+          <w:fldChar w:fldCharType="end"/>
+        </w:r>
+      </w:hyperlink>
+    </w:p>
+    <w:p>
+      <w:pPr>
+        <w:pStyle w:val="TM3"/>
+        <w:tabs>
+          <w:tab w:val="left" w:pos="1440"/>
+          <w:tab w:val="right" w:leader="dot" w:pos="9010"/>
+        </w:tabs>
+        <w:rPr>
+          <w:rFonts w:eastAsiaTheme="minorEastAsia"/>
+          <w:i w:val="0"/>
+          <w:iCs w:val="0"/>
+          <w:noProof/>
+          <w:sz w:val="24"/>
+          <w:szCs w:val="24"/>
+          <w:lang w:val="fr-FR" w:eastAsia="fr-FR"/>
+        </w:rPr>
+      </w:pPr>
+      <w:hyperlink w:anchor="_Toc45611114" w:history="1">
+        <w:r>
+          <w:rPr>
+            <w:rStyle w:val="Lienhypertexte"/>
+            <w:noProof/>
+          </w:rPr>
+          <w:t>6.2.8.</w:t>
+        </w:r>
+        <w:r>
+          <w:rPr>
+            <w:rFonts w:eastAsiaTheme="minorEastAsia"/>
+            <w:i w:val="0"/>
+            <w:iCs w:val="0"/>
+            <w:noProof/>
+            <w:sz w:val="24"/>
+            <w:szCs w:val="24"/>
+            <w:lang w:val="fr-FR" w:eastAsia="fr-FR"/>
+          </w:rPr>
+          <w:tab/>
+        </w:r>
+        <w:r>
+          <w:rPr>
+            <w:rStyle w:val="Lienhypertexte"/>
+            <w:noProof/>
+          </w:rPr>
+          <w:t>Continuité de la clause</w:t>
+        </w:r>
+        <w:r>
+          <w:rPr>
+            <w:noProof/>
+            <w:webHidden/>
+          </w:rPr>
+          <w:tab/>
+        </w:r>
+        <w:r>
+          <w:rPr>
+            <w:noProof/>
+            <w:webHidden/>
+          </w:rPr>
+          <w:fldChar w:fldCharType="begin"/>
+        </w:r>
+        <w:r>
+          <w:rPr>
+            <w:noProof/>
+            <w:webHidden/>
+          </w:rPr>
+          <w:instrText xml:space="preserve"> PAGEREF _Toc45611114 \h </w:instrText>
+        </w:r>
+        <w:r>
+          <w:rPr>
+            <w:noProof/>
+            <w:webHidden/>
+          </w:rPr>
+        </w:r>
+        <w:r>
+          <w:rPr>
+            <w:noProof/>
+            <w:webHidden/>
+          </w:rPr>
+          <w:fldChar w:fldCharType="separate"/>
+        </w:r>
+        <w:r>
+          <w:rPr>
+            <w:noProof/>
+            <w:webHidden/>
+          </w:rPr>
+          <w:t>4</w:t>
+        </w:r>
+        <w:r>
+          <w:rPr>
+            <w:noProof/>
+            <w:webHidden/>
+          </w:rPr>
+          <w:fldChar w:fldCharType="end"/>
+        </w:r>
+      </w:hyperlink>
+    </w:p>
+    <w:p>
+      <w:pPr>
+        <w:pStyle w:val="TM3"/>
+        <w:tabs>
+          <w:tab w:val="left" w:pos="1440"/>
+          <w:tab w:val="right" w:leader="dot" w:pos="9010"/>
+        </w:tabs>
+        <w:rPr>
+          <w:rFonts w:eastAsiaTheme="minorEastAsia"/>
+          <w:i w:val="0"/>
+          <w:iCs w:val="0"/>
+          <w:noProof/>
+          <w:sz w:val="24"/>
+          <w:szCs w:val="24"/>
+          <w:lang w:val="fr-FR" w:eastAsia="fr-FR"/>
+        </w:rPr>
+      </w:pPr>
+      <w:hyperlink w:anchor="_Toc45611115" w:history="1">
+        <w:r>
+          <w:rPr>
+            <w:rStyle w:val="Lienhypertexte"/>
+            <w:noProof/>
+            <w:lang w:val="fr-FR"/>
+          </w:rPr>
+          <w:t>6.2.9.</w:t>
+        </w:r>
+        <w:r>
+          <w:rPr>
+            <w:rFonts w:eastAsiaTheme="minorEastAsia"/>
+            <w:i w:val="0"/>
+            <w:iCs w:val="0"/>
+            <w:noProof/>
+            <w:sz w:val="24"/>
+            <w:szCs w:val="24"/>
+            <w:lang w:val="fr-FR" w:eastAsia="fr-FR"/>
+          </w:rPr>
+          <w:tab/>
+        </w:r>
+        <w:r>
+          <w:rPr>
+            <w:rStyle w:val="Lienhypertexte"/>
+            <w:noProof/>
+            <w:lang w:val="fr-FR"/>
+          </w:rPr>
+          <w:t>Limitation de responsabilité à l’égard des tierces parties faisant l’objet de publicité dans mafacturesimple.com</w:t>
+        </w:r>
+        <w:r>
+          <w:rPr>
+            <w:noProof/>
+            <w:webHidden/>
+          </w:rPr>
+          <w:tab/>
+        </w:r>
+        <w:r>
+          <w:rPr>
+            <w:noProof/>
+            <w:webHidden/>
+          </w:rPr>
+          <w:fldChar w:fldCharType="begin"/>
+        </w:r>
+        <w:r>
+          <w:rPr>
+            <w:noProof/>
+            <w:webHidden/>
+          </w:rPr>
+          <w:instrText xml:space="preserve"> PAGEREF _Toc45611115 \h </w:instrText>
+        </w:r>
+        <w:r>
+          <w:rPr>
+            <w:noProof/>
+            <w:webHidden/>
+          </w:rPr>
+        </w:r>
+        <w:r>
+          <w:rPr>
+            <w:noProof/>
+            <w:webHidden/>
+          </w:rPr>
+          <w:fldChar w:fldCharType="separate"/>
+        </w:r>
+        <w:r>
+          <w:rPr>
+            <w:noProof/>
+            <w:webHidden/>
+          </w:rPr>
+          <w:t>4</w:t>
+        </w:r>
+        <w:r>
+          <w:rPr>
+            <w:noProof/>
+            <w:webHidden/>
+          </w:rPr>
+          <w:fldChar w:fldCharType="end"/>
+        </w:r>
+      </w:hyperlink>
+    </w:p>
+    <w:p>
+      <w:pPr>
+        <w:pStyle w:val="TM1"/>
+        <w:tabs>
+          <w:tab w:val="left" w:pos="480"/>
+          <w:tab w:val="right" w:leader="dot" w:pos="9010"/>
+        </w:tabs>
+        <w:rPr>
+          <w:rFonts w:eastAsiaTheme="minorEastAsia"/>
+          <w:b w:val="0"/>
+          <w:bCs w:val="0"/>
+          <w:caps w:val="0"/>
+          <w:noProof/>
+          <w:sz w:val="24"/>
+          <w:szCs w:val="24"/>
+          <w:lang w:val="fr-FR" w:eastAsia="fr-FR"/>
+        </w:rPr>
+      </w:pPr>
+      <w:hyperlink w:anchor="_Toc45611116" w:history="1">
+        <w:r>
+          <w:rPr>
+            <w:rStyle w:val="Lienhypertexte"/>
+            <w:noProof/>
+          </w:rPr>
+          <w:t>7.</w:t>
+        </w:r>
+        <w:r>
+          <w:rPr>
+            <w:rFonts w:eastAsiaTheme="minorEastAsia"/>
+            <w:b w:val="0"/>
+            <w:bCs w:val="0"/>
+            <w:caps w:val="0"/>
+            <w:noProof/>
+            <w:sz w:val="24"/>
+            <w:szCs w:val="24"/>
+            <w:lang w:val="fr-FR" w:eastAsia="fr-FR"/>
+          </w:rPr>
+          <w:tab/>
+        </w:r>
+        <w:r>
+          <w:rPr>
+            <w:rStyle w:val="Lienhypertexte"/>
+            <w:noProof/>
+          </w:rPr>
+          <w:t>FORCE MAJEURE</w:t>
+        </w:r>
+        <w:r>
+          <w:rPr>
+            <w:noProof/>
+            <w:webHidden/>
+          </w:rPr>
+          <w:tab/>
+        </w:r>
+        <w:r>
+          <w:rPr>
+            <w:noProof/>
+            <w:webHidden/>
+          </w:rPr>
+          <w:fldChar w:fldCharType="begin"/>
+        </w:r>
+        <w:r>
+          <w:rPr>
+            <w:noProof/>
+            <w:webHidden/>
+          </w:rPr>
+          <w:instrText xml:space="preserve"> PAGEREF _Toc45611116 \h </w:instrText>
+        </w:r>
+        <w:r>
+          <w:rPr>
+            <w:noProof/>
+            <w:webHidden/>
+          </w:rPr>
+        </w:r>
+        <w:r>
+          <w:rPr>
+            <w:noProof/>
+            <w:webHidden/>
+          </w:rPr>
+          <w:fldChar w:fldCharType="separate"/>
+        </w:r>
+        <w:r>
+          <w:rPr>
+            <w:noProof/>
+            <w:webHidden/>
+          </w:rPr>
+          <w:t>5</w:t>
+        </w:r>
+        <w:r>
+          <w:rPr>
+            <w:noProof/>
+            <w:webHidden/>
+          </w:rPr>
+          <w:fldChar w:fldCharType="end"/>
+        </w:r>
+      </w:hyperlink>
+    </w:p>
+    <w:p>
+      <w:pPr>
+        <w:pStyle w:val="TM1"/>
+        <w:tabs>
+          <w:tab w:val="left" w:pos="480"/>
+          <w:tab w:val="right" w:leader="dot" w:pos="9010"/>
+        </w:tabs>
+        <w:rPr>
+          <w:rFonts w:eastAsiaTheme="minorEastAsia"/>
+          <w:b w:val="0"/>
+          <w:bCs w:val="0"/>
+          <w:caps w:val="0"/>
+          <w:noProof/>
+          <w:sz w:val="24"/>
+          <w:szCs w:val="24"/>
+          <w:lang w:val="fr-FR" w:eastAsia="fr-FR"/>
+        </w:rPr>
+      </w:pPr>
+      <w:hyperlink w:anchor="_Toc45611117" w:history="1">
+        <w:r>
+          <w:rPr>
+            <w:rStyle w:val="Lienhypertexte"/>
+            <w:noProof/>
+          </w:rPr>
+          <w:t>8.</w:t>
+        </w:r>
+        <w:r>
+          <w:rPr>
+            <w:rFonts w:eastAsiaTheme="minorEastAsia"/>
+            <w:b w:val="0"/>
+            <w:bCs w:val="0"/>
+            <w:caps w:val="0"/>
+            <w:noProof/>
+            <w:sz w:val="24"/>
+            <w:szCs w:val="24"/>
+            <w:lang w:val="fr-FR" w:eastAsia="fr-FR"/>
+          </w:rPr>
+          <w:tab/>
+        </w:r>
+        <w:r>
+          <w:rPr>
+            <w:rStyle w:val="Lienhypertexte"/>
+            <w:noProof/>
+          </w:rPr>
+          <w:t>DONNÉES PERSONNELLES</w:t>
+        </w:r>
+        <w:r>
+          <w:rPr>
+            <w:noProof/>
+            <w:webHidden/>
+          </w:rPr>
+          <w:tab/>
+        </w:r>
+        <w:r>
+          <w:rPr>
+            <w:noProof/>
+            <w:webHidden/>
+          </w:rPr>
+          <w:fldChar w:fldCharType="begin"/>
+        </w:r>
+        <w:r>
+          <w:rPr>
+            <w:noProof/>
+            <w:webHidden/>
+          </w:rPr>
+          <w:instrText xml:space="preserve"> PAGEREF _Toc45611117 \h </w:instrText>
+        </w:r>
+        <w:r>
+          <w:rPr>
+            <w:noProof/>
+            <w:webHidden/>
+          </w:rPr>
+        </w:r>
+        <w:r>
+          <w:rPr>
+            <w:noProof/>
+            <w:webHidden/>
+          </w:rPr>
+          <w:fldChar w:fldCharType="separate"/>
+        </w:r>
+        <w:r>
+          <w:rPr>
+            <w:noProof/>
+            <w:webHidden/>
+          </w:rPr>
+          <w:t>5</w:t>
+        </w:r>
+        <w:r>
+          <w:rPr>
+            <w:noProof/>
+            <w:webHidden/>
+          </w:rPr>
+          <w:fldChar w:fldCharType="end"/>
+        </w:r>
+      </w:hyperlink>
+    </w:p>
+    <w:p>
+      <w:pPr>
+        <w:pStyle w:val="TM1"/>
+        <w:tabs>
+          <w:tab w:val="left" w:pos="480"/>
+          <w:tab w:val="right" w:leader="dot" w:pos="9010"/>
+        </w:tabs>
+        <w:rPr>
+          <w:rFonts w:eastAsiaTheme="minorEastAsia"/>
+          <w:b w:val="0"/>
+          <w:bCs w:val="0"/>
+          <w:caps w:val="0"/>
+          <w:noProof/>
+          <w:sz w:val="24"/>
+          <w:szCs w:val="24"/>
+          <w:lang w:val="fr-FR" w:eastAsia="fr-FR"/>
+        </w:rPr>
+      </w:pPr>
+      <w:hyperlink w:anchor="_Toc45611118" w:history="1">
+        <w:r>
+          <w:rPr>
+            <w:rStyle w:val="Lienhypertexte"/>
+            <w:noProof/>
+          </w:rPr>
+          <w:t>9.</w:t>
+        </w:r>
+        <w:r>
+          <w:rPr>
+            <w:rFonts w:eastAsiaTheme="minorEastAsia"/>
+            <w:b w:val="0"/>
+            <w:bCs w:val="0"/>
+            <w:caps w:val="0"/>
+            <w:noProof/>
+            <w:sz w:val="24"/>
+            <w:szCs w:val="24"/>
+            <w:lang w:val="fr-FR" w:eastAsia="fr-FR"/>
+          </w:rPr>
+          <w:tab/>
+        </w:r>
+        <w:r>
+          <w:rPr>
+            <w:rStyle w:val="Lienhypertexte"/>
+            <w:noProof/>
+          </w:rPr>
+          <w:t>PROPRIÉTÉ INTELLECTUELLE</w:t>
+        </w:r>
+        <w:r>
+          <w:rPr>
+            <w:noProof/>
+            <w:webHidden/>
+          </w:rPr>
+          <w:tab/>
+        </w:r>
+        <w:r>
+          <w:rPr>
+            <w:noProof/>
+            <w:webHidden/>
+          </w:rPr>
+          <w:fldChar w:fldCharType="begin"/>
+        </w:r>
+        <w:r>
+          <w:rPr>
+            <w:noProof/>
+            <w:webHidden/>
+          </w:rPr>
+          <w:instrText xml:space="preserve"> PAGEREF _Toc45611118 \h </w:instrText>
+        </w:r>
+        <w:r>
+          <w:rPr>
+            <w:noProof/>
+            <w:webHidden/>
+          </w:rPr>
+        </w:r>
+        <w:r>
+          <w:rPr>
+            <w:noProof/>
+            <w:webHidden/>
+          </w:rPr>
+          <w:fldChar w:fldCharType="separate"/>
+        </w:r>
+        <w:r>
+          <w:rPr>
+            <w:noProof/>
+            <w:webHidden/>
+          </w:rPr>
+          <w:t>6</w:t>
+        </w:r>
+        <w:r>
+          <w:rPr>
+            <w:noProof/>
+            <w:webHidden/>
+          </w:rPr>
+          <w:fldChar w:fldCharType="end"/>
+        </w:r>
+      </w:hyperlink>
+    </w:p>
+    <w:p>
+      <w:pPr>
+        <w:pStyle w:val="TM1"/>
+        <w:tabs>
+          <w:tab w:val="left" w:pos="720"/>
+          <w:tab w:val="right" w:leader="dot" w:pos="9010"/>
+        </w:tabs>
+        <w:rPr>
+          <w:rFonts w:eastAsiaTheme="minorEastAsia"/>
+          <w:b w:val="0"/>
+          <w:bCs w:val="0"/>
+          <w:caps w:val="0"/>
+          <w:noProof/>
+          <w:sz w:val="24"/>
+          <w:szCs w:val="24"/>
+          <w:lang w:val="fr-FR" w:eastAsia="fr-FR"/>
+        </w:rPr>
+      </w:pPr>
+      <w:hyperlink w:anchor="_Toc45611119" w:history="1">
+        <w:r>
+          <w:rPr>
+            <w:rStyle w:val="Lienhypertexte"/>
+            <w:noProof/>
+          </w:rPr>
+          <w:t>10.</w:t>
+        </w:r>
+        <w:r>
+          <w:rPr>
+            <w:rFonts w:eastAsiaTheme="minorEastAsia"/>
+            <w:b w:val="0"/>
+            <w:bCs w:val="0"/>
+            <w:caps w:val="0"/>
+            <w:noProof/>
+            <w:sz w:val="24"/>
+            <w:szCs w:val="24"/>
+            <w:lang w:val="fr-FR" w:eastAsia="fr-FR"/>
+          </w:rPr>
+          <w:tab/>
+        </w:r>
+        <w:r>
+          <w:rPr>
+            <w:rStyle w:val="Lienhypertexte"/>
+            <w:noProof/>
+          </w:rPr>
+          <w:t>CONFIDENTIALITÉ</w:t>
+        </w:r>
+        <w:r>
+          <w:rPr>
+            <w:noProof/>
+            <w:webHidden/>
+          </w:rPr>
+          <w:tab/>
+        </w:r>
+        <w:r>
+          <w:rPr>
+            <w:noProof/>
+            <w:webHidden/>
+          </w:rPr>
+          <w:fldChar w:fldCharType="begin"/>
+        </w:r>
+        <w:r>
+          <w:rPr>
+            <w:noProof/>
+            <w:webHidden/>
+          </w:rPr>
+          <w:instrText xml:space="preserve"> PAGEREF _Toc45611119 \h </w:instrText>
+        </w:r>
+        <w:r>
+          <w:rPr>
+            <w:noProof/>
+            <w:webHidden/>
+          </w:rPr>
+        </w:r>
+        <w:r>
+          <w:rPr>
+            <w:noProof/>
+            <w:webHidden/>
+          </w:rPr>
+          <w:fldChar w:fldCharType="separate"/>
+        </w:r>
+        <w:r>
+          <w:rPr>
+            <w:noProof/>
+            <w:webHidden/>
+          </w:rPr>
+          <w:t>6</w:t>
+        </w:r>
+        <w:r>
+          <w:rPr>
+            <w:noProof/>
+            <w:webHidden/>
+          </w:rPr>
+          <w:fldChar w:fldCharType="end"/>
+        </w:r>
+      </w:hyperlink>
+    </w:p>
+    <w:p>
+      <w:pPr>
+        <w:pStyle w:val="TM1"/>
+        <w:tabs>
+          <w:tab w:val="left" w:pos="720"/>
+          <w:tab w:val="right" w:leader="dot" w:pos="9010"/>
+        </w:tabs>
+        <w:rPr>
+          <w:rFonts w:eastAsiaTheme="minorEastAsia"/>
+          <w:b w:val="0"/>
+          <w:bCs w:val="0"/>
+          <w:caps w:val="0"/>
+          <w:noProof/>
+          <w:sz w:val="24"/>
+          <w:szCs w:val="24"/>
+          <w:lang w:val="fr-FR" w:eastAsia="fr-FR"/>
+        </w:rPr>
+      </w:pPr>
+      <w:hyperlink w:anchor="_Toc45611120" w:history="1">
+        <w:r>
+          <w:rPr>
+            <w:rStyle w:val="Lienhypertexte"/>
+            <w:noProof/>
+          </w:rPr>
+          <w:t>11.</w:t>
+        </w:r>
+        <w:r>
+          <w:rPr>
+            <w:rFonts w:eastAsiaTheme="minorEastAsia"/>
+            <w:b w:val="0"/>
+            <w:bCs w:val="0"/>
+            <w:caps w:val="0"/>
+            <w:noProof/>
+            <w:sz w:val="24"/>
+            <w:szCs w:val="24"/>
+            <w:lang w:val="fr-FR" w:eastAsia="fr-FR"/>
+          </w:rPr>
+          <w:tab/>
+        </w:r>
+        <w:r>
+          <w:rPr>
+            <w:rStyle w:val="Lienhypertexte"/>
+            <w:noProof/>
+          </w:rPr>
+          <w:t>DISPOSITIONS DIVERSES</w:t>
+        </w:r>
+        <w:r>
+          <w:rPr>
+            <w:noProof/>
+            <w:webHidden/>
+          </w:rPr>
+          <w:tab/>
+        </w:r>
+        <w:r>
+          <w:rPr>
+            <w:noProof/>
+            <w:webHidden/>
+          </w:rPr>
+          <w:fldChar w:fldCharType="begin"/>
+        </w:r>
+        <w:r>
+          <w:rPr>
+            <w:noProof/>
+            <w:webHidden/>
+          </w:rPr>
+          <w:instrText xml:space="preserve"> PAGEREF _Toc45611120 \h </w:instrText>
+        </w:r>
+        <w:r>
+          <w:rPr>
+            <w:noProof/>
+            <w:webHidden/>
+          </w:rPr>
+        </w:r>
+        <w:r>
+          <w:rPr>
+            <w:noProof/>
+            <w:webHidden/>
+          </w:rPr>
+          <w:fldChar w:fldCharType="separate"/>
+        </w:r>
+        <w:r>
+          <w:rPr>
+            <w:noProof/>
+            <w:webHidden/>
+          </w:rPr>
+          <w:t>6</w:t>
+        </w:r>
+        <w:r>
+          <w:rPr>
+            <w:noProof/>
+            <w:webHidden/>
+          </w:rPr>
+          <w:fldChar w:fldCharType="end"/>
+        </w:r>
+      </w:hyperlink>
+    </w:p>
+    <w:p>
+      <w:pPr>
+        <w:pStyle w:val="TM2"/>
+        <w:tabs>
+          <w:tab w:val="left" w:pos="960"/>
+          <w:tab w:val="right" w:leader="dot" w:pos="9010"/>
+        </w:tabs>
+        <w:rPr>
+          <w:rFonts w:eastAsiaTheme="minorEastAsia"/>
+          <w:smallCaps w:val="0"/>
+          <w:noProof/>
+          <w:sz w:val="24"/>
+          <w:szCs w:val="24"/>
+          <w:lang w:val="fr-FR" w:eastAsia="fr-FR"/>
+        </w:rPr>
+      </w:pPr>
+      <w:hyperlink w:anchor="_Toc45611121" w:history="1">
+        <w:r>
+          <w:rPr>
+            <w:rStyle w:val="Lienhypertexte"/>
+            <w:noProof/>
+          </w:rPr>
+          <w:t>11.1.</w:t>
+        </w:r>
+        <w:r>
+          <w:rPr>
+            <w:rFonts w:eastAsiaTheme="minorEastAsia"/>
+            <w:smallCaps w:val="0"/>
+            <w:noProof/>
+            <w:sz w:val="24"/>
+            <w:szCs w:val="24"/>
+            <w:lang w:val="fr-FR" w:eastAsia="fr-FR"/>
+          </w:rPr>
+          <w:tab/>
+        </w:r>
+        <w:r>
+          <w:rPr>
+            <w:rStyle w:val="Lienhypertexte"/>
+            <w:noProof/>
+          </w:rPr>
+          <w:t>Renonciation</w:t>
+        </w:r>
+        <w:r>
+          <w:rPr>
+            <w:noProof/>
+            <w:webHidden/>
+          </w:rPr>
+          <w:tab/>
+        </w:r>
+        <w:r>
+          <w:rPr>
+            <w:noProof/>
+            <w:webHidden/>
+          </w:rPr>
+          <w:fldChar w:fldCharType="begin"/>
+        </w:r>
+        <w:r>
+          <w:rPr>
+            <w:noProof/>
+            <w:webHidden/>
+          </w:rPr>
+          <w:instrText xml:space="preserve"> PAGEREF _Toc45611121 \h </w:instrText>
+        </w:r>
+        <w:r>
+          <w:rPr>
+            <w:noProof/>
+            <w:webHidden/>
+          </w:rPr>
+        </w:r>
+        <w:r>
+          <w:rPr>
+            <w:noProof/>
+            <w:webHidden/>
+          </w:rPr>
+          <w:fldChar w:fldCharType="separate"/>
+        </w:r>
+        <w:r>
+          <w:rPr>
+            <w:noProof/>
+            <w:webHidden/>
+          </w:rPr>
+          <w:t>6</w:t>
+        </w:r>
+        <w:r>
+          <w:rPr>
+            <w:noProof/>
+            <w:webHidden/>
+          </w:rPr>
+          <w:fldChar w:fldCharType="end"/>
+        </w:r>
+      </w:hyperlink>
+    </w:p>
+    <w:p>
+      <w:pPr>
+        <w:pStyle w:val="TM2"/>
+        <w:tabs>
+          <w:tab w:val="left" w:pos="960"/>
+          <w:tab w:val="right" w:leader="dot" w:pos="9010"/>
+        </w:tabs>
+        <w:rPr>
+          <w:rFonts w:eastAsiaTheme="minorEastAsia"/>
+          <w:smallCaps w:val="0"/>
+          <w:noProof/>
+          <w:sz w:val="24"/>
+          <w:szCs w:val="24"/>
+          <w:lang w:val="fr-FR" w:eastAsia="fr-FR"/>
+        </w:rPr>
+      </w:pPr>
+      <w:hyperlink w:anchor="_Toc45611122" w:history="1">
+        <w:r>
+          <w:rPr>
+            <w:rStyle w:val="Lienhypertexte"/>
+            <w:noProof/>
+          </w:rPr>
+          <w:t>11.2.</w:t>
+        </w:r>
+        <w:r>
+          <w:rPr>
+            <w:rFonts w:eastAsiaTheme="minorEastAsia"/>
+            <w:smallCaps w:val="0"/>
+            <w:noProof/>
+            <w:sz w:val="24"/>
+            <w:szCs w:val="24"/>
+            <w:lang w:val="fr-FR" w:eastAsia="fr-FR"/>
+          </w:rPr>
+          <w:tab/>
+        </w:r>
+        <w:r>
+          <w:rPr>
+            <w:rStyle w:val="Lienhypertexte"/>
+            <w:noProof/>
+          </w:rPr>
+          <w:t>Autonomie des clauses contractuelles</w:t>
+        </w:r>
+        <w:r>
+          <w:rPr>
+            <w:noProof/>
+            <w:webHidden/>
+          </w:rPr>
+          <w:tab/>
+        </w:r>
+        <w:r>
+          <w:rPr>
+            <w:noProof/>
+            <w:webHidden/>
+          </w:rPr>
+          <w:fldChar w:fldCharType="begin"/>
+        </w:r>
+        <w:r>
+          <w:rPr>
+            <w:noProof/>
+            <w:webHidden/>
+          </w:rPr>
+          <w:instrText xml:space="preserve"> PAGEREF _Toc45611122 \h </w:instrText>
+        </w:r>
+        <w:r>
+          <w:rPr>
+            <w:noProof/>
+            <w:webHidden/>
+          </w:rPr>
+        </w:r>
+        <w:r>
+          <w:rPr>
+            <w:noProof/>
+            <w:webHidden/>
+          </w:rPr>
+          <w:fldChar w:fldCharType="separate"/>
+        </w:r>
+        <w:r>
+          <w:rPr>
+            <w:noProof/>
+            <w:webHidden/>
+          </w:rPr>
+          <w:t>6</w:t>
+        </w:r>
+        <w:r>
+          <w:rPr>
+            <w:noProof/>
+            <w:webHidden/>
+          </w:rPr>
+          <w:fldChar w:fldCharType="end"/>
+        </w:r>
+      </w:hyperlink>
+    </w:p>
+    <w:p>
+      <w:pPr>
+        <w:pStyle w:val="TM2"/>
+        <w:tabs>
+          <w:tab w:val="left" w:pos="960"/>
+          <w:tab w:val="right" w:leader="dot" w:pos="9010"/>
+        </w:tabs>
+        <w:rPr>
+          <w:rFonts w:eastAsiaTheme="minorEastAsia"/>
+          <w:smallCaps w:val="0"/>
+          <w:noProof/>
+          <w:sz w:val="24"/>
+          <w:szCs w:val="24"/>
+          <w:lang w:val="fr-FR" w:eastAsia="fr-FR"/>
+        </w:rPr>
+      </w:pPr>
+      <w:hyperlink w:anchor="_Toc45611123" w:history="1">
+        <w:r>
+          <w:rPr>
+            <w:rStyle w:val="Lienhypertexte"/>
+            <w:noProof/>
+          </w:rPr>
+          <w:t>11.3.</w:t>
+        </w:r>
+        <w:r>
+          <w:rPr>
+            <w:rFonts w:eastAsiaTheme="minorEastAsia"/>
+            <w:smallCaps w:val="0"/>
+            <w:noProof/>
+            <w:sz w:val="24"/>
+            <w:szCs w:val="24"/>
+            <w:lang w:val="fr-FR" w:eastAsia="fr-FR"/>
+          </w:rPr>
+          <w:tab/>
+        </w:r>
+        <w:r>
+          <w:rPr>
+            <w:rStyle w:val="Lienhypertexte"/>
+            <w:noProof/>
+          </w:rPr>
+          <w:t>Modification des CGU</w:t>
+        </w:r>
+        <w:r>
+          <w:rPr>
+            <w:noProof/>
+            <w:webHidden/>
+          </w:rPr>
+          <w:tab/>
+        </w:r>
+        <w:r>
+          <w:rPr>
+            <w:noProof/>
+            <w:webHidden/>
+          </w:rPr>
+          <w:fldChar w:fldCharType="begin"/>
+        </w:r>
+        <w:r>
+          <w:rPr>
+            <w:noProof/>
+            <w:webHidden/>
+          </w:rPr>
+          <w:instrText xml:space="preserve"> PAGEREF _Toc45611123 \h </w:instrText>
+        </w:r>
+        <w:r>
+          <w:rPr>
+            <w:noProof/>
+            <w:webHidden/>
+          </w:rPr>
+        </w:r>
+        <w:r>
+          <w:rPr>
+            <w:noProof/>
+            <w:webHidden/>
+          </w:rPr>
+          <w:fldChar w:fldCharType="separate"/>
+        </w:r>
+        <w:r>
+          <w:rPr>
+            <w:noProof/>
+            <w:webHidden/>
+          </w:rPr>
+          <w:t>6</w:t>
+        </w:r>
+        <w:r>
+          <w:rPr>
+            <w:noProof/>
+            <w:webHidden/>
+          </w:rPr>
+          <w:fldChar w:fldCharType="end"/>
+        </w:r>
+      </w:hyperlink>
+    </w:p>
+    <w:p>
+      <w:pPr>
+        <w:pStyle w:val="TM2"/>
+        <w:tabs>
+          <w:tab w:val="left" w:pos="960"/>
+          <w:tab w:val="right" w:leader="dot" w:pos="9010"/>
+        </w:tabs>
+        <w:rPr>
+          <w:rFonts w:eastAsiaTheme="minorEastAsia"/>
+          <w:smallCaps w:val="0"/>
+          <w:noProof/>
+          <w:sz w:val="24"/>
+          <w:szCs w:val="24"/>
+          <w:lang w:val="fr-FR" w:eastAsia="fr-FR"/>
+        </w:rPr>
+      </w:pPr>
+      <w:hyperlink w:anchor="_Toc45611124" w:history="1">
+        <w:r>
+          <w:rPr>
+            <w:rStyle w:val="Lienhypertexte"/>
+            <w:noProof/>
+          </w:rPr>
+          <w:t>11.4.</w:t>
+        </w:r>
+        <w:r>
+          <w:rPr>
+            <w:rFonts w:eastAsiaTheme="minorEastAsia"/>
+            <w:smallCaps w:val="0"/>
+            <w:noProof/>
+            <w:sz w:val="24"/>
+            <w:szCs w:val="24"/>
+            <w:lang w:val="fr-FR" w:eastAsia="fr-FR"/>
+          </w:rPr>
+          <w:tab/>
+        </w:r>
+        <w:r>
+          <w:rPr>
+            <w:rStyle w:val="Lienhypertexte"/>
+            <w:noProof/>
+          </w:rPr>
+          <w:t>Election de domicile</w:t>
+        </w:r>
+        <w:r>
+          <w:rPr>
+            <w:noProof/>
+            <w:webHidden/>
+          </w:rPr>
+          <w:tab/>
+        </w:r>
+        <w:r>
+          <w:rPr>
+            <w:noProof/>
+            <w:webHidden/>
+          </w:rPr>
+          <w:fldChar w:fldCharType="begin"/>
+        </w:r>
+        <w:r>
+          <w:rPr>
+            <w:noProof/>
+            <w:webHidden/>
+          </w:rPr>
+          <w:instrText xml:space="preserve"> PAGEREF _Toc45611124 \h </w:instrText>
+        </w:r>
+        <w:r>
+          <w:rPr>
+            <w:noProof/>
+            <w:webHidden/>
+          </w:rPr>
+        </w:r>
+        <w:r>
+          <w:rPr>
+            <w:noProof/>
+            <w:webHidden/>
+          </w:rPr>
+          <w:fldChar w:fldCharType="separate"/>
+        </w:r>
+        <w:r>
+          <w:rPr>
+            <w:noProof/>
+            <w:webHidden/>
+          </w:rPr>
+          <w:t>7</w:t>
+        </w:r>
+        <w:r>
+          <w:rPr>
+            <w:noProof/>
+            <w:webHidden/>
+          </w:rPr>
+          <w:fldChar w:fldCharType="end"/>
+        </w:r>
+      </w:hyperlink>
+    </w:p>
+    <w:p>
+      <w:pPr>
+        <w:pStyle w:val="TM1"/>
+        <w:tabs>
+          <w:tab w:val="left" w:pos="720"/>
+          <w:tab w:val="right" w:leader="dot" w:pos="9010"/>
+        </w:tabs>
+        <w:rPr>
+          <w:rFonts w:eastAsiaTheme="minorEastAsia"/>
+          <w:b w:val="0"/>
+          <w:bCs w:val="0"/>
+          <w:caps w:val="0"/>
+          <w:noProof/>
+          <w:sz w:val="24"/>
+          <w:szCs w:val="24"/>
+          <w:lang w:val="fr-FR" w:eastAsia="fr-FR"/>
+        </w:rPr>
+      </w:pPr>
+      <w:hyperlink w:anchor="_Toc45611125" w:history="1">
+        <w:r>
+          <w:rPr>
+            <w:rStyle w:val="Lienhypertexte"/>
+            <w:noProof/>
+          </w:rPr>
+          <w:t>12.</w:t>
+        </w:r>
+        <w:r>
+          <w:rPr>
+            <w:rFonts w:eastAsiaTheme="minorEastAsia"/>
+            <w:b w:val="0"/>
+            <w:bCs w:val="0"/>
+            <w:caps w:val="0"/>
+            <w:noProof/>
+            <w:sz w:val="24"/>
+            <w:szCs w:val="24"/>
+            <w:lang w:val="fr-FR" w:eastAsia="fr-FR"/>
+          </w:rPr>
+          <w:tab/>
+        </w:r>
+        <w:r>
+          <w:rPr>
+            <w:rStyle w:val="Lienhypertexte"/>
+            <w:noProof/>
+          </w:rPr>
+          <w:t>RÉFÉRENCE COMMERCIALE</w:t>
+        </w:r>
+        <w:r>
+          <w:rPr>
+            <w:noProof/>
+            <w:webHidden/>
+          </w:rPr>
+          <w:tab/>
+        </w:r>
+        <w:r>
+          <w:rPr>
+            <w:noProof/>
+            <w:webHidden/>
+          </w:rPr>
+          <w:fldChar w:fldCharType="begin"/>
+        </w:r>
+        <w:r>
+          <w:rPr>
+            <w:noProof/>
+            <w:webHidden/>
+          </w:rPr>
+          <w:instrText xml:space="preserve"> PAGEREF _Toc45611125 \h </w:instrText>
+        </w:r>
+        <w:r>
+          <w:rPr>
+            <w:noProof/>
+            <w:webHidden/>
+          </w:rPr>
+        </w:r>
+        <w:r>
+          <w:rPr>
+            <w:noProof/>
+            <w:webHidden/>
+          </w:rPr>
+          <w:fldChar w:fldCharType="separate"/>
+        </w:r>
+        <w:r>
+          <w:rPr>
+            <w:noProof/>
+            <w:webHidden/>
+          </w:rPr>
+          <w:t>7</w:t>
+        </w:r>
+        <w:r>
+          <w:rPr>
+            <w:noProof/>
+            <w:webHidden/>
+          </w:rPr>
+          <w:fldChar w:fldCharType="end"/>
+        </w:r>
+      </w:hyperlink>
+    </w:p>
+    <w:p>
+      <w:pPr>
+        <w:pStyle w:val="TM1"/>
+        <w:tabs>
+          <w:tab w:val="left" w:pos="720"/>
+          <w:tab w:val="right" w:leader="dot" w:pos="9010"/>
+        </w:tabs>
+        <w:rPr>
+          <w:rFonts w:eastAsiaTheme="minorEastAsia"/>
+          <w:b w:val="0"/>
+          <w:bCs w:val="0"/>
+          <w:caps w:val="0"/>
+          <w:noProof/>
+          <w:sz w:val="24"/>
+          <w:szCs w:val="24"/>
+          <w:lang w:val="fr-FR" w:eastAsia="fr-FR"/>
+        </w:rPr>
+      </w:pPr>
+      <w:hyperlink w:anchor="_Toc45611126" w:history="1">
+        <w:r>
+          <w:rPr>
+            <w:rStyle w:val="Lienhypertexte"/>
+            <w:noProof/>
+          </w:rPr>
+          <w:t>13.</w:t>
+        </w:r>
+        <w:r>
+          <w:rPr>
+            <w:rFonts w:eastAsiaTheme="minorEastAsia"/>
+            <w:b w:val="0"/>
+            <w:bCs w:val="0"/>
+            <w:caps w:val="0"/>
+            <w:noProof/>
+            <w:sz w:val="24"/>
+            <w:szCs w:val="24"/>
+            <w:lang w:val="fr-FR" w:eastAsia="fr-FR"/>
+          </w:rPr>
+          <w:tab/>
+        </w:r>
+        <w:r>
+          <w:rPr>
+            <w:rStyle w:val="Lienhypertexte"/>
+            <w:noProof/>
+          </w:rPr>
+          <w:t>DURÉE / RÉSILIATION</w:t>
+        </w:r>
+        <w:r>
+          <w:rPr>
+            <w:noProof/>
+            <w:webHidden/>
+          </w:rPr>
+          <w:tab/>
+        </w:r>
+        <w:r>
+          <w:rPr>
+            <w:noProof/>
+            <w:webHidden/>
+          </w:rPr>
+          <w:fldChar w:fldCharType="begin"/>
+        </w:r>
+        <w:r>
+          <w:rPr>
+            <w:noProof/>
+            <w:webHidden/>
+          </w:rPr>
+          <w:instrText xml:space="preserve"> PAGEREF _Toc45611126 \h </w:instrText>
+        </w:r>
+        <w:r>
+          <w:rPr>
+            <w:noProof/>
+            <w:webHidden/>
+          </w:rPr>
+        </w:r>
+        <w:r>
+          <w:rPr>
+            <w:noProof/>
+            <w:webHidden/>
+          </w:rPr>
+          <w:fldChar w:fldCharType="separate"/>
+        </w:r>
+        <w:r>
+          <w:rPr>
+            <w:noProof/>
+            <w:webHidden/>
+          </w:rPr>
+          <w:t>7</w:t>
+        </w:r>
+        <w:r>
+          <w:rPr>
+            <w:noProof/>
+            <w:webHidden/>
+          </w:rPr>
+          <w:fldChar w:fldCharType="end"/>
+        </w:r>
+      </w:hyperlink>
+    </w:p>
+    <w:p>
+      <w:pPr>
+        <w:pStyle w:val="TM1"/>
+        <w:tabs>
+          <w:tab w:val="left" w:pos="720"/>
+          <w:tab w:val="right" w:leader="dot" w:pos="9010"/>
+        </w:tabs>
+        <w:rPr>
+          <w:rFonts w:eastAsiaTheme="minorEastAsia"/>
+          <w:b w:val="0"/>
+          <w:bCs w:val="0"/>
+          <w:caps w:val="0"/>
+          <w:noProof/>
+          <w:sz w:val="24"/>
+          <w:szCs w:val="24"/>
+          <w:lang w:val="fr-FR" w:eastAsia="fr-FR"/>
+        </w:rPr>
+      </w:pPr>
+      <w:hyperlink w:anchor="_Toc45611127" w:history="1">
+        <w:r>
+          <w:rPr>
+            <w:rStyle w:val="Lienhypertexte"/>
+            <w:noProof/>
+          </w:rPr>
+          <w:t>14.</w:t>
+        </w:r>
+        <w:r>
+          <w:rPr>
+            <w:rFonts w:eastAsiaTheme="minorEastAsia"/>
+            <w:b w:val="0"/>
+            <w:bCs w:val="0"/>
+            <w:caps w:val="0"/>
+            <w:noProof/>
+            <w:sz w:val="24"/>
+            <w:szCs w:val="24"/>
+            <w:lang w:val="fr-FR" w:eastAsia="fr-FR"/>
+          </w:rPr>
+          <w:tab/>
+        </w:r>
+        <w:r>
+          <w:rPr>
+            <w:rStyle w:val="Lienhypertexte"/>
+            <w:noProof/>
+          </w:rPr>
+          <w:t>LOI APPLICABLE ET ATTRIBUTION DE JURIDICTION</w:t>
+        </w:r>
+        <w:r>
+          <w:rPr>
+            <w:noProof/>
+            <w:webHidden/>
+          </w:rPr>
+          <w:tab/>
+        </w:r>
+        <w:r>
+          <w:rPr>
+            <w:noProof/>
+            <w:webHidden/>
+          </w:rPr>
+          <w:fldChar w:fldCharType="begin"/>
+        </w:r>
+        <w:r>
+          <w:rPr>
+            <w:noProof/>
+            <w:webHidden/>
+          </w:rPr>
+          <w:instrText xml:space="preserve"> PAGEREF _Toc45611127 \h </w:instrText>
+        </w:r>
+        <w:r>
+          <w:rPr>
+            <w:noProof/>
+            <w:webHidden/>
+          </w:rPr>
+        </w:r>
+        <w:r>
+          <w:rPr>
+            <w:noProof/>
+            <w:webHidden/>
+          </w:rPr>
+          <w:fldChar w:fldCharType="separate"/>
+        </w:r>
+        <w:r>
+          <w:rPr>
+            <w:noProof/>
+            <w:webHidden/>
+          </w:rPr>
+          <w:t>7</w:t>
+        </w:r>
+        <w:r>
+          <w:rPr>
+            <w:noProof/>
+            <w:webHidden/>
+          </w:rPr>
+          <w:fldChar w:fldCharType="end"/>
+        </w:r>
+      </w:hyperlink>
+    </w:p>
     <w:p>
       <w:pPr>
         <w:spacing w:before="120"/>
@@ -14,31 +3029,7 @@
         <w:rPr>
           <w:lang w:val="fr-FR"/>
         </w:rPr>
-        <w:t>Version : V22020</w:t>
-      </w:r>
-      <w:r>
-        <w:rPr>
-          <w:lang w:val="fr-FR"/>
-        </w:rPr>
-        <w:t xml:space="preserve"> en date du </w:t>
-      </w:r>
-      <w:r>
-        <w:rPr>
-          <w:lang w:val="fr-FR"/>
-        </w:rPr>
-        <w:t>10</w:t>
-      </w:r>
-      <w:r>
-        <w:rPr>
-          <w:lang w:val="fr-FR"/>
-        </w:rPr>
-        <w:t xml:space="preserve"> </w:t>
-      </w:r>
-      <w:r>
-        <w:rPr>
-          <w:lang w:val="fr-FR"/>
-        </w:rPr>
-        <w:t>juin 2020.</w:t>
+        <w:fldChar w:fldCharType="end"/>
       </w:r>
     </w:p>
     <w:p>
@@ -46,11 +3037,15 @@
         <w:spacing w:before="120"/>
         <w:jc w:val="both"/>
         <w:rPr>
-          <w:lang w:val="fr-FR"/>
-        </w:rPr>
-      </w:pPr>
-      <w:r>
-        <w:rPr>
+          <w:sz w:val="20"/>
+          <w:szCs w:val="20"/>
+          <w:lang w:val="fr-FR"/>
+        </w:rPr>
+      </w:pPr>
+      <w:r>
+        <w:rPr>
+          <w:sz w:val="20"/>
+          <w:szCs w:val="20"/>
           <w:lang w:val="fr-FR"/>
         </w:rPr>
         <w:t xml:space="preserve">Nous vous remercions de l’intérêt que vous portez à nos services et vous invitons à lire attentivement les présentes Conditions d’Utilisation qui régissent la navigation sur https://mafacturesimple.com </w:t>
@@ -61,64 +3056,66 @@
         <w:spacing w:before="120"/>
         <w:jc w:val="both"/>
         <w:rPr>
-          <w:lang w:val="fr-FR"/>
-        </w:rPr>
-      </w:pPr>
-      <w:r>
-        <w:rPr>
+          <w:sz w:val="20"/>
+          <w:szCs w:val="20"/>
+          <w:lang w:val="fr-FR"/>
+        </w:rPr>
+      </w:pPr>
+      <w:r>
+        <w:rPr>
+          <w:sz w:val="20"/>
+          <w:szCs w:val="20"/>
           <w:lang w:val="fr-FR"/>
         </w:rPr>
         <w:t xml:space="preserve">En utilisant </w:t>
       </w:r>
-      <w:r>
-        <w:fldChar w:fldCharType="begin"/>
-      </w:r>
-      <w:r>
-        <w:rPr>
-          <w:lang w:val="fr-FR"/>
-        </w:rPr>
-        <w:instrText xml:space="preserve"> HYPERLINK "https://mafacturesimple.co</w:instrText>
-      </w:r>
-      <w:r>
-        <w:rPr>
-          <w:lang w:val="fr-FR"/>
-        </w:rPr>
-        <w:instrText xml:space="preserve">m" </w:instrText>
-      </w:r>
-      <w:r>
-        <w:fldChar w:fldCharType="separate"/>
-      </w:r>
-      <w:r>
-        <w:rPr>
-          <w:rStyle w:val="Lienhypertexte"/>
-          <w:rFonts w:ascii="Roboto" w:hAnsi="Roboto"/>
-          <w:b/>
-          <w:bCs/>
-          <w:lang w:val="fr-FR"/>
-        </w:rPr>
-        <w:t>https://mafacturesimple.com</w:t>
-      </w:r>
-      <w:r>
-        <w:rPr>
-          <w:rStyle w:val="Lienhypertexte"/>
-          <w:rFonts w:ascii="Roboto" w:hAnsi="Roboto"/>
-          <w:b/>
-          <w:bCs/>
-          <w:lang w:val="fr-FR"/>
-        </w:rPr>
-        <w:fldChar w:fldCharType="end"/>
-      </w:r>
-      <w:r>
-        <w:rPr>
+      <w:hyperlink r:id="rId5" w:history="1">
+        <w:r>
+          <w:rPr>
+            <w:rStyle w:val="Lienhypertexte"/>
+            <w:rFonts w:ascii="Roboto" w:hAnsi="Roboto"/>
+            <w:b/>
+            <w:bCs/>
+            <w:sz w:val="20"/>
+            <w:szCs w:val="20"/>
+            <w:lang w:val="fr-FR"/>
+          </w:rPr>
+          <w:t>https://mafacturesimple.com</w:t>
+        </w:r>
+      </w:hyperlink>
+      <w:r>
+        <w:rPr>
+          <w:sz w:val="20"/>
+          <w:szCs w:val="20"/>
           <w:lang w:val="fr-FR"/>
         </w:rPr>
         <w:t xml:space="preserve"> </w:t>
       </w:r>
       <w:r>
         <w:rPr>
-          <w:lang w:val="fr-FR"/>
-        </w:rPr>
-        <w:t xml:space="preserve">vous accepterez sans réserve les présentes Conditions Générales d’Utilisation. </w:t>
+          <w:sz w:val="20"/>
+          <w:szCs w:val="20"/>
+          <w:lang w:val="fr-FR"/>
+        </w:rPr>
+        <w:t xml:space="preserve">vous accepterez sans réserve les présentes Conditions Générales </w:t>
+      </w:r>
+      <w:proofErr w:type="gramStart"/>
+      <w:r>
+        <w:rPr>
+          <w:sz w:val="20"/>
+          <w:szCs w:val="20"/>
+          <w:lang w:val="fr-FR"/>
+        </w:rPr>
+        <w:t>d’Utilisation</w:t>
+      </w:r>
+      <w:proofErr w:type="gramEnd"/>
+      <w:r>
+        <w:rPr>
+          <w:sz w:val="20"/>
+          <w:szCs w:val="20"/>
+          <w:lang w:val="fr-FR"/>
+        </w:rPr>
+        <w:t xml:space="preserve">. </w:t>
       </w:r>
     </w:p>
     <w:p>
@@ -126,59 +3123,79 @@
         <w:spacing w:before="120"/>
         <w:jc w:val="both"/>
         <w:rPr>
-          <w:lang w:val="fr-FR"/>
-        </w:rPr>
-      </w:pPr>
-      <w:r>
-        <w:rPr>
+          <w:sz w:val="20"/>
+          <w:szCs w:val="20"/>
+          <w:lang w:val="fr-FR"/>
+        </w:rPr>
+      </w:pPr>
+      <w:r>
+        <w:rPr>
+          <w:sz w:val="20"/>
+          <w:szCs w:val="20"/>
           <w:lang w:val="fr-FR"/>
         </w:rPr>
         <w:t xml:space="preserve">Le site https://mafacturesimple.com est édité par la société </w:t>
       </w:r>
       <w:r>
         <w:rPr>
+          <w:sz w:val="20"/>
+          <w:szCs w:val="20"/>
           <w:lang w:val="fr-FR"/>
         </w:rPr>
         <w:t>SOPACODI</w:t>
       </w:r>
       <w:r>
         <w:rPr>
+          <w:sz w:val="20"/>
+          <w:szCs w:val="20"/>
           <w:lang w:val="fr-FR"/>
         </w:rPr>
         <w:t xml:space="preserve">, </w:t>
       </w:r>
       <w:r>
         <w:rPr>
+          <w:sz w:val="20"/>
+          <w:szCs w:val="20"/>
           <w:lang w:val="fr-FR"/>
         </w:rPr>
         <w:t xml:space="preserve">SAS </w:t>
       </w:r>
       <w:r>
         <w:rPr>
+          <w:sz w:val="20"/>
+          <w:szCs w:val="20"/>
           <w:lang w:val="fr-FR"/>
         </w:rPr>
         <w:t>immatriculée au RCS de Lille Métropole sous le</w:t>
       </w:r>
       <w:r>
         <w:rPr>
+          <w:sz w:val="20"/>
+          <w:szCs w:val="20"/>
           <w:lang w:val="fr-FR"/>
         </w:rPr>
         <w:t xml:space="preserve"> numéro 529 339 525 d</w:t>
       </w:r>
       <w:r>
         <w:rPr>
+          <w:sz w:val="20"/>
+          <w:szCs w:val="20"/>
           <w:lang w:val="fr-FR"/>
         </w:rPr>
         <w:t>ont le siège social est situé 33 rue de Roubaix, 59200 Tourcoing France Adresse email : contact@</w:t>
       </w:r>
       <w:r>
         <w:rPr>
+          <w:sz w:val="20"/>
+          <w:szCs w:val="20"/>
           <w:lang w:val="fr-FR"/>
         </w:rPr>
         <w:t>bebusinessfocus</w:t>
       </w:r>
       <w:r>
         <w:rPr>
+          <w:sz w:val="20"/>
+          <w:szCs w:val="20"/>
           <w:lang w:val="fr-FR"/>
         </w:rPr>
         <w:t xml:space="preserve">.com </w:t>
@@ -204,13 +3221,15 @@
         <w:pStyle w:val="Titre1"/>
         <w:numPr>
           <w:ilvl w:val="0"/>
-          <w:numId w:val="0"/>
+          <w:numId w:val="14"/>
         </w:numPr>
-        <w:ind w:left="360" w:hanging="360"/>
-      </w:pPr>
-      <w:r>
+      </w:pPr>
+      <w:bookmarkStart w:id="1" w:name="_Toc45611097"/>
+      <w:r>
+        <w:lastRenderedPageBreak/>
         <w:t>PRÉAMBULE / DÉFINITIONS</w:t>
       </w:r>
+      <w:bookmarkEnd w:id="1"/>
     </w:p>
     <w:p>
       <w:pPr>
@@ -253,38 +3272,18 @@
         </w:rPr>
         <w:t xml:space="preserve">Le Site désigne le site internet accessible à l’adresse internet </w:t>
       </w:r>
-      <w:r>
-        <w:fldChar w:fldCharType="begin"/>
-      </w:r>
-      <w:r>
-        <w:rPr>
-          <w:lang w:val="fr-FR"/>
-        </w:rPr>
-        <w:instrText xml:space="preserve"> HYPERLINK "https://mafacturesimple.com" </w:instrText>
-      </w:r>
-      <w:r>
-        <w:fldChar w:fldCharType="separate"/>
-      </w:r>
-      <w:r>
-        <w:rPr>
-          <w:rStyle w:val="Lienhypertexte"/>
-          <w:rFonts w:ascii="Roboto" w:hAnsi="Roboto"/>
-          <w:sz w:val="21"/>
-          <w:szCs w:val="21"/>
-          <w:lang w:val="fr-FR"/>
-        </w:rPr>
-        <w:t>https://mafacturesimple.com</w:t>
-      </w:r>
-      <w:r>
-        <w:rPr>
-          <w:rStyle w:val="Lienhypertexte"/>
-          <w:rFonts w:ascii="Roboto" w:hAnsi="Roboto"/>
-          <w:sz w:val="21"/>
-          <w:szCs w:val="21"/>
-          <w:lang w:val="fr-FR"/>
-        </w:rPr>
-        <w:fldChar w:fldCharType="end"/>
-      </w:r>
+      <w:hyperlink r:id="rId6" w:history="1">
+        <w:r>
+          <w:rPr>
+            <w:rStyle w:val="Lienhypertexte"/>
+            <w:rFonts w:ascii="Roboto" w:hAnsi="Roboto"/>
+            <w:sz w:val="21"/>
+            <w:szCs w:val="21"/>
+            <w:lang w:val="fr-FR"/>
+          </w:rPr>
+          <w:t>https://mafacturesimple.com</w:t>
+        </w:r>
+      </w:hyperlink>
       <w:r>
         <w:rPr>
           <w:lang w:val="fr-FR"/>
@@ -428,16 +3427,17 @@
         <w:pStyle w:val="Titre1"/>
         <w:numPr>
           <w:ilvl w:val="0"/>
-          <w:numId w:val="0"/>
+          <w:numId w:val="14"/>
         </w:numPr>
-        <w:ind w:left="360" w:hanging="360"/>
-        <w:rPr>
-          <w:sz w:val="15"/>
-        </w:rPr>
-      </w:pPr>
+        <w:rPr>
+          <w:sz w:val="24"/>
+        </w:rPr>
+      </w:pPr>
+      <w:bookmarkStart w:id="2" w:name="_Toc45611098"/>
       <w:r>
         <w:t>ACCÈS AU SITE ET AU SERVICE</w:t>
       </w:r>
+      <w:bookmarkEnd w:id="2"/>
     </w:p>
     <w:p>
       <w:pPr>
@@ -504,16 +3504,17 @@
         <w:pStyle w:val="Titre1"/>
         <w:numPr>
           <w:ilvl w:val="0"/>
-          <w:numId w:val="0"/>
+          <w:numId w:val="14"/>
         </w:numPr>
-        <w:ind w:left="360" w:hanging="360"/>
         <w:rPr>
           <w:sz w:val="15"/>
         </w:rPr>
       </w:pPr>
+      <w:bookmarkStart w:id="3" w:name="_Toc45611099"/>
       <w:r>
         <w:t>OBJET DES CGU</w:t>
       </w:r>
+      <w:bookmarkEnd w:id="3"/>
     </w:p>
     <w:p>
       <w:pPr>
@@ -534,17 +3535,17 @@
         <w:pStyle w:val="Titre1"/>
         <w:numPr>
           <w:ilvl w:val="0"/>
-          <w:numId w:val="0"/>
+          <w:numId w:val="14"/>
         </w:numPr>
-        <w:ind w:left="360" w:hanging="360"/>
         <w:rPr>
           <w:sz w:val="15"/>
         </w:rPr>
       </w:pPr>
-      <w:r>
-        <w:lastRenderedPageBreak/>
+      <w:bookmarkStart w:id="4" w:name="_Toc45611100"/>
+      <w:r>
         <w:t>MISES À JOUR DU LOGICIEL</w:t>
       </w:r>
+      <w:bookmarkEnd w:id="4"/>
     </w:p>
     <w:p>
       <w:pPr>
@@ -565,31 +3566,39 @@
         <w:pStyle w:val="Titre1"/>
         <w:numPr>
           <w:ilvl w:val="0"/>
-          <w:numId w:val="0"/>
+          <w:numId w:val="14"/>
         </w:numPr>
-        <w:ind w:left="360" w:hanging="360"/>
-        <w:rPr>
-          <w:sz w:val="15"/>
-        </w:rPr>
-      </w:pPr>
+        <w:rPr>
+          <w:sz w:val="24"/>
+        </w:rPr>
+      </w:pPr>
+      <w:bookmarkStart w:id="5" w:name="_Toc45611101"/>
       <w:r>
         <w:t>DROITS ET OBLIGATIONS DES PARTIES</w:t>
       </w:r>
-    </w:p>
-    <w:p>
-      <w:pPr>
-        <w:pStyle w:val="Titre1"/>
+      <w:bookmarkEnd w:id="5"/>
+    </w:p>
+    <w:p>
+      <w:pPr>
+        <w:pStyle w:val="Titre2"/>
         <w:numPr>
           <w:ilvl w:val="1"/>
-          <w:numId w:val="4"/>
+          <w:numId w:val="14"/>
         </w:numPr>
         <w:rPr>
           <w:sz w:val="15"/>
         </w:rPr>
       </w:pPr>
-      <w:r>
-        <w:t>Obligations de l’Utilisateur</w:t>
-      </w:r>
+      <w:bookmarkStart w:id="6" w:name="_Toc45611102"/>
+      <w:r>
+        <w:t xml:space="preserve">Obligations de </w:t>
+      </w:r>
+      <w:proofErr w:type="spellStart"/>
+      <w:r>
+        <w:t>l’Utilisateur</w:t>
+      </w:r>
+      <w:bookmarkEnd w:id="6"/>
+      <w:proofErr w:type="spellEnd"/>
     </w:p>
     <w:p>
       <w:pPr>
@@ -606,7 +3615,7 @@
     </w:p>
     <w:p>
       <w:pPr>
-        <w:pStyle w:val="Paragraphedeliste"/>
+        <w:pStyle w:val="Pardeliste"/>
         <w:numPr>
           <w:ilvl w:val="0"/>
           <w:numId w:val="9"/>
@@ -630,7 +3639,7 @@
     </w:p>
     <w:p>
       <w:pPr>
-        <w:pStyle w:val="Paragraphedeliste"/>
+        <w:pStyle w:val="Pardeliste"/>
         <w:numPr>
           <w:ilvl w:val="0"/>
           <w:numId w:val="9"/>
@@ -648,7 +3657,7 @@
     </w:p>
     <w:p>
       <w:pPr>
-        <w:pStyle w:val="Paragraphedeliste"/>
+        <w:pStyle w:val="Pardeliste"/>
         <w:numPr>
           <w:ilvl w:val="0"/>
           <w:numId w:val="9"/>
@@ -672,7 +3681,7 @@
     </w:p>
     <w:p>
       <w:pPr>
-        <w:pStyle w:val="Paragraphedeliste"/>
+        <w:pStyle w:val="Pardeliste"/>
         <w:numPr>
           <w:ilvl w:val="0"/>
           <w:numId w:val="9"/>
@@ -690,7 +3699,7 @@
     </w:p>
     <w:p>
       <w:pPr>
-        <w:pStyle w:val="Paragraphedeliste"/>
+        <w:pStyle w:val="Pardeliste"/>
         <w:numPr>
           <w:ilvl w:val="0"/>
           <w:numId w:val="9"/>
@@ -718,6 +3727,7 @@
         <w:rPr>
           <w:lang w:val="fr-FR"/>
         </w:rPr>
+        <w:lastRenderedPageBreak/>
         <w:t xml:space="preserve">L’Utilisateur devra actualiser ses informations personnelles afin qu’elles soient constamment à jour et exactes. En cas de non-respect des obligations visées aux présentes CGU par l’Utilisateur, </w:t>
       </w:r>
       <w:r>
@@ -735,18 +3745,23 @@
     </w:p>
     <w:p>
       <w:pPr>
-        <w:pStyle w:val="Titre1"/>
+        <w:pStyle w:val="Titre2"/>
         <w:numPr>
           <w:ilvl w:val="1"/>
-          <w:numId w:val="4"/>
+          <w:numId w:val="14"/>
         </w:numPr>
         <w:rPr>
           <w:sz w:val="15"/>
         </w:rPr>
       </w:pPr>
-      <w:r>
-        <w:t>Obligations de AEW France</w:t>
-      </w:r>
+      <w:bookmarkStart w:id="7" w:name="_Toc45611103"/>
+      <w:r>
+        <w:t xml:space="preserve">Obligations de </w:t>
+      </w:r>
+      <w:r>
+        <w:t>SOPACODI</w:t>
+      </w:r>
+      <w:bookmarkEnd w:id="7"/>
     </w:p>
     <w:p>
       <w:pPr>
@@ -805,35 +3820,38 @@
         <w:pStyle w:val="Titre1"/>
         <w:numPr>
           <w:ilvl w:val="0"/>
-          <w:numId w:val="0"/>
+          <w:numId w:val="14"/>
         </w:numPr>
-        <w:ind w:left="360"/>
         <w:rPr>
           <w:sz w:val="15"/>
         </w:rPr>
       </w:pPr>
+      <w:bookmarkStart w:id="8" w:name="_Toc45611104"/>
       <w:r>
         <w:t>RESPONSABILITÉ</w:t>
       </w:r>
-    </w:p>
-    <w:p>
-      <w:pPr>
-        <w:pStyle w:val="Titre1"/>
+      <w:bookmarkEnd w:id="8"/>
+    </w:p>
+    <w:p>
+      <w:pPr>
+        <w:pStyle w:val="Titre2"/>
         <w:numPr>
           <w:ilvl w:val="1"/>
-          <w:numId w:val="11"/>
+          <w:numId w:val="14"/>
         </w:numPr>
         <w:rPr>
           <w:sz w:val="15"/>
-        </w:rPr>
-      </w:pPr>
-      <w:r>
-        <w:rPr>
-          <w:rFonts w:ascii="Roboto" w:hAnsi="Roboto"/>
-          <w:bCs/>
+          <w:lang w:val="fr-FR"/>
+        </w:rPr>
+      </w:pPr>
+      <w:bookmarkStart w:id="9" w:name="_Toc45611105"/>
+      <w:r>
+        <w:rPr>
+          <w:lang w:val="fr-FR"/>
         </w:rPr>
         <w:t>Limitation de responsabilité à l’égard du service Internet</w:t>
       </w:r>
+      <w:bookmarkEnd w:id="9"/>
     </w:p>
     <w:p>
       <w:pPr>
@@ -863,18 +3881,24 @@
     </w:p>
     <w:p>
       <w:pPr>
-        <w:pStyle w:val="Titre1"/>
+        <w:pStyle w:val="Titre2"/>
         <w:numPr>
           <w:ilvl w:val="1"/>
-          <w:numId w:val="11"/>
+          <w:numId w:val="14"/>
         </w:numPr>
         <w:rPr>
           <w:sz w:val="15"/>
-        </w:rPr>
-      </w:pPr>
-      <w:r>
+          <w:lang w:val="fr-FR"/>
+        </w:rPr>
+      </w:pPr>
+      <w:bookmarkStart w:id="10" w:name="_Toc45611106"/>
+      <w:r>
+        <w:rPr>
+          <w:lang w:val="fr-FR"/>
+        </w:rPr>
         <w:t>Limitation de responsabilité à l’égard de l’accessibilité au Service et de l’utilisation du Service</w:t>
       </w:r>
+      <w:bookmarkEnd w:id="10"/>
     </w:p>
     <w:p>
       <w:pPr>
@@ -898,15 +3922,22 @@
     </w:p>
     <w:p>
       <w:pPr>
-        <w:pStyle w:val="Titre1"/>
+        <w:pStyle w:val="Titre3"/>
         <w:numPr>
           <w:ilvl w:val="2"/>
-          <w:numId w:val="11"/>
+          <w:numId w:val="14"/>
         </w:numPr>
       </w:pPr>
-      <w:r>
-        <w:t>Accessibilité du Site</w:t>
-      </w:r>
+      <w:bookmarkStart w:id="11" w:name="_Toc45611107"/>
+      <w:proofErr w:type="spellStart"/>
+      <w:r>
+        <w:t>Accessibilité</w:t>
+      </w:r>
+      <w:proofErr w:type="spellEnd"/>
+      <w:r>
+        <w:t xml:space="preserve"> du Site</w:t>
+      </w:r>
+      <w:bookmarkEnd w:id="11"/>
     </w:p>
     <w:p>
       <w:pPr>
@@ -950,6 +3981,485 @@
           <w:lang w:val="fr-FR"/>
         </w:rPr>
         <w:t>ne peut le garantir et l’Utilisateur pourrait souffrir d’interruptions notamment pour des raisons de maintenance, de mise à jour ou d’accessibilité au Service.</w:t>
+      </w:r>
+    </w:p>
+    <w:p>
+      <w:pPr>
+        <w:pStyle w:val="Titre3"/>
+        <w:numPr>
+          <w:ilvl w:val="2"/>
+          <w:numId w:val="14"/>
+        </w:numPr>
+        <w:rPr>
+          <w:lang w:val="fr-FR"/>
+        </w:rPr>
+      </w:pPr>
+      <w:bookmarkStart w:id="12" w:name="_Toc45611108"/>
+      <w:r>
+        <w:rPr>
+          <w:lang w:val="fr-FR"/>
+        </w:rPr>
+        <w:t>Destination du Service et des Options</w:t>
+      </w:r>
+      <w:bookmarkEnd w:id="12"/>
+    </w:p>
+    <w:p>
+      <w:pPr>
+        <w:rPr>
+          <w:lang w:val="fr-FR"/>
+        </w:rPr>
+      </w:pPr>
+      <w:r>
+        <w:rPr>
+          <w:lang w:val="fr-FR"/>
+        </w:rPr>
+        <w:t>Le Service est conçu et proposé comme étant un service à usage général, il n’est pas destiné à répondre aux besoins particuliers d’un quelconque Utilisateur. L’Utilisateur reconnaît que le Service n’est pas exempt d’erreurs et qu’il lui est fortement recommandé de sauvegarder ses fichiers et d’en faire des sauvegardes.</w:t>
+      </w:r>
+    </w:p>
+    <w:p>
+      <w:pPr>
+        <w:pStyle w:val="Titre3"/>
+        <w:numPr>
+          <w:ilvl w:val="2"/>
+          <w:numId w:val="14"/>
+        </w:numPr>
+      </w:pPr>
+      <w:bookmarkStart w:id="13" w:name="_Toc45611109"/>
+      <w:proofErr w:type="spellStart"/>
+      <w:r>
+        <w:t>Besoins</w:t>
+      </w:r>
+      <w:proofErr w:type="spellEnd"/>
+      <w:r>
+        <w:t xml:space="preserve"> de </w:t>
+      </w:r>
+      <w:proofErr w:type="spellStart"/>
+      <w:r>
+        <w:t>l’Utilisateur</w:t>
+      </w:r>
+      <w:bookmarkEnd w:id="13"/>
+      <w:proofErr w:type="spellEnd"/>
+    </w:p>
+    <w:p>
+      <w:pPr>
+        <w:jc w:val="both"/>
+        <w:rPr>
+          <w:lang w:val="fr-FR"/>
+        </w:rPr>
+      </w:pPr>
+      <w:r>
+        <w:rPr>
+          <w:lang w:val="fr-FR"/>
+        </w:rPr>
+        <w:t>SOPACODI</w:t>
+      </w:r>
+      <w:r>
+        <w:rPr>
+          <w:lang w:val="fr-FR"/>
+        </w:rPr>
+        <w:t xml:space="preserve"> </w:t>
+      </w:r>
+      <w:r>
+        <w:rPr>
+          <w:lang w:val="fr-FR"/>
+        </w:rPr>
+        <w:t xml:space="preserve">ne garantit pas que le Service et/ou les Options soient conformes aux besoins de l’Utilisateur, ni qu’ils fonctionneront correctement dans n’importe quel environnement informatique matériel ou logiciel ou que leur fonctionnement sera ininterrompu ou infaillible. En cas de perte de données et ce quelle qu’en soit la cause, </w:t>
+      </w:r>
+      <w:r>
+        <w:rPr>
+          <w:lang w:val="fr-FR"/>
+        </w:rPr>
+        <w:t>SOPACODI</w:t>
+      </w:r>
+      <w:r>
+        <w:rPr>
+          <w:lang w:val="fr-FR"/>
+        </w:rPr>
+        <w:t xml:space="preserve"> </w:t>
+      </w:r>
+      <w:r>
+        <w:rPr>
+          <w:lang w:val="fr-FR"/>
+        </w:rPr>
+        <w:t xml:space="preserve">ne pourra être tenue responsable de cette perte dans la mesure où l’Utilisateur garde la responsabilité de la bonne réalisation de ses sauvegardes (version papier, version électronique…) et de l’utilisation du Service. Etant également logiquement entendu que la mise en ligne par l’Utilisateur de données fausses ou erronées ne pourra en aucun cas engager la responsabilité de </w:t>
+      </w:r>
+      <w:r>
+        <w:rPr>
+          <w:lang w:val="fr-FR"/>
+        </w:rPr>
+        <w:t>SOPACODI</w:t>
+      </w:r>
+      <w:r>
+        <w:rPr>
+          <w:lang w:val="fr-FR"/>
+        </w:rPr>
+        <w:t>.</w:t>
+      </w:r>
+    </w:p>
+    <w:p>
+      <w:pPr>
+        <w:pStyle w:val="Titre3"/>
+        <w:numPr>
+          <w:ilvl w:val="2"/>
+          <w:numId w:val="14"/>
+        </w:numPr>
+      </w:pPr>
+      <w:bookmarkStart w:id="14" w:name="_Toc45611110"/>
+      <w:r>
+        <w:t>Utilisation du Service</w:t>
+      </w:r>
+      <w:bookmarkEnd w:id="14"/>
+    </w:p>
+    <w:p>
+      <w:pPr>
+        <w:jc w:val="both"/>
+        <w:rPr>
+          <w:lang w:val="fr-FR"/>
+        </w:rPr>
+      </w:pPr>
+      <w:r>
+        <w:rPr>
+          <w:lang w:val="fr-FR"/>
+        </w:rPr>
+        <w:t>SOPACODI</w:t>
+      </w:r>
+      <w:r>
+        <w:rPr>
+          <w:lang w:val="fr-FR"/>
+        </w:rPr>
+        <w:t xml:space="preserve"> </w:t>
+      </w:r>
+      <w:r>
+        <w:rPr>
+          <w:lang w:val="fr-FR"/>
+        </w:rPr>
+        <w:t xml:space="preserve">ne peut être tenu responsable envers l’Utilisateur, ou envers toute autre personne, de quelque dommage-intérêt que ce soit découlant directement ou indirectement de l’utilisation, totale ou partielle, de l’accès ou de l’incapacité d’accéder au Service. L’exonération de responsabilité de </w:t>
+      </w:r>
+      <w:r>
+        <w:rPr>
+          <w:lang w:val="fr-FR"/>
+        </w:rPr>
+        <w:t>SOPACODI</w:t>
+      </w:r>
+      <w:r>
+        <w:rPr>
+          <w:lang w:val="fr-FR"/>
+        </w:rPr>
+        <w:t xml:space="preserve"> </w:t>
+      </w:r>
+      <w:r>
+        <w:rPr>
+          <w:lang w:val="fr-FR"/>
+        </w:rPr>
+        <w:t xml:space="preserve">s’applique également à toute décision ou autre </w:t>
+      </w:r>
+      <w:r>
+        <w:rPr>
+          <w:lang w:val="fr-FR"/>
+        </w:rPr>
+        <w:lastRenderedPageBreak/>
+        <w:t xml:space="preserve">mesure prise par l’Utilisateur, ou par toute autre personne, en considération de l’utilisation du Service, ou sur la foi de l’information y contenue, de toute erreur ou omission du Service. Par ailleurs, </w:t>
+      </w:r>
+      <w:r>
+        <w:rPr>
+          <w:lang w:val="fr-FR"/>
+        </w:rPr>
+        <w:t>SOPACODI</w:t>
+      </w:r>
+      <w:r>
+        <w:rPr>
+          <w:lang w:val="fr-FR"/>
+        </w:rPr>
+        <w:t xml:space="preserve"> </w:t>
+      </w:r>
+      <w:r>
+        <w:rPr>
+          <w:lang w:val="fr-FR"/>
+        </w:rPr>
+        <w:t>n’assume également aucune responsabilité pour toute action, erreur ou omission, utilisation, mauvaise utilisation et conséquences découlant de l’utilisation partielle ou totale du Service et/ou des Options. L’Utilisateur assume donc seul tous les risques et périls qui découlent ou peuvent découler de l’utilisation du Service. L’exonération de responsabilité de H2R envers le Service est totale et constitue la juste et légitime contrepartie au caractère gracieux de la mise à disposition du Service à l’Utilisateur sur le Site.</w:t>
+      </w:r>
+    </w:p>
+    <w:p>
+      <w:pPr>
+        <w:pStyle w:val="Titre3"/>
+        <w:numPr>
+          <w:ilvl w:val="2"/>
+          <w:numId w:val="14"/>
+        </w:numPr>
+      </w:pPr>
+      <w:bookmarkStart w:id="15" w:name="_Toc45611111"/>
+      <w:r>
+        <w:t>Suspension du Service</w:t>
+      </w:r>
+      <w:bookmarkEnd w:id="15"/>
+    </w:p>
+    <w:p>
+      <w:pPr>
+        <w:jc w:val="both"/>
+        <w:rPr>
+          <w:lang w:val="fr-FR"/>
+        </w:rPr>
+      </w:pPr>
+      <w:r>
+        <w:rPr>
+          <w:lang w:val="fr-FR"/>
+        </w:rPr>
+        <w:t xml:space="preserve">Dans le cas où </w:t>
+      </w:r>
+      <w:r>
+        <w:rPr>
+          <w:lang w:val="fr-FR"/>
+        </w:rPr>
+        <w:t xml:space="preserve">SOPACODI </w:t>
+      </w:r>
+      <w:r>
+        <w:rPr>
+          <w:lang w:val="fr-FR"/>
+        </w:rPr>
+        <w:t>mettrait fin à l’autorisation d’utilisation du Service, quelle qu’en soit la raison, il ne saurait être tenu d’une quelconque indemnisation de ce fait.</w:t>
+      </w:r>
+    </w:p>
+    <w:p>
+      <w:pPr>
+        <w:pStyle w:val="Titre3"/>
+        <w:numPr>
+          <w:ilvl w:val="2"/>
+          <w:numId w:val="14"/>
+        </w:numPr>
+        <w:rPr>
+          <w:lang w:val="fr-FR"/>
+        </w:rPr>
+      </w:pPr>
+      <w:r>
+        <w:rPr>
+          <w:lang w:val="fr-FR"/>
+        </w:rPr>
+        <w:t xml:space="preserve"> </w:t>
+      </w:r>
+      <w:bookmarkStart w:id="16" w:name="_Toc45611112"/>
+      <w:r>
+        <w:t xml:space="preserve">Relations de </w:t>
+      </w:r>
+      <w:proofErr w:type="spellStart"/>
+      <w:r>
+        <w:t>l’Utilisateur</w:t>
+      </w:r>
+      <w:bookmarkEnd w:id="16"/>
+      <w:proofErr w:type="spellEnd"/>
+    </w:p>
+    <w:p>
+      <w:pPr>
+        <w:jc w:val="both"/>
+        <w:rPr>
+          <w:lang w:val="fr-FR"/>
+        </w:rPr>
+      </w:pPr>
+      <w:r>
+        <w:rPr>
+          <w:lang w:val="fr-FR"/>
+        </w:rPr>
+        <w:t xml:space="preserve">Par ailleurs, </w:t>
+      </w:r>
+      <w:r>
+        <w:rPr>
+          <w:lang w:val="fr-FR"/>
+        </w:rPr>
+        <w:t xml:space="preserve">SOPACODI </w:t>
+      </w:r>
+      <w:r>
+        <w:rPr>
+          <w:lang w:val="fr-FR"/>
+        </w:rPr>
+        <w:t>ne saurait voir sa responsabilité engagée dans les relations de l’Utilisateur avec des tiers, notamment dans le cadre des préjudices indirects qui seraient subis par l’Utilisateur tels que pertes de bénéfices commerciaux, interruptions d’activité, perte de données enregistrées, pertes d’informations commerciales ou toute autre perte pécuniaire.</w:t>
+      </w:r>
+    </w:p>
+    <w:p>
+      <w:pPr>
+        <w:pStyle w:val="Titre3"/>
+        <w:numPr>
+          <w:ilvl w:val="2"/>
+          <w:numId w:val="14"/>
+        </w:numPr>
+      </w:pPr>
+      <w:bookmarkStart w:id="17" w:name="_Toc45611113"/>
+      <w:r>
+        <w:t>Disposition contraire</w:t>
+      </w:r>
+      <w:bookmarkEnd w:id="17"/>
+    </w:p>
+    <w:p>
+      <w:pPr>
+        <w:jc w:val="both"/>
+        <w:rPr>
+          <w:lang w:val="fr-FR"/>
+        </w:rPr>
+      </w:pPr>
+      <w:r>
+        <w:rPr>
+          <w:lang w:val="fr-FR"/>
+        </w:rPr>
+        <w:t>Ces limitations ne sont pas applicables à une quelconque responsabilité qui ne peut être exclue ou limitée en vertu des lois applicables.</w:t>
+      </w:r>
+    </w:p>
+    <w:p>
+      <w:pPr>
+        <w:pStyle w:val="Titre3"/>
+        <w:numPr>
+          <w:ilvl w:val="2"/>
+          <w:numId w:val="14"/>
+        </w:numPr>
+      </w:pPr>
+      <w:bookmarkStart w:id="18" w:name="_Toc45611114"/>
+      <w:proofErr w:type="spellStart"/>
+      <w:r>
+        <w:t>Continuité</w:t>
+      </w:r>
+      <w:proofErr w:type="spellEnd"/>
+      <w:r>
+        <w:t xml:space="preserve"> de la clause</w:t>
+      </w:r>
+      <w:bookmarkEnd w:id="18"/>
+    </w:p>
+    <w:p>
+      <w:pPr>
+        <w:jc w:val="both"/>
+        <w:rPr>
+          <w:lang w:val="fr-FR"/>
+        </w:rPr>
+      </w:pPr>
+      <w:r>
+        <w:rPr>
+          <w:lang w:val="fr-FR"/>
+        </w:rPr>
+        <w:t>Les stipulations de la présente clause continueront à s’appliquer même à l’issue des relations des parties aux présentes.</w:t>
+      </w:r>
+    </w:p>
+    <w:p>
+      <w:pPr>
+        <w:pStyle w:val="Titre3"/>
+        <w:numPr>
+          <w:ilvl w:val="2"/>
+          <w:numId w:val="14"/>
+        </w:numPr>
+        <w:rPr>
+          <w:lang w:val="fr-FR"/>
+        </w:rPr>
+      </w:pPr>
+      <w:bookmarkStart w:id="19" w:name="_Toc45611115"/>
+      <w:r>
+        <w:rPr>
+          <w:lang w:val="fr-FR"/>
+        </w:rPr>
+        <w:t>Limitation de responsabilité à l’égard des tierces parties faisant l’objet de publicité dans mafacturesimple.com</w:t>
+      </w:r>
+      <w:bookmarkEnd w:id="19"/>
+    </w:p>
+    <w:p>
+      <w:pPr>
+        <w:spacing w:before="120"/>
+        <w:jc w:val="both"/>
+        <w:rPr>
+          <w:lang w:val="fr-FR"/>
+        </w:rPr>
+      </w:pPr>
+      <w:r>
+        <w:rPr>
+          <w:lang w:val="fr-FR"/>
+        </w:rPr>
+        <w:t xml:space="preserve">Le site https://mafacturesimple.com contient des liens vers des sites web de tierces parties. Bien que soucieux de la qualité des liens diffusés sur le site https://mafacturesimple.com, </w:t>
+      </w:r>
+      <w:r>
+        <w:rPr>
+          <w:lang w:val="fr-FR"/>
+        </w:rPr>
+        <w:t xml:space="preserve">SOPACODI </w:t>
+      </w:r>
+      <w:r>
+        <w:rPr>
+          <w:lang w:val="fr-FR"/>
+        </w:rPr>
+        <w:t xml:space="preserve">n’assume aucune responsabilité quant au contenu desdits sites ou plus généralement de tout site en lien avec lesdits sites de tierces parties. </w:t>
+      </w:r>
+    </w:p>
+    <w:p>
+      <w:pPr>
+        <w:spacing w:before="120"/>
+        <w:jc w:val="both"/>
+        <w:rPr>
+          <w:lang w:val="fr-FR"/>
+        </w:rPr>
+      </w:pPr>
+      <w:r>
+        <w:rPr>
+          <w:lang w:val="fr-FR"/>
+        </w:rPr>
+        <w:t xml:space="preserve">La responsabilité de </w:t>
+      </w:r>
+      <w:r>
+        <w:rPr>
+          <w:lang w:val="fr-FR"/>
+        </w:rPr>
+        <w:t xml:space="preserve">SOPACODI </w:t>
+      </w:r>
+      <w:r>
+        <w:rPr>
+          <w:lang w:val="fr-FR"/>
+        </w:rPr>
+        <w:t xml:space="preserve">ne pourra donc être engagée pour tous les dommages ou pertes, directement ou indirectement causés par l’utilisation de ces contenus ou produits ou services disponibles sur ou par les sites web de tierces parties, et ne saurait dès lors être tenu responsable de la confiance que vous accordez à ces sites de tierces parties. </w:t>
+      </w:r>
+    </w:p>
+    <w:p>
+      <w:pPr>
+        <w:spacing w:before="120"/>
+        <w:jc w:val="both"/>
+        <w:rPr>
+          <w:lang w:val="fr-FR"/>
+        </w:rPr>
+      </w:pPr>
+      <w:r>
+        <w:rPr>
+          <w:lang w:val="fr-FR"/>
+        </w:rPr>
+        <w:t xml:space="preserve">Par conséquent, si vous décidez de cliquer et d’accéder à l’un des services proposés par l’un de ces sites, cela est fait de votre propre chef. </w:t>
+      </w:r>
+    </w:p>
+    <w:p>
+      <w:pPr>
+        <w:spacing w:before="120"/>
+        <w:jc w:val="both"/>
+        <w:rPr>
+          <w:lang w:val="fr-FR"/>
+        </w:rPr>
+      </w:pPr>
+      <w:r>
+        <w:rPr>
+          <w:lang w:val="fr-FR"/>
+        </w:rPr>
+        <w:t xml:space="preserve">SOPACODI </w:t>
+      </w:r>
+      <w:r>
+        <w:rPr>
+          <w:lang w:val="fr-FR"/>
+        </w:rPr>
+        <w:t>décline donc toute responsabilité découlant des produits ou services fournis par ces sites de tierces parties à l’exception des services fournis par https://</w:t>
+      </w:r>
+      <w:r>
+        <w:rPr>
+          <w:lang w:val="fr-FR"/>
+        </w:rPr>
+        <w:t>bebusinessfocus</w:t>
+      </w:r>
+      <w:r>
+        <w:rPr>
+          <w:lang w:val="fr-FR"/>
+        </w:rPr>
+        <w:t xml:space="preserve">.com qui sont produits par </w:t>
+      </w:r>
+      <w:r>
+        <w:rPr>
+          <w:lang w:val="fr-FR"/>
+        </w:rPr>
+        <w:t>SOPACODI</w:t>
       </w:r>
     </w:p>
     <w:p>
@@ -957,26 +4467,103 @@
         <w:pStyle w:val="Titre1"/>
         <w:numPr>
           <w:ilvl w:val="0"/>
-          <w:numId w:val="0"/>
+          <w:numId w:val="14"/>
         </w:numPr>
-        <w:ind w:left="360" w:firstLine="360"/>
-      </w:pPr>
-      <w:r>
+        <w:rPr>
+          <w:b/>
+          <w:sz w:val="15"/>
+        </w:rPr>
+      </w:pPr>
+      <w:bookmarkStart w:id="20" w:name="_Toc45611116"/>
+      <w:r>
+        <w:rPr>
+          <w:b/>
+        </w:rPr>
+        <w:t>FORCE MAJEURE</w:t>
+      </w:r>
+      <w:bookmarkEnd w:id="20"/>
+    </w:p>
+    <w:p>
+      <w:pPr>
+        <w:jc w:val="both"/>
+        <w:rPr>
+          <w:lang w:val="fr-FR"/>
+        </w:rPr>
+      </w:pPr>
+      <w:r>
+        <w:rPr>
+          <w:lang w:val="fr-FR"/>
+        </w:rPr>
+        <w:t xml:space="preserve">La responsabilité de l’Utilisation et de </w:t>
+      </w:r>
+      <w:r>
+        <w:rPr>
+          <w:lang w:val="fr-FR"/>
+        </w:rPr>
+        <w:t>SOPACODI</w:t>
+      </w:r>
+      <w:r>
+        <w:rPr>
+          <w:lang w:val="fr-FR"/>
+        </w:rPr>
+        <w:t xml:space="preserve"> </w:t>
+      </w:r>
+      <w:r>
+        <w:rPr>
+          <w:lang w:val="fr-FR"/>
+        </w:rPr>
+        <w:t xml:space="preserve">ne pourraient être recherchées si l’exécution du contrat est retardée ou empêchée en raison d’un cas de force majeure ou d’un cas fortuit, du fait de l’autre partie ou d’un tiers ou de causes extérieures telles que les conflits sociaux ; intervention des autorités civiles ou militaires ; catastrophes naturelles ; incendies ; dégâts des eaux ; interruption, perturbation ou blocage du réseau de télécommunications ou du </w:t>
+      </w:r>
+      <w:r>
+        <w:rPr>
+          <w:lang w:val="fr-FR"/>
+        </w:rPr>
         <w:lastRenderedPageBreak/>
-        <w:t>6.2.2 Destination du Service et des Options</w:t>
-      </w:r>
-    </w:p>
-    <w:p>
-      <w:pPr>
-        <w:rPr>
-          <w:lang w:val="fr-FR"/>
-        </w:rPr>
-      </w:pPr>
-      <w:r>
-        <w:rPr>
-          <w:lang w:val="fr-FR"/>
-        </w:rPr>
-        <w:t>Le Service est conçu et proposé comme étant un service à usage général, il n’est pas destiné à répondre aux besoins particuliers d’un quelconque Utilisateur. L’Utilisateur reconnaît que le Service n’est pas exempt d’erreurs et qu’il lui est fortement recommandé de sauvegarder ses fichiers et d’en faire des sauvegardes.</w:t>
+        <w:t xml:space="preserve">réseau électrique ; blocage des moyens de transport ou d’approvisionnement pour quelque raison que ce soit, etc. </w:t>
+      </w:r>
+    </w:p>
+    <w:p>
+      <w:pPr>
+        <w:jc w:val="both"/>
+        <w:rPr>
+          <w:lang w:val="fr-FR"/>
+        </w:rPr>
+      </w:pPr>
+      <w:r>
+        <w:rPr>
+          <w:lang w:val="fr-FR"/>
+        </w:rPr>
+        <w:t xml:space="preserve">Si le cas de force majeure a une durée d’existence supérieure à un (1) mois, les présentes CGU seront résiliées automatiquement, sauf accord contraire entre l’Utilisateur et </w:t>
+      </w:r>
+      <w:r>
+        <w:rPr>
+          <w:lang w:val="fr-FR"/>
+        </w:rPr>
+        <w:t>SOPACODI</w:t>
+      </w:r>
+      <w:r>
+        <w:rPr>
+          <w:lang w:val="fr-FR"/>
+        </w:rPr>
+        <w:t xml:space="preserve">. </w:t>
+      </w:r>
+      <w:r>
+        <w:rPr>
+          <w:lang w:val="fr-FR"/>
+        </w:rPr>
+        <w:t>SOPACODI</w:t>
+      </w:r>
+      <w:r>
+        <w:rPr>
+          <w:lang w:val="fr-FR"/>
+        </w:rPr>
+        <w:t xml:space="preserve"> </w:t>
+      </w:r>
+      <w:r>
+        <w:rPr>
+          <w:lang w:val="fr-FR"/>
+        </w:rPr>
+        <w:t>se réserve la possibilité de rendre le Service momentanément indisponibles pour des raisons de maintenance ou de procédures d’actualisations.</w:t>
       </w:r>
     </w:p>
     <w:p>
@@ -984,16 +4571,21 @@
         <w:pStyle w:val="Titre1"/>
         <w:numPr>
           <w:ilvl w:val="0"/>
-          <w:numId w:val="0"/>
+          <w:numId w:val="14"/>
         </w:numPr>
-        <w:ind w:left="792"/>
-      </w:pPr>
-      <w:r>
-        <w:t>6.2.3 Besoins de l’Utilisateur</w:t>
-      </w:r>
-    </w:p>
-    <w:p>
-      <w:pPr>
+        <w:rPr>
+          <w:sz w:val="15"/>
+        </w:rPr>
+      </w:pPr>
+      <w:bookmarkStart w:id="21" w:name="_Toc45611117"/>
+      <w:r>
+        <w:t>DONNÉES PERSONNELLES</w:t>
+      </w:r>
+      <w:bookmarkEnd w:id="21"/>
+    </w:p>
+    <w:p>
+      <w:pPr>
+        <w:spacing w:before="120"/>
         <w:jc w:val="both"/>
         <w:rPr>
           <w:lang w:val="fr-FR"/>
@@ -1003,6 +4595,12 @@
         <w:rPr>
           <w:lang w:val="fr-FR"/>
         </w:rPr>
+        <w:t xml:space="preserve">Les données personnelles et confidentielles que l’Utilisateur renseigne lorsqu’il utilise le Service sont strictement nécessaires à l’utilisation du Service, aux besoins du support technique, au bon fonctionnement et à l’amélioration du Service. Par ailleurs, </w:t>
+      </w:r>
+      <w:r>
+        <w:rPr>
+          <w:lang w:val="fr-FR"/>
+        </w:rPr>
         <w:t>SOPACODI</w:t>
       </w:r>
       <w:r>
@@ -1015,7 +4613,7 @@
         <w:rPr>
           <w:lang w:val="fr-FR"/>
         </w:rPr>
-        <w:t xml:space="preserve">ne garantit pas que le Service et/ou les Options soient conformes aux besoins de l’Utilisateur, ni qu’ils fonctionneront correctement dans n’importe quel environnement informatique matériel ou logiciel ou que leur fonctionnement sera ininterrompu ou infaillible. En cas de perte de données et ce quelle qu’en soit la cause, </w:t>
+        <w:t xml:space="preserve">pourra entreprendre des études et analyses statistiques sur l’utilisation et la typologie des utilisateurs du Service. Ces données nominatives sont destinées à la société Alliance Experts Participation ainsi qu’à ses filiales : les société </w:t>
       </w:r>
       <w:r>
         <w:rPr>
@@ -1033,7 +4631,22 @@
         <w:rPr>
           <w:lang w:val="fr-FR"/>
         </w:rPr>
-        <w:t xml:space="preserve">ne pourra être tenue responsable de cette perte dans la mesure où l’Utilisateur garde la responsabilité de la bonne réalisation de ses sauvegardes (version papier, version électronique…) et de l’utilisation du Service. Etant également logiquement entendu que la mise en ligne par l’Utilisateur de données fausses ou erronées ne pourra en aucun cas engager la responsabilité de </w:t>
+        <w:t xml:space="preserve">et AEW (Londres). </w:t>
+      </w:r>
+    </w:p>
+    <w:p>
+      <w:pPr>
+        <w:spacing w:before="120"/>
+        <w:jc w:val="both"/>
+        <w:rPr>
+          <w:lang w:val="fr-FR"/>
+        </w:rPr>
+      </w:pPr>
+      <w:r>
+        <w:rPr>
+          <w:lang w:val="fr-FR"/>
+        </w:rPr>
+        <w:t xml:space="preserve">Les données nominatives ne sauraient être cédées ou louées à des tiers sans l’accord exprès et préalable de l’Utilisateur. Elles sont conservées au sein de l’Union Européenne tout au long de la relation contractuelle de l’Utilisateur avec </w:t>
       </w:r>
       <w:r>
         <w:rPr>
@@ -1045,7 +4658,118 @@
         <w:rPr>
           <w:lang w:val="fr-FR"/>
         </w:rPr>
-        <w:t>.</w:t>
+        <w:t xml:space="preserve"> </w:t>
+      </w:r>
+      <w:r>
+        <w:rPr>
+          <w:lang w:val="fr-FR"/>
+        </w:rPr>
+        <w:t xml:space="preserve">puis archivées en cas d’obligation légale ou réglementaire. Conformément au Règlement (UE) 2016/679 du Parlement européen et du Conseil du 27 avril 2016 relatif à la protection des personnes physiques à l’égard du traitement des données à caractère personnel et à la libre circulation de ces données, l’Utilisateur dispose d’un droit d’accès, de rectification, d’effacement et de portabilité sur l’ensemble de ses données personnelles. </w:t>
+      </w:r>
+    </w:p>
+    <w:p>
+      <w:pPr>
+        <w:spacing w:before="120"/>
+        <w:jc w:val="both"/>
+        <w:rPr>
+          <w:lang w:val="fr-FR"/>
+        </w:rPr>
+      </w:pPr>
+      <w:r>
+        <w:rPr>
+          <w:lang w:val="fr-FR"/>
+        </w:rPr>
+        <w:t xml:space="preserve">L’Utilisateur dispose également du droit à la limitation du traitement de ses données ainsi que du droit de s’opposer à leur traitement. Il pourra exercer ses droits en adressant un email ou un courrier postal comportant l’ensemble des justificatifs justifiant de sa qualité (RCS/Répertoire des métiers et carte d’identité) à l’attention du responsable de traitement : </w:t>
+      </w:r>
+    </w:p>
+    <w:p>
+      <w:pPr>
+        <w:jc w:val="center"/>
+        <w:rPr>
+          <w:lang w:val="fr-FR"/>
+        </w:rPr>
+      </w:pPr>
+      <w:r>
+        <w:rPr>
+          <w:lang w:val="fr-FR"/>
+        </w:rPr>
+        <w:t xml:space="preserve">A l’attention du service client </w:t>
+      </w:r>
+      <w:r>
+        <w:rPr>
+          <w:lang w:val="fr-FR"/>
+        </w:rPr>
+        <w:t>SOPACODI</w:t>
+      </w:r>
+    </w:p>
+    <w:p>
+      <w:pPr>
+        <w:jc w:val="center"/>
+        <w:rPr>
+          <w:lang w:val="fr-FR"/>
+        </w:rPr>
+      </w:pPr>
+      <w:r>
+        <w:rPr>
+          <w:lang w:val="fr-FR"/>
+        </w:rPr>
+        <w:t>33 rue de Roubaix 59200 Tourcoing</w:t>
+      </w:r>
+    </w:p>
+    <w:p>
+      <w:pPr>
+        <w:jc w:val="center"/>
+        <w:rPr>
+          <w:lang w:val="fr-FR"/>
+        </w:rPr>
+      </w:pPr>
+      <w:hyperlink r:id="rId7" w:history="1">
+        <w:r>
+          <w:rPr>
+            <w:rStyle w:val="Lienhypertexte"/>
+            <w:lang w:val="fr-FR"/>
+          </w:rPr>
+          <w:t>contact@bebusinessfocus.com</w:t>
+        </w:r>
+      </w:hyperlink>
+      <w:r>
+        <w:rPr>
+          <w:lang w:val="fr-FR"/>
+        </w:rPr>
+        <w:t xml:space="preserve"> </w:t>
+      </w:r>
+    </w:p>
+    <w:p>
+      <w:pPr>
+        <w:spacing w:before="120"/>
+        <w:jc w:val="both"/>
+        <w:rPr>
+          <w:lang w:val="fr-FR"/>
+        </w:rPr>
+      </w:pPr>
+      <w:r>
+        <w:rPr>
+          <w:lang w:val="fr-FR"/>
+        </w:rPr>
+        <w:t xml:space="preserve">L’Utilisateur accepte également que </w:t>
+      </w:r>
+      <w:r>
+        <w:rPr>
+          <w:lang w:val="fr-FR"/>
+        </w:rPr>
+        <w:t>SOPACODI</w:t>
+      </w:r>
+      <w:r>
+        <w:rPr>
+          <w:lang w:val="fr-FR"/>
+        </w:rPr>
+        <w:t xml:space="preserve"> </w:t>
+      </w:r>
+      <w:r>
+        <w:rPr>
+          <w:lang w:val="fr-FR"/>
+        </w:rPr>
+        <w:t>collecte des informations sur sa navigation afin d’optimiser son expérience, notamment par l’utilisation de cookies. Les cookies ne permettent pas l’identification de l’Utilisateur. Ce sont des fichiers permettant de retracer le parcours d’un Utilisateur sur le site web. De manière générale, ils enregistrent des informations relatives à la navigation des ordinateurs sur le Site (les pages consultées, la date et l’heure de la consultation, etc.) informations qui pourront être lues lors de vos visites ultérieures et qui seront transmises au Site. L’Utilisateur peut s’opposer à l’enregistrement des cookies. En cas de litige, l’Utilisateur est en droit d’introduire une réclamation auprès de toute autorité de contrôle compétente.</w:t>
       </w:r>
     </w:p>
     <w:p>
@@ -1053,16 +4777,21 @@
         <w:pStyle w:val="Titre1"/>
         <w:numPr>
           <w:ilvl w:val="0"/>
-          <w:numId w:val="0"/>
+          <w:numId w:val="14"/>
         </w:numPr>
-        <w:ind w:left="360" w:firstLine="360"/>
-      </w:pPr>
-      <w:r>
-        <w:t>6.2.4 Utilisation du Service</w:t>
-      </w:r>
-    </w:p>
-    <w:p>
-      <w:pPr>
+        <w:rPr>
+          <w:sz w:val="15"/>
+        </w:rPr>
+      </w:pPr>
+      <w:bookmarkStart w:id="22" w:name="_Toc45611118"/>
+      <w:r>
+        <w:t>PROPRIÉTÉ INTELLECTUELLE</w:t>
+      </w:r>
+      <w:bookmarkEnd w:id="22"/>
+    </w:p>
+    <w:p>
+      <w:pPr>
+        <w:spacing w:before="120"/>
         <w:jc w:val="both"/>
         <w:rPr>
           <w:lang w:val="fr-FR"/>
@@ -1072,55 +4801,44 @@
         <w:rPr>
           <w:lang w:val="fr-FR"/>
         </w:rPr>
-        <w:t>SOPACODI</w:t>
-      </w:r>
-      <w:r>
-        <w:rPr>
-          <w:lang w:val="fr-FR"/>
-        </w:rPr>
-        <w:t xml:space="preserve"> </w:t>
-      </w:r>
-      <w:r>
-        <w:rPr>
-          <w:lang w:val="fr-FR"/>
-        </w:rPr>
-        <w:t xml:space="preserve">ne peut être tenu responsable envers l’Utilisateur, ou envers toute autre personne, de quelque dommage-intérêt que ce soit découlant directement ou indirectement de l’utilisation, totale ou partielle, de l’accès ou de l’incapacité d’accéder au Service. L’exonération de responsabilité de </w:t>
-      </w:r>
-      <w:r>
-        <w:rPr>
-          <w:lang w:val="fr-FR"/>
-        </w:rPr>
-        <w:t>SOPACODI</w:t>
-      </w:r>
-      <w:r>
-        <w:rPr>
-          <w:lang w:val="fr-FR"/>
-        </w:rPr>
-        <w:t xml:space="preserve"> </w:t>
-      </w:r>
-      <w:r>
-        <w:rPr>
-          <w:lang w:val="fr-FR"/>
-        </w:rPr>
-        <w:t xml:space="preserve">s’applique également à toute décision ou autre mesure prise par l’Utilisateur, ou par toute autre personne, en considération de l’utilisation du Service, ou sur la foi de l’information y contenue, de toute erreur ou omission du Service. Par ailleurs, </w:t>
-      </w:r>
-      <w:r>
-        <w:rPr>
-          <w:lang w:val="fr-FR"/>
-        </w:rPr>
-        <w:t>SOPACODI</w:t>
-      </w:r>
-      <w:r>
-        <w:rPr>
-          <w:lang w:val="fr-FR"/>
-        </w:rPr>
-        <w:t xml:space="preserve"> </w:t>
-      </w:r>
-      <w:r>
-        <w:rPr>
-          <w:lang w:val="fr-FR"/>
-        </w:rPr>
-        <w:t>n’assume également aucune responsabilité pour toute action, erreur ou omission, utilisation, mauvaise utilisation et conséquences découlant de l’utilisation partielle ou totale du Service et/ou des Options. L’Utilisateur assume donc seul tous les risques et périls qui découlent ou peuvent découler de l’utilisation du Service. L’exonération de responsabilité de H2R envers le Service est totale et constitue la juste et légitime contrepartie au caractère gracieux de la mise à disposition du Service à l’Utilisateur sur le Site.</w:t>
+        <w:t>Tous les éléments du Site et notamment sa présentation et son contenu, notamment visuels et sonores, ainsi que le Service et l’ensemble de la technologie sous-jacente, et également les marques et signes utilisés sont protégés par la propriété intellectuelle et notamment le droit des marques, le droit d’auteur et les droits voisins et ce dans le monde entier, et aucun autre droit que l’utilisation dans le cadre des présentes CGU n</w:t>
+      </w:r>
+      <w:r>
+        <w:rPr>
+          <w:lang w:val="fr-FR"/>
+        </w:rPr>
+        <w:t>’est accordée à l’Utilisateur.</w:t>
+      </w:r>
+    </w:p>
+    <w:p>
+      <w:pPr>
+        <w:spacing w:before="120"/>
+        <w:jc w:val="both"/>
+        <w:rPr>
+          <w:lang w:val="fr-FR"/>
+        </w:rPr>
+      </w:pPr>
+      <w:r>
+        <w:rPr>
+          <w:lang w:val="fr-FR"/>
+        </w:rPr>
+        <w:lastRenderedPageBreak/>
+        <w:t xml:space="preserve">L’Utilisateur s’engage à accomplir les seuls actes permettant une utilisation conforme à la destination du Site, du Service, et de leurs mises à jour. La reproduction de tous documents publiés sur le Site est seulement autorisée aux fins exclusives d’information pour un usage personnel et privé, toute reproduction et toute utilisation de copies réalisées à d’autres fins étant expressément interdites. Il est ainsi expressément interdit de copier, modifier, créer une œuvre dérivée, inverser la conception ou l’assemblage ou de toute autre manière tenter de trouver le code source (à l’exception des cas prévus par la loi), utiliser des versions modifiées, vendre, attribuer, sous-licencier ou transférer de quelque manière que ce soit le Site, le Service et leurs mises à jour. </w:t>
+      </w:r>
+    </w:p>
+    <w:p>
+      <w:pPr>
+        <w:spacing w:before="120"/>
+        <w:jc w:val="both"/>
+        <w:rPr>
+          <w:lang w:val="fr-FR"/>
+        </w:rPr>
+      </w:pPr>
+      <w:r>
+        <w:rPr>
+          <w:lang w:val="fr-FR"/>
+        </w:rPr>
+        <w:t>En conséquence, l’Utilisateur s’interdit tout agissement ainsi que tout acte, pouvant porter atteinte directement ou indirectement aux droits de propriété intellectuelle applicables au Site, au Service, aux Options et à leurs mises à jour. L’Utilisateur reste toutefois propriétaire de l’ensemble des données et informations transmises par lui dans le cadre de l’exécution des présentes CGU.</w:t>
       </w:r>
     </w:p>
     <w:p>
@@ -1128,13 +4846,17 @@
         <w:pStyle w:val="Titre1"/>
         <w:numPr>
           <w:ilvl w:val="0"/>
-          <w:numId w:val="0"/>
+          <w:numId w:val="14"/>
         </w:numPr>
-        <w:ind w:left="360" w:firstLine="360"/>
-      </w:pPr>
-      <w:r>
-        <w:t>6.2.5 Suspension du Service</w:t>
-      </w:r>
+        <w:rPr>
+          <w:sz w:val="15"/>
+        </w:rPr>
+      </w:pPr>
+      <w:bookmarkStart w:id="23" w:name="_Toc45611119"/>
+      <w:r>
+        <w:t>CONFIDENTIALITÉ</w:t>
+      </w:r>
+      <w:bookmarkEnd w:id="23"/>
     </w:p>
     <w:p>
       <w:pPr>
@@ -1147,19 +4869,7 @@
         <w:rPr>
           <w:lang w:val="fr-FR"/>
         </w:rPr>
-        <w:t xml:space="preserve">Dans le cas où </w:t>
-      </w:r>
-      <w:r>
-        <w:rPr>
-          <w:lang w:val="fr-FR"/>
-        </w:rPr>
-        <w:t xml:space="preserve">SOPACODI </w:t>
-      </w:r>
-      <w:r>
-        <w:rPr>
-          <w:lang w:val="fr-FR"/>
-        </w:rPr>
-        <w:t>mettrait fin à l’autorisation d’utilisation du Service, quelle qu’en soit la raison, il ne saurait être tenu d’une quelconque indemnisation de ce fait.</w:t>
+        <w:t>Chacune des parties s’engage à faire ses meilleurs efforts afin de préserver la confidentialité des informations confidentielles qui lui sont confiées par l’autre partie. Ne sont pas des informations confidentielles celles qui se trouvent dans le domaine public et celles dont la partie réceptrice était en possession avant leur communication par l’autre partie. Les termes de cette obligation sont valables pendant toute la durée de validité du présent contrat et pendant deux (2) ans après son expiration.</w:t>
       </w:r>
     </w:p>
     <w:p>
@@ -1167,13 +4877,31 @@
         <w:pStyle w:val="Titre1"/>
         <w:numPr>
           <w:ilvl w:val="0"/>
-          <w:numId w:val="0"/>
+          <w:numId w:val="14"/>
         </w:numPr>
-        <w:ind w:left="360" w:firstLine="360"/>
-      </w:pPr>
-      <w:r>
-        <w:t>6.2.6 Relations de l’Utilisateur</w:t>
-      </w:r>
+        <w:rPr>
+          <w:sz w:val="15"/>
+        </w:rPr>
+      </w:pPr>
+      <w:bookmarkStart w:id="24" w:name="_Toc45611120"/>
+      <w:r>
+        <w:t>DISPOSITIONS DIVERSES</w:t>
+      </w:r>
+      <w:bookmarkEnd w:id="24"/>
+    </w:p>
+    <w:p>
+      <w:pPr>
+        <w:pStyle w:val="Titre2"/>
+        <w:numPr>
+          <w:ilvl w:val="1"/>
+          <w:numId w:val="14"/>
+        </w:numPr>
+      </w:pPr>
+      <w:bookmarkStart w:id="25" w:name="_Toc45611121"/>
+      <w:r>
+        <w:t>Renonciation</w:t>
+      </w:r>
+      <w:bookmarkEnd w:id="25"/>
     </w:p>
     <w:p>
       <w:pPr>
@@ -1186,19 +4914,164 @@
         <w:rPr>
           <w:lang w:val="fr-FR"/>
         </w:rPr>
-        <w:t xml:space="preserve">Par ailleurs, </w:t>
-      </w:r>
-      <w:r>
-        <w:rPr>
-          <w:lang w:val="fr-FR"/>
-        </w:rPr>
-        <w:t xml:space="preserve">SOPACODI </w:t>
-      </w:r>
-      <w:r>
-        <w:rPr>
-          <w:lang w:val="fr-FR"/>
-        </w:rPr>
-        <w:t>ne saurait voir sa responsabilité engagée dans les relations de l’Utilisateur avec des tiers, notamment dans le cadre des préjudices indirects qui seraient subis par l’Utilisateur tels que pertes de bénéfices commerciaux, interruptions d’activité, perte de données enregistrées, pertes d’informations commerciales ou toute autre perte pécuniaire.</w:t>
+        <w:t xml:space="preserve">Le fait que </w:t>
+      </w:r>
+      <w:r>
+        <w:rPr>
+          <w:lang w:val="fr-FR"/>
+        </w:rPr>
+        <w:t>SOPACODI</w:t>
+      </w:r>
+      <w:r>
+        <w:rPr>
+          <w:lang w:val="fr-FR"/>
+        </w:rPr>
+        <w:t xml:space="preserve"> </w:t>
+      </w:r>
+      <w:r>
+        <w:rPr>
+          <w:lang w:val="fr-FR"/>
+        </w:rPr>
+        <w:t>ne revendique pas l’application d’une clause quelconque des présentes CGU ou acquiesce à son inexécution, que ce soit de manière permanente ou temporaire, ne pourra être interprété comme une renonciation aux droits qui découlent pour lui de ladite clause.</w:t>
+      </w:r>
+    </w:p>
+    <w:p>
+      <w:pPr>
+        <w:pStyle w:val="Titre2"/>
+        <w:numPr>
+          <w:ilvl w:val="1"/>
+          <w:numId w:val="14"/>
+        </w:numPr>
+        <w:rPr>
+          <w:sz w:val="15"/>
+        </w:rPr>
+      </w:pPr>
+      <w:bookmarkStart w:id="26" w:name="_Toc45611122"/>
+      <w:proofErr w:type="spellStart"/>
+      <w:r>
+        <w:t>Autonomie</w:t>
+      </w:r>
+      <w:proofErr w:type="spellEnd"/>
+      <w:r>
+        <w:t xml:space="preserve"> des clauses </w:t>
+      </w:r>
+      <w:proofErr w:type="spellStart"/>
+      <w:r>
+        <w:t>contractuelles</w:t>
+      </w:r>
+      <w:bookmarkEnd w:id="26"/>
+      <w:proofErr w:type="spellEnd"/>
+    </w:p>
+    <w:p>
+      <w:pPr>
+        <w:jc w:val="both"/>
+        <w:rPr>
+          <w:lang w:val="fr-FR"/>
+        </w:rPr>
+      </w:pPr>
+      <w:r>
+        <w:rPr>
+          <w:lang w:val="fr-FR"/>
+        </w:rPr>
+        <w:t>Si une des conditions des présentes CGU était déclarée illégale ou contraire à l’ordre public par jugement définitif, un tel jugement n’aurait aucunement pour effet d’annuler ou autrement affecter quelque autre clause ou condition des présentes CGU. Les clauses doivent être interprétées telles que formulées, indépendamment du titre des clauses et/ou articles.</w:t>
+      </w:r>
+    </w:p>
+    <w:p>
+      <w:pPr>
+        <w:pStyle w:val="Titre2"/>
+        <w:numPr>
+          <w:ilvl w:val="1"/>
+          <w:numId w:val="14"/>
+        </w:numPr>
+        <w:rPr>
+          <w:sz w:val="15"/>
+        </w:rPr>
+      </w:pPr>
+      <w:bookmarkStart w:id="27" w:name="_Toc45611123"/>
+      <w:r>
+        <w:t>Modification des CGU</w:t>
+      </w:r>
+      <w:bookmarkEnd w:id="27"/>
+    </w:p>
+    <w:p>
+      <w:pPr>
+        <w:jc w:val="both"/>
+        <w:rPr>
+          <w:lang w:val="fr-FR"/>
+        </w:rPr>
+      </w:pPr>
+      <w:r>
+        <w:rPr>
+          <w:lang w:val="fr-FR"/>
+        </w:rPr>
+        <w:t xml:space="preserve">Les présentes CGU sont susceptibles d’être modifiées par </w:t>
+      </w:r>
+      <w:r>
+        <w:rPr>
+          <w:lang w:val="fr-FR"/>
+        </w:rPr>
+        <w:t>SOPACODI</w:t>
+      </w:r>
+      <w:r>
+        <w:rPr>
+          <w:lang w:val="fr-FR"/>
+        </w:rPr>
+        <w:t xml:space="preserve"> </w:t>
+      </w:r>
+      <w:r>
+        <w:rPr>
+          <w:lang w:val="fr-FR"/>
+        </w:rPr>
+        <w:t>à tout moment, notamment en cas d’évolutions techniques, légales ou jurisprudentielles ou lors de la mise en place de nouveaux services. L’Utilisateur sera informé de ces modifications et pourra choisir de</w:t>
+      </w:r>
+      <w:r>
+        <w:rPr>
+          <w:lang w:val="fr-FR"/>
+        </w:rPr>
+        <w:t xml:space="preserve"> ne plus utiliser le service s’</w:t>
+      </w:r>
+      <w:r>
+        <w:rPr>
+          <w:lang w:val="fr-FR"/>
+        </w:rPr>
+        <w:t>il ne lui convient pas.</w:t>
+      </w:r>
+    </w:p>
+    <w:p>
+      <w:pPr>
+        <w:pStyle w:val="Titre2"/>
+        <w:numPr>
+          <w:ilvl w:val="1"/>
+          <w:numId w:val="14"/>
+        </w:numPr>
+        <w:rPr>
+          <w:sz w:val="15"/>
+        </w:rPr>
+      </w:pPr>
+      <w:bookmarkStart w:id="28" w:name="_Toc45611124"/>
+      <w:r>
+        <w:t>Election de domicile</w:t>
+      </w:r>
+      <w:bookmarkEnd w:id="28"/>
+    </w:p>
+    <w:p>
+      <w:pPr>
+        <w:jc w:val="both"/>
+        <w:rPr>
+          <w:lang w:val="fr-FR"/>
+        </w:rPr>
+      </w:pPr>
+      <w:r>
+        <w:rPr>
+          <w:lang w:val="fr-FR"/>
+        </w:rPr>
+        <w:t xml:space="preserve">Les parties élisent domicile aux adresses indiquées lors de son inscription pour l’Utilisateur et à son siège pour </w:t>
+      </w:r>
+      <w:r>
+        <w:rPr>
+          <w:lang w:val="fr-FR"/>
+        </w:rPr>
+        <w:t>SOPACODI</w:t>
       </w:r>
     </w:p>
     <w:p>
@@ -1206,18 +5079,42 @@
         <w:pStyle w:val="Titre1"/>
         <w:numPr>
           <w:ilvl w:val="0"/>
-          <w:numId w:val="0"/>
+          <w:numId w:val="14"/>
         </w:numPr>
-        <w:ind w:left="360" w:firstLine="360"/>
-      </w:pPr>
-      <w:r>
-        <w:t>6.2.</w:t>
-      </w:r>
-      <w:r>
-        <w:t>7</w:t>
-      </w:r>
-      <w:r>
-        <w:t xml:space="preserve"> Relations de l’Utilisateur</w:t>
+        <w:rPr>
+          <w:sz w:val="15"/>
+        </w:rPr>
+      </w:pPr>
+      <w:bookmarkStart w:id="29" w:name="_Toc45611125"/>
+      <w:r>
+        <w:t>RÉFÉRENCE COMMERCIALE</w:t>
+      </w:r>
+      <w:bookmarkEnd w:id="29"/>
+    </w:p>
+    <w:p>
+      <w:pPr>
+        <w:jc w:val="both"/>
+        <w:rPr>
+          <w:lang w:val="fr-FR"/>
+        </w:rPr>
+      </w:pPr>
+      <w:r>
+        <w:rPr>
+          <w:lang w:val="fr-FR"/>
+        </w:rPr>
+        <w:t>SOPACODI</w:t>
+      </w:r>
+      <w:r>
+        <w:rPr>
+          <w:lang w:val="fr-FR"/>
+        </w:rPr>
+        <w:t xml:space="preserve"> </w:t>
+      </w:r>
+      <w:r>
+        <w:rPr>
+          <w:lang w:val="fr-FR"/>
+        </w:rPr>
+        <w:t>ne pourra pas faire état du nom et de la marque de l’Utilisateur comme référence commerciale en lien avec l’utilisation du Service et des Options.</w:t>
       </w:r>
     </w:p>
     <w:p>
@@ -1225,13 +5122,18 @@
         <w:pStyle w:val="Titre1"/>
         <w:numPr>
           <w:ilvl w:val="0"/>
-          <w:numId w:val="0"/>
+          <w:numId w:val="14"/>
         </w:numPr>
-        <w:ind w:left="360" w:hanging="360"/>
-      </w:pPr>
-      <w:r>
-        <w:t>Disposition contraire</w:t>
-      </w:r>
+        <w:rPr>
+          <w:sz w:val="15"/>
+        </w:rPr>
+      </w:pPr>
+      <w:bookmarkStart w:id="30" w:name="_Toc45611126"/>
+      <w:r>
+        <w:lastRenderedPageBreak/>
+        <w:t>DURÉE / RÉSILIATION</w:t>
+      </w:r>
+      <w:bookmarkEnd w:id="30"/>
     </w:p>
     <w:p>
       <w:pPr>
@@ -1244,7 +5146,45 @@
         <w:rPr>
           <w:lang w:val="fr-FR"/>
         </w:rPr>
-        <w:t>Ces limitations ne sont pas applicables à une quelconque responsabilité qui ne peut être exclue ou limitée en vertu des lois applicables.</w:t>
+        <w:t xml:space="preserve">Les accords consentis en vertu du présent contrat le sont de manière indéterminée et pourront être résiliés par l’une ou l’autre des parties moyennant un préavis raisonnable et conforme à la jurisprudence. </w:t>
+      </w:r>
+    </w:p>
+    <w:p>
+      <w:pPr>
+        <w:jc w:val="both"/>
+        <w:rPr>
+          <w:lang w:val="fr-FR"/>
+        </w:rPr>
+      </w:pPr>
+      <w:r>
+        <w:rPr>
+          <w:lang w:val="fr-FR"/>
+        </w:rPr>
+        <w:t xml:space="preserve">Toutefois, </w:t>
+      </w:r>
+      <w:r>
+        <w:rPr>
+          <w:lang w:val="fr-FR"/>
+        </w:rPr>
+        <w:t>SOPACODI</w:t>
+      </w:r>
+      <w:r>
+        <w:rPr>
+          <w:lang w:val="fr-FR"/>
+        </w:rPr>
+        <w:t xml:space="preserve"> </w:t>
+      </w:r>
+      <w:r>
+        <w:rPr>
+          <w:lang w:val="fr-FR"/>
+        </w:rPr>
+        <w:t xml:space="preserve">pourra résilier à effet immédiat le Compte de l’Utilisateur si ce dernier ne respecte pas les dispositions des présentes CGU et/ou commet des agissements préjudiciables à </w:t>
+      </w:r>
+      <w:r>
+        <w:rPr>
+          <w:lang w:val="fr-FR"/>
+        </w:rPr>
+        <w:t>SOPACODI.</w:t>
       </w:r>
     </w:p>
     <w:p>
@@ -1252,900 +5192,17 @@
         <w:pStyle w:val="Titre1"/>
         <w:numPr>
           <w:ilvl w:val="0"/>
-          <w:numId w:val="0"/>
+          <w:numId w:val="14"/>
         </w:numPr>
-        <w:ind w:left="360" w:firstLine="360"/>
-      </w:pPr>
-      <w:r>
-        <w:lastRenderedPageBreak/>
-        <w:t>6.2.</w:t>
-      </w:r>
-      <w:r>
-        <w:t>9</w:t>
-      </w:r>
-      <w:r>
-        <w:t xml:space="preserve"> Continuité de la clause</w:t>
-      </w:r>
-    </w:p>
-    <w:p>
-      <w:pPr>
-        <w:jc w:val="both"/>
-        <w:rPr>
-          <w:lang w:val="fr-FR"/>
-        </w:rPr>
-      </w:pPr>
-      <w:r>
-        <w:rPr>
-          <w:lang w:val="fr-FR"/>
-        </w:rPr>
-        <w:t>Les stipulations de la présente clause continueront à s’appliquer même à l’issue des relations des parties aux présentes.</w:t>
-      </w:r>
-    </w:p>
-    <w:p>
-      <w:pPr>
-        <w:pStyle w:val="Titre1"/>
-        <w:numPr>
-          <w:ilvl w:val="0"/>
-          <w:numId w:val="0"/>
-        </w:numPr>
-        <w:ind w:left="360" w:firstLine="360"/>
-      </w:pPr>
-      <w:r>
-        <w:t>6.2.</w:t>
-      </w:r>
-      <w:r>
-        <w:t>9</w:t>
-      </w:r>
-      <w:r>
-        <w:t xml:space="preserve"> Limitation de responsabilité à l’égard des tierces parties faisant l’objet de publicité dans mafacturesimple.com</w:t>
-      </w:r>
-    </w:p>
-    <w:p>
-      <w:pPr>
-        <w:spacing w:before="120"/>
-        <w:jc w:val="both"/>
-        <w:rPr>
-          <w:lang w:val="fr-FR"/>
-        </w:rPr>
-      </w:pPr>
-      <w:r>
-        <w:rPr>
-          <w:lang w:val="fr-FR"/>
-        </w:rPr>
-        <w:t xml:space="preserve">Le site https://mafacturesimple.com contient des liens vers des sites web de tierces parties. Bien que soucieux de la qualité des liens diffusés sur le site https://mafacturesimple.com, </w:t>
-      </w:r>
-      <w:r>
-        <w:rPr>
-          <w:lang w:val="fr-FR"/>
-        </w:rPr>
-        <w:t xml:space="preserve">SOPACODI </w:t>
-      </w:r>
-      <w:r>
-        <w:rPr>
-          <w:lang w:val="fr-FR"/>
-        </w:rPr>
-        <w:t xml:space="preserve">n’assume aucune responsabilité quant au contenu desdits sites ou plus généralement de tout site en lien avec lesdits sites de tierces parties. </w:t>
-      </w:r>
-    </w:p>
-    <w:p>
-      <w:pPr>
-        <w:spacing w:before="120"/>
-        <w:jc w:val="both"/>
-        <w:rPr>
-          <w:lang w:val="fr-FR"/>
-        </w:rPr>
-      </w:pPr>
-      <w:r>
-        <w:rPr>
-          <w:lang w:val="fr-FR"/>
-        </w:rPr>
-        <w:t xml:space="preserve">La responsabilité de </w:t>
-      </w:r>
-      <w:r>
-        <w:rPr>
-          <w:lang w:val="fr-FR"/>
-        </w:rPr>
-        <w:t xml:space="preserve">SOPACODI </w:t>
-      </w:r>
-      <w:r>
-        <w:rPr>
-          <w:lang w:val="fr-FR"/>
-        </w:rPr>
-        <w:t xml:space="preserve">ne pourra donc être engagée pour tous les dommages ou pertes, directement ou indirectement causés par l’utilisation de ces contenus ou produits ou services disponibles sur ou par les sites web de tierces parties, et ne saurait dès lors être tenu responsable de la confiance que vous accordez à ces sites de tierces parties. </w:t>
-      </w:r>
-    </w:p>
-    <w:p>
-      <w:pPr>
-        <w:spacing w:before="120"/>
-        <w:jc w:val="both"/>
-        <w:rPr>
-          <w:lang w:val="fr-FR"/>
-        </w:rPr>
-      </w:pPr>
-      <w:r>
-        <w:rPr>
-          <w:lang w:val="fr-FR"/>
-        </w:rPr>
-        <w:t xml:space="preserve">Par conséquent, si vous décidez de cliquer et d’accéder à l’un des services proposés par l’un de ces sites, cela est fait de votre propre chef. </w:t>
-      </w:r>
-    </w:p>
-    <w:p>
-      <w:pPr>
-        <w:spacing w:before="120"/>
-        <w:jc w:val="both"/>
-        <w:rPr>
-          <w:lang w:val="fr-FR"/>
-        </w:rPr>
-      </w:pPr>
-      <w:r>
-        <w:rPr>
-          <w:lang w:val="fr-FR"/>
-        </w:rPr>
-        <w:t xml:space="preserve">SOPACODI </w:t>
-      </w:r>
-      <w:r>
-        <w:rPr>
-          <w:lang w:val="fr-FR"/>
-        </w:rPr>
-        <w:t>décline donc toute responsabilité découlant des produits ou services fournis par ces sites de tierces parties à l’exception des services fournis par https://</w:t>
-      </w:r>
-      <w:r>
-        <w:rPr>
-          <w:lang w:val="fr-FR"/>
-        </w:rPr>
-        <w:t>bebusinessfocus</w:t>
-      </w:r>
-      <w:r>
-        <w:rPr>
-          <w:lang w:val="fr-FR"/>
-        </w:rPr>
-        <w:t xml:space="preserve">.com qui sont produits par </w:t>
-      </w:r>
-      <w:r>
-        <w:rPr>
-          <w:lang w:val="fr-FR"/>
-        </w:rPr>
-        <w:t>SOPACODI</w:t>
-      </w:r>
-    </w:p>
-    <w:p>
-      <w:pPr>
-        <w:pStyle w:val="Titre1"/>
-        <w:numPr>
-          <w:ilvl w:val="0"/>
-          <w:numId w:val="0"/>
-        </w:numPr>
-        <w:ind w:left="360" w:hanging="360"/>
-        <w:rPr>
-          <w:b/>
+        <w:rPr>
           <w:sz w:val="15"/>
         </w:rPr>
       </w:pPr>
-      <w:r>
-        <w:rPr>
-          <w:b/>
-        </w:rPr>
-        <w:t>7. FORCE MAJEURE</w:t>
-      </w:r>
-    </w:p>
-    <w:p>
-      <w:pPr>
-        <w:jc w:val="both"/>
-        <w:rPr>
-          <w:lang w:val="fr-FR"/>
-        </w:rPr>
-      </w:pPr>
-      <w:r>
-        <w:rPr>
-          <w:lang w:val="fr-FR"/>
-        </w:rPr>
-        <w:t xml:space="preserve">La responsabilité de l’Utilisation et de </w:t>
-      </w:r>
-      <w:r>
-        <w:rPr>
-          <w:lang w:val="fr-FR"/>
-        </w:rPr>
-        <w:t>SOPACODI</w:t>
-      </w:r>
-      <w:r>
-        <w:rPr>
-          <w:lang w:val="fr-FR"/>
-        </w:rPr>
-        <w:t xml:space="preserve"> </w:t>
-      </w:r>
-      <w:r>
-        <w:rPr>
-          <w:lang w:val="fr-FR"/>
-        </w:rPr>
-        <w:t xml:space="preserve">ne pourraient être recherchées si l’exécution du contrat est retardée ou empêchée en raison d’un cas de force majeure ou d’un cas fortuit, du fait de l’autre partie ou d’un tiers ou de causes extérieures telles que les conflits sociaux ; intervention des autorités civiles ou militaires ; catastrophes naturelles ; incendies ; dégâts des eaux ; interruption, perturbation ou blocage du réseau de télécommunications ou du réseau électrique ; blocage des moyens de transport ou d’approvisionnement pour quelque raison que ce soit, etc. </w:t>
-      </w:r>
-    </w:p>
-    <w:p>
-      <w:pPr>
-        <w:jc w:val="both"/>
-        <w:rPr>
-          <w:lang w:val="fr-FR"/>
-        </w:rPr>
-      </w:pPr>
-      <w:r>
-        <w:rPr>
-          <w:lang w:val="fr-FR"/>
-        </w:rPr>
-        <w:t xml:space="preserve">Si le cas de force majeure a une durée d’existence supérieure à un (1) mois, les présentes CGU seront résiliées automatiquement, sauf accord contraire entre l’Utilisateur et </w:t>
-      </w:r>
-      <w:r>
-        <w:rPr>
-          <w:lang w:val="fr-FR"/>
-        </w:rPr>
-        <w:t>SOPACODI</w:t>
-      </w:r>
-      <w:r>
-        <w:rPr>
-          <w:lang w:val="fr-FR"/>
-        </w:rPr>
-        <w:t xml:space="preserve">. </w:t>
-      </w:r>
-      <w:r>
-        <w:rPr>
-          <w:lang w:val="fr-FR"/>
-        </w:rPr>
-        <w:t>SOPACODI</w:t>
-      </w:r>
-      <w:r>
-        <w:rPr>
-          <w:lang w:val="fr-FR"/>
-        </w:rPr>
-        <w:t xml:space="preserve"> </w:t>
-      </w:r>
-      <w:r>
-        <w:rPr>
-          <w:lang w:val="fr-FR"/>
-        </w:rPr>
-        <w:t>se réserve la possibilité de rendre le Service momentanément indisponibles pour des raisons de maintenance ou de procédures d’actualisations.</w:t>
-      </w:r>
-    </w:p>
-    <w:p>
-      <w:pPr>
-        <w:pStyle w:val="Titre1"/>
-        <w:numPr>
-          <w:ilvl w:val="0"/>
-          <w:numId w:val="0"/>
-        </w:numPr>
-        <w:ind w:left="360" w:hanging="360"/>
-        <w:rPr>
-          <w:sz w:val="15"/>
-        </w:rPr>
-      </w:pPr>
-      <w:r>
-        <w:t>8. DONNÉES PERSONNELLES</w:t>
-      </w:r>
-    </w:p>
-    <w:p>
-      <w:pPr>
-        <w:spacing w:before="120"/>
-        <w:jc w:val="both"/>
-        <w:rPr>
-          <w:lang w:val="fr-FR"/>
-        </w:rPr>
-      </w:pPr>
-      <w:r>
-        <w:rPr>
-          <w:lang w:val="fr-FR"/>
-        </w:rPr>
-        <w:t xml:space="preserve">Les données personnelles et confidentielles que l’Utilisateur renseigne lorsqu’il utilise le Service sont strictement nécessaires à l’utilisation du Service, aux besoins du support technique, au bon fonctionnement et à l’amélioration du Service. Par ailleurs, </w:t>
-      </w:r>
-      <w:r>
-        <w:rPr>
-          <w:lang w:val="fr-FR"/>
-        </w:rPr>
-        <w:t>SOPACODI</w:t>
-      </w:r>
-      <w:r>
-        <w:rPr>
-          <w:lang w:val="fr-FR"/>
-        </w:rPr>
-        <w:t xml:space="preserve"> </w:t>
-      </w:r>
-      <w:r>
-        <w:rPr>
-          <w:lang w:val="fr-FR"/>
-        </w:rPr>
-        <w:t xml:space="preserve">pourra entreprendre des études et analyses statistiques sur l’utilisation et la typologie des utilisateurs du Service. Ces données nominatives sont destinées à la société Alliance Experts Participation ainsi qu’à ses filiales : les société </w:t>
-      </w:r>
-      <w:r>
-        <w:rPr>
-          <w:lang w:val="fr-FR"/>
-        </w:rPr>
-        <w:t>SOPACODI</w:t>
-      </w:r>
-      <w:r>
-        <w:rPr>
-          <w:lang w:val="fr-FR"/>
-        </w:rPr>
-        <w:t xml:space="preserve"> </w:t>
-      </w:r>
-      <w:r>
-        <w:rPr>
-          <w:lang w:val="fr-FR"/>
-        </w:rPr>
-        <w:t xml:space="preserve">et AEW (Londres). </w:t>
-      </w:r>
-    </w:p>
-    <w:p>
-      <w:pPr>
-        <w:spacing w:before="120"/>
-        <w:jc w:val="both"/>
-        <w:rPr>
-          <w:lang w:val="fr-FR"/>
-        </w:rPr>
-      </w:pPr>
-      <w:r>
-        <w:rPr>
-          <w:lang w:val="fr-FR"/>
-        </w:rPr>
-        <w:t xml:space="preserve">Les données nominatives ne sauraient être cédées ou louées à des tiers sans l’accord exprès et préalable de l’Utilisateur. Elles sont conservées au sein de l’Union Européenne tout au long de la relation contractuelle de l’Utilisateur avec </w:t>
-      </w:r>
-      <w:r>
-        <w:rPr>
-          <w:lang w:val="fr-FR"/>
-        </w:rPr>
-        <w:t>SOPACODI</w:t>
-      </w:r>
-      <w:r>
-        <w:rPr>
-          <w:lang w:val="fr-FR"/>
-        </w:rPr>
-        <w:t xml:space="preserve"> </w:t>
-      </w:r>
-      <w:r>
-        <w:rPr>
-          <w:lang w:val="fr-FR"/>
-        </w:rPr>
-        <w:t xml:space="preserve">puis archivées en cas d’obligation légale ou réglementaire. Conformément au Règlement (UE) 2016/679 du Parlement européen et du Conseil du 27 avril 2016 relatif à la protection des personnes physiques à </w:t>
-      </w:r>
-      <w:r>
-        <w:rPr>
-          <w:lang w:val="fr-FR"/>
-        </w:rPr>
-        <w:lastRenderedPageBreak/>
-        <w:t xml:space="preserve">l’égard du traitement des données à caractère personnel et à la libre circulation de ces données, l’Utilisateur dispose d’un droit d’accès, de rectification, d’effacement et de portabilité sur l’ensemble de ses données personnelles. </w:t>
-      </w:r>
-    </w:p>
-    <w:p>
-      <w:pPr>
-        <w:spacing w:before="120"/>
-        <w:jc w:val="both"/>
-        <w:rPr>
-          <w:lang w:val="fr-FR"/>
-        </w:rPr>
-      </w:pPr>
-      <w:r>
-        <w:rPr>
-          <w:lang w:val="fr-FR"/>
-        </w:rPr>
-        <w:t xml:space="preserve">L’Utilisateur dispose également du droit à la limitation du traitement de ses données ainsi que du droit de s’opposer à leur traitement. Il pourra exercer ses droits en adressant un email ou un courrier postal comportant l’ensemble des justificatifs justifiant de sa qualité (RCS/Répertoire des métiers et carte d’identité) à l’attention du responsable de traitement : </w:t>
-      </w:r>
-    </w:p>
-    <w:p>
-      <w:pPr>
-        <w:jc w:val="center"/>
-        <w:rPr>
-          <w:lang w:val="fr-FR"/>
-        </w:rPr>
-      </w:pPr>
-      <w:r>
-        <w:rPr>
-          <w:lang w:val="fr-FR"/>
-        </w:rPr>
-        <w:t>H2R</w:t>
-      </w:r>
-    </w:p>
-    <w:p>
-      <w:pPr>
-        <w:jc w:val="center"/>
-        <w:rPr>
-          <w:lang w:val="fr-FR"/>
-        </w:rPr>
-      </w:pPr>
-      <w:r>
-        <w:rPr>
-          <w:lang w:val="fr-FR"/>
-        </w:rPr>
-        <w:t xml:space="preserve">A l’attention du service client </w:t>
-      </w:r>
-      <w:r>
-        <w:rPr>
-          <w:lang w:val="fr-FR"/>
-        </w:rPr>
-        <w:t>SOPACODI</w:t>
-      </w:r>
-    </w:p>
-    <w:p>
-      <w:pPr>
-        <w:jc w:val="center"/>
-        <w:rPr>
-          <w:lang w:val="fr-FR"/>
-        </w:rPr>
-      </w:pPr>
-      <w:r>
-        <w:rPr>
-          <w:lang w:val="fr-FR"/>
-        </w:rPr>
-        <w:t>33 rue de Roubaix 59200 Tourcoing</w:t>
-      </w:r>
-    </w:p>
-    <w:p>
-      <w:pPr>
-        <w:jc w:val="center"/>
-        <w:rPr>
-          <w:lang w:val="fr-FR"/>
-        </w:rPr>
-      </w:pPr>
-      <w:hyperlink r:id="rId5" w:history="1">
-        <w:r>
-          <w:rPr>
-            <w:rStyle w:val="Lienhypertexte"/>
-            <w:lang w:val="fr-FR"/>
-          </w:rPr>
-          <w:t>contact@bebusinessfocus.com</w:t>
-        </w:r>
-      </w:hyperlink>
-      <w:r>
-        <w:rPr>
-          <w:lang w:val="fr-FR"/>
-        </w:rPr>
-        <w:t xml:space="preserve"> </w:t>
-      </w:r>
-    </w:p>
-    <w:p>
-      <w:pPr>
-        <w:spacing w:before="120"/>
-        <w:jc w:val="both"/>
-        <w:rPr>
-          <w:lang w:val="fr-FR"/>
-        </w:rPr>
-      </w:pPr>
-      <w:r>
-        <w:rPr>
-          <w:lang w:val="fr-FR"/>
-        </w:rPr>
-        <w:t xml:space="preserve">L’Utilisateur accepte également que </w:t>
-      </w:r>
-      <w:r>
-        <w:rPr>
-          <w:lang w:val="fr-FR"/>
-        </w:rPr>
-        <w:t>SOPACODI</w:t>
-      </w:r>
-      <w:r>
-        <w:rPr>
-          <w:lang w:val="fr-FR"/>
-        </w:rPr>
-        <w:t xml:space="preserve"> </w:t>
-      </w:r>
-      <w:r>
-        <w:rPr>
-          <w:lang w:val="fr-FR"/>
-        </w:rPr>
-        <w:t>collecte des informations sur sa navigation afin d’optimiser son expérience, notamment par l’utilisation de cookies. Les cookies ne permettent pas l’identification de l’Utilisateur. Ce sont des fichiers permettant de retracer le parcours d’un Utilisateur sur le site web. De manière générale, ils enregistrent des informations relatives à la navigation des ordinateurs sur le Site (les pages consultées, la date et l’heure de la consultation, etc.) informations qui pourront être lues lors de vos visites ultérieures et qui seront transmises au Site. L’Utilisateur peut s’opposer à l’enregistrement des cookies. En cas de litige, l’Utilisateur est en droit d’introduire une réclamation auprès de toute autorité de contrôle compétente.</w:t>
-      </w:r>
-    </w:p>
-    <w:p>
-      <w:pPr>
-        <w:pStyle w:val="Titre1"/>
-        <w:numPr>
-          <w:ilvl w:val="0"/>
-          <w:numId w:val="0"/>
-        </w:numPr>
-        <w:ind w:left="360" w:hanging="360"/>
-        <w:rPr>
-          <w:sz w:val="15"/>
-        </w:rPr>
-      </w:pPr>
-      <w:r>
-        <w:t>9. PROPRIÉTÉ INTELLECTUELLE</w:t>
-      </w:r>
-    </w:p>
-    <w:p>
-      <w:pPr>
-        <w:spacing w:before="120"/>
-        <w:jc w:val="both"/>
-        <w:rPr>
-          <w:lang w:val="fr-FR"/>
-        </w:rPr>
-      </w:pPr>
-      <w:r>
-        <w:rPr>
-          <w:lang w:val="fr-FR"/>
-        </w:rPr>
-        <w:t>Tous les éléments du Site et notamment sa présentation et son contenu, notamment visuels et sonores, ainsi que le Service et l’ensemble de la technologie sous-jacente, et également les marques et signes utilisés sont protégés par la propriété intellectuelle et notamment le droit des marques, le droit d’auteur et les droits voisins et ce dans le monde entier, et aucun autre droit que l’utilisation dans le cadre des présentes CGU n</w:t>
-      </w:r>
-      <w:r>
-        <w:rPr>
-          <w:lang w:val="fr-FR"/>
-        </w:rPr>
-        <w:t>’est accordée à l’Utilisateur.</w:t>
-      </w:r>
-    </w:p>
-    <w:p>
-      <w:pPr>
-        <w:spacing w:before="120"/>
-        <w:jc w:val="both"/>
-        <w:rPr>
-          <w:lang w:val="fr-FR"/>
-        </w:rPr>
-      </w:pPr>
-      <w:r>
-        <w:rPr>
-          <w:lang w:val="fr-FR"/>
-        </w:rPr>
-        <w:t xml:space="preserve">L’Utilisateur s’engage à accomplir les seuls actes permettant une utilisation conforme à la destination du Site, du Service, et de leurs mises à jour. La reproduction de tous documents publiés sur le Site est seulement autorisée aux fins exclusives d’information pour un usage personnel et privé, toute reproduction et toute utilisation de copies réalisées à d’autres fins étant expressément interdites. Il est ainsi expressément interdit de copier, modifier, créer une œuvre dérivée, inverser la conception ou l’assemblage ou de toute autre manière tenter de trouver le code source (à l’exception des cas prévus par la loi), utiliser des versions modifiées, vendre, attribuer, sous-licencier ou transférer de quelque manière que ce soit le Site, le Service et leurs mises à jour. </w:t>
-      </w:r>
-    </w:p>
-    <w:p>
-      <w:pPr>
-        <w:spacing w:before="120"/>
-        <w:jc w:val="both"/>
-        <w:rPr>
-          <w:lang w:val="fr-FR"/>
-        </w:rPr>
-      </w:pPr>
-      <w:r>
-        <w:rPr>
-          <w:lang w:val="fr-FR"/>
-        </w:rPr>
-        <w:t>En conséquence, l’Utilisateur s’interdit tout agissement ainsi que tout acte, pouvant porter atteinte directement ou indirectement aux droits de propriété intellectuelle applicables au Site, au Service, aux Options et à leurs mises à jour. L’Utilisateur reste toutefois propriétaire de l’ensemble des données et informations transmises par lui dans le cadre de l’exécution des présentes CGU.</w:t>
-      </w:r>
-    </w:p>
-    <w:p>
-      <w:pPr>
-        <w:pStyle w:val="Titre1"/>
-        <w:numPr>
-          <w:ilvl w:val="0"/>
-          <w:numId w:val="0"/>
-        </w:numPr>
-        <w:ind w:left="360" w:hanging="360"/>
-        <w:rPr>
-          <w:sz w:val="15"/>
-        </w:rPr>
-      </w:pPr>
-      <w:r>
-        <w:t>10. CONFIDENTIALITÉ</w:t>
-      </w:r>
-    </w:p>
-    <w:p>
-      <w:pPr>
-        <w:jc w:val="both"/>
-        <w:rPr>
-          <w:lang w:val="fr-FR"/>
-        </w:rPr>
-      </w:pPr>
-      <w:r>
-        <w:rPr>
-          <w:lang w:val="fr-FR"/>
-        </w:rPr>
-        <w:t xml:space="preserve">Chacune des parties s’engage à faire ses meilleurs efforts afin de préserver la confidentialité des informations confidentielles qui lui sont confiées par l’autre partie. Ne sont pas des informations confidentielles celles qui se trouvent dans le domaine public et celles dont la </w:t>
-      </w:r>
-      <w:r>
-        <w:rPr>
-          <w:lang w:val="fr-FR"/>
-        </w:rPr>
-        <w:lastRenderedPageBreak/>
-        <w:t>partie réceptrice était en possession avant leur communication par l’autre partie. Les termes de cette obligation sont valables pendant toute la durée de validité du présent contrat et pendant deux (2) ans après son expiration.</w:t>
-      </w:r>
-    </w:p>
-    <w:p>
-      <w:pPr>
-        <w:pStyle w:val="Titre1"/>
-        <w:numPr>
-          <w:ilvl w:val="0"/>
-          <w:numId w:val="0"/>
-        </w:numPr>
-        <w:ind w:left="360" w:hanging="360"/>
-        <w:rPr>
-          <w:sz w:val="15"/>
-        </w:rPr>
-      </w:pPr>
-      <w:r>
-        <w:t>11. DISPOSITIONS DIVERSES</w:t>
-      </w:r>
-    </w:p>
-    <w:p>
-      <w:pPr>
-        <w:pStyle w:val="Titre1"/>
-        <w:numPr>
-          <w:ilvl w:val="0"/>
-          <w:numId w:val="0"/>
-        </w:numPr>
-        <w:ind w:left="360"/>
-      </w:pPr>
-      <w:r>
-        <w:t>11.1 Renonciation</w:t>
-      </w:r>
-    </w:p>
-    <w:p>
-      <w:pPr>
-        <w:jc w:val="both"/>
-        <w:rPr>
-          <w:lang w:val="fr-FR"/>
-        </w:rPr>
-      </w:pPr>
-      <w:r>
-        <w:rPr>
-          <w:lang w:val="fr-FR"/>
-        </w:rPr>
-        <w:t xml:space="preserve">Le fait que </w:t>
-      </w:r>
-      <w:r>
-        <w:rPr>
-          <w:lang w:val="fr-FR"/>
-        </w:rPr>
-        <w:t>SOPACODI</w:t>
-      </w:r>
-      <w:r>
-        <w:rPr>
-          <w:lang w:val="fr-FR"/>
-        </w:rPr>
-        <w:t xml:space="preserve"> </w:t>
-      </w:r>
-      <w:r>
-        <w:rPr>
-          <w:lang w:val="fr-FR"/>
-        </w:rPr>
-        <w:t>ne revendique pas l’application d’une clause quelconque des présentes CGU ou acquiesce à son inexécution, que ce soit de manière permanente ou temporaire, ne pourra être interprété comme une renonciation aux droits qui découlent pour lui de ladite clause.</w:t>
-      </w:r>
-    </w:p>
-    <w:p>
-      <w:pPr>
-        <w:pStyle w:val="Titre1"/>
-        <w:numPr>
-          <w:ilvl w:val="0"/>
-          <w:numId w:val="0"/>
-        </w:numPr>
-        <w:ind w:left="360"/>
-        <w:rPr>
-          <w:sz w:val="15"/>
-        </w:rPr>
-      </w:pPr>
-      <w:r>
-        <w:t>11.2 Autonomie des clauses contractuelles</w:t>
-      </w:r>
-    </w:p>
-    <w:p>
-      <w:pPr>
-        <w:jc w:val="both"/>
-        <w:rPr>
-          <w:lang w:val="fr-FR"/>
-        </w:rPr>
-      </w:pPr>
-      <w:r>
-        <w:rPr>
-          <w:lang w:val="fr-FR"/>
-        </w:rPr>
-        <w:t>Si une des conditions des présentes CGU était déclarée illégale ou contraire à l’ordre public par jugement définitif, un tel jugement n’aurait aucunement pour effet d’annuler ou autrement affecter quelque autre clause ou condition des présentes CGU. Les clauses doivent être interprétées telles que formulées, indépendamment du titre des clauses et/ou articles.</w:t>
-      </w:r>
-    </w:p>
-    <w:p>
-      <w:pPr>
-        <w:pStyle w:val="Titre1"/>
-        <w:numPr>
-          <w:ilvl w:val="0"/>
-          <w:numId w:val="0"/>
-        </w:numPr>
-        <w:ind w:left="360"/>
-        <w:rPr>
-          <w:sz w:val="15"/>
-        </w:rPr>
-      </w:pPr>
-      <w:r>
-        <w:t>11.3 Modification des CGU</w:t>
-      </w:r>
-    </w:p>
-    <w:p>
-      <w:pPr>
-        <w:jc w:val="both"/>
-        <w:rPr>
-          <w:lang w:val="fr-FR"/>
-        </w:rPr>
-      </w:pPr>
-      <w:r>
-        <w:rPr>
-          <w:lang w:val="fr-FR"/>
-        </w:rPr>
-        <w:t xml:space="preserve">Les présentes CGU sont susceptibles d’être modifiées par </w:t>
-      </w:r>
-      <w:r>
-        <w:rPr>
-          <w:lang w:val="fr-FR"/>
-        </w:rPr>
-        <w:t>SOPACODI</w:t>
-      </w:r>
-      <w:r>
-        <w:rPr>
-          <w:lang w:val="fr-FR"/>
-        </w:rPr>
-        <w:t xml:space="preserve"> </w:t>
-      </w:r>
-      <w:r>
-        <w:rPr>
-          <w:lang w:val="fr-FR"/>
-        </w:rPr>
-        <w:t>à tout moment, notamment en cas d’évolutions techniques, légales ou jurisprudentielles ou lors de la mise en place de nouveaux services. L’Utilisateur sera informé de ces modifications et pourra choisir de</w:t>
-      </w:r>
-      <w:r>
-        <w:rPr>
-          <w:lang w:val="fr-FR"/>
-        </w:rPr>
-        <w:t xml:space="preserve"> ne plus utiliser le service s’</w:t>
-      </w:r>
-      <w:r>
-        <w:rPr>
-          <w:lang w:val="fr-FR"/>
-        </w:rPr>
-        <w:t>il ne lui convient pas.</w:t>
-      </w:r>
-    </w:p>
-    <w:p>
-      <w:pPr>
-        <w:pStyle w:val="Titre1"/>
-        <w:numPr>
-          <w:ilvl w:val="0"/>
-          <w:numId w:val="0"/>
-        </w:numPr>
-        <w:ind w:left="360"/>
-        <w:rPr>
-          <w:sz w:val="15"/>
-        </w:rPr>
-      </w:pPr>
-      <w:r>
-        <w:t>11.4 Election de domicile</w:t>
-      </w:r>
-    </w:p>
-    <w:p>
-      <w:pPr>
-        <w:jc w:val="both"/>
-        <w:rPr>
-          <w:lang w:val="fr-FR"/>
-        </w:rPr>
-      </w:pPr>
-      <w:r>
-        <w:rPr>
-          <w:lang w:val="fr-FR"/>
-        </w:rPr>
-        <w:t xml:space="preserve">Les parties élisent domicile aux adresses indiquées lors de son inscription pour l’Utilisateur et à son siège pour </w:t>
-      </w:r>
-      <w:r>
-        <w:rPr>
-          <w:lang w:val="fr-FR"/>
-        </w:rPr>
-        <w:t>SOPACODI</w:t>
-      </w:r>
-    </w:p>
-    <w:p>
-      <w:pPr>
-        <w:pStyle w:val="Titre1"/>
-        <w:numPr>
-          <w:ilvl w:val="0"/>
-          <w:numId w:val="0"/>
-        </w:numPr>
-        <w:ind w:left="360" w:hanging="360"/>
-        <w:rPr>
-          <w:sz w:val="15"/>
-        </w:rPr>
-      </w:pPr>
-      <w:r>
-        <w:t>12. RÉFÉRENCE COMMERCIALE</w:t>
-      </w:r>
-    </w:p>
-    <w:p>
-      <w:pPr>
-        <w:jc w:val="both"/>
-        <w:rPr>
-          <w:lang w:val="fr-FR"/>
-        </w:rPr>
-      </w:pPr>
-      <w:r>
-        <w:rPr>
-          <w:lang w:val="fr-FR"/>
-        </w:rPr>
-        <w:t>SOPACODI</w:t>
-      </w:r>
-      <w:r>
-        <w:rPr>
-          <w:lang w:val="fr-FR"/>
-        </w:rPr>
-        <w:t xml:space="preserve"> </w:t>
-      </w:r>
-      <w:r>
-        <w:rPr>
-          <w:lang w:val="fr-FR"/>
-        </w:rPr>
-        <w:t>ne pourra pas faire état du nom et de la marque de l’Utilisateur comme référence commerciale en lien avec l’utilisation du Service et des Options.</w:t>
-      </w:r>
-    </w:p>
-    <w:p>
-      <w:pPr>
-        <w:pStyle w:val="Titre1"/>
-        <w:numPr>
-          <w:ilvl w:val="0"/>
-          <w:numId w:val="0"/>
-        </w:numPr>
-        <w:ind w:left="360" w:hanging="360"/>
-        <w:rPr>
-          <w:sz w:val="15"/>
-        </w:rPr>
-      </w:pPr>
-      <w:r>
-        <w:t>13. DURÉE / RÉSILIATION</w:t>
-      </w:r>
-    </w:p>
-    <w:p>
-      <w:pPr>
-        <w:jc w:val="both"/>
-        <w:rPr>
-          <w:lang w:val="fr-FR"/>
-        </w:rPr>
-      </w:pPr>
-      <w:r>
-        <w:rPr>
-          <w:lang w:val="fr-FR"/>
-        </w:rPr>
-        <w:t xml:space="preserve">Les accords consentis en vertu du présent contrat le sont de manière indéterminée et pourront être résiliés par l’une ou l’autre des parties moyennant un préavis raisonnable et conforme à la jurisprudence. </w:t>
-      </w:r>
-    </w:p>
-    <w:p>
-      <w:pPr>
-        <w:jc w:val="both"/>
-        <w:rPr>
-          <w:lang w:val="fr-FR"/>
-        </w:rPr>
-      </w:pPr>
-      <w:r>
-        <w:rPr>
-          <w:lang w:val="fr-FR"/>
-        </w:rPr>
-        <w:t xml:space="preserve">Toutefois, </w:t>
-      </w:r>
-      <w:r>
-        <w:rPr>
-          <w:lang w:val="fr-FR"/>
-        </w:rPr>
-        <w:t>SOPACODI</w:t>
-      </w:r>
-      <w:r>
-        <w:rPr>
-          <w:lang w:val="fr-FR"/>
-        </w:rPr>
-        <w:t xml:space="preserve"> </w:t>
-      </w:r>
-      <w:r>
-        <w:rPr>
-          <w:lang w:val="fr-FR"/>
-        </w:rPr>
-        <w:t xml:space="preserve">pourra résilier à effet immédiat le Compte de l’Utilisateur si ce dernier ne respecte pas les dispositions des présentes CGU et/ou commet des agissements préjudiciables à </w:t>
-      </w:r>
-      <w:r>
-        <w:rPr>
-          <w:lang w:val="fr-FR"/>
-        </w:rPr>
-        <w:t>SOPACODI.</w:t>
-      </w:r>
-    </w:p>
-    <w:p>
-      <w:pPr>
-        <w:pStyle w:val="Titre1"/>
-        <w:numPr>
-          <w:ilvl w:val="0"/>
-          <w:numId w:val="0"/>
-        </w:numPr>
-        <w:ind w:left="360" w:hanging="360"/>
-        <w:rPr>
-          <w:sz w:val="15"/>
-        </w:rPr>
-      </w:pPr>
-      <w:r>
-        <w:t>14. LOI APPLICABLE ET ATTRIBUTION DE JURIDICTION</w:t>
-      </w:r>
+      <w:bookmarkStart w:id="31" w:name="_Toc45611127"/>
+      <w:r>
+        <w:t>LOI APPLICABLE ET ATTRIBUTION DE JURIDICTION</w:t>
+      </w:r>
+      <w:bookmarkEnd w:id="31"/>
     </w:p>
     <w:p>
       <w:pPr>
@@ -2186,15 +5243,14 @@
 </file>
 
 <file path=word/numbering.xml><?xml version="1.0" encoding="utf-8"?>
-<w:numbering xmlns:wpc="http://schemas.microsoft.com/office/word/2010/wordprocessingCanvas" xmlns:cx="http://schemas.microsoft.com/office/drawing/2014/chartex" xmlns:cx1="http://schemas.microsoft.com/office/drawing/2015/9/8/chartex" xmlns:cx2="http://schemas.microsoft.com/office/drawing/2015/10/21/chartex" xmlns:cx3="http://schemas.microsoft.com/office/drawing/2016/5/9/chartex" xmlns:cx4="http://schemas.microsoft.com/office/drawing/2016/5/10/chartex" xmlns:cx5="http://schemas.microsoft.com/office/drawing/2016/5/11/chartex" xmlns:cx6="http://schemas.microsoft.com/office/drawing/2016/5/12/chartex" xmlns:cx7="http://schemas.microsoft.com/office/drawing/2016/5/13/chartex" xmlns:cx8="http://schemas.microsoft.com/office/drawing/2016/5/14/chartex" xmlns:mc="http://schemas.openxmlformats.org/markup-compatibility/2006" xmlns:aink="http://schemas.microsoft.com/office/drawing/2016/ink" xmlns:am3d="http://schemas.microsoft.com/office/drawing/2017/model3d" xmlns:o="urn:schemas-microsoft-com:office:office" xmlns:r="http://schemas.openxmlformats.org/officeDocument/2006/relationships" xmlns:m="http://schemas.openxmlformats.org/officeDocument/2006/math" xmlns:v="urn:schemas-microsoft-com:vml" xmlns:wp14="http://schemas.microsoft.com/office/word/2010/wordprocessingDrawing" xmlns:wp="http://schemas.openxmlformats.org/drawingml/2006/wordprocessingDrawing" xmlns:w10="urn:schemas-microsoft-com:office:word" xmlns:w="http://schemas.openxmlformats.org/wordprocessingml/2006/main" xmlns:w14="http://schemas.microsoft.com/office/word/2010/wordml" xmlns:w15="http://schemas.microsoft.com/office/word/2012/wordml" xmlns:w16cex="http://schemas.microsoft.com/office/word/2018/wordml/cex" xmlns:w16cid="http://schemas.microsoft.com/office/word/2016/wordml/cid" xmlns:w16="http://schemas.microsoft.com/office/word/2018/wordml" xmlns:w16se="http://schemas.microsoft.com/office/word/2015/wordml/symex" xmlns:wpg="http://schemas.microsoft.com/office/word/2010/wordprocessingGroup" xmlns:wpi="http://schemas.microsoft.com/office/word/2010/wordprocessingInk" xmlns:wne="http://schemas.microsoft.com/office/word/2006/wordml" xmlns:wps="http://schemas.microsoft.com/office/word/2010/wordprocessingShape" mc:Ignorable="w14 w15 w16se w16cid w16 w16cex wp14">
-  <w:abstractNum w:abstractNumId="0" w15:restartNumberingAfterBreak="0">
+<w:numbering xmlns:wpc="http://schemas.microsoft.com/office/word/2010/wordprocessingCanvas" xmlns:mo="http://schemas.microsoft.com/office/mac/office/2008/main" xmlns:mc="http://schemas.openxmlformats.org/markup-compatibility/2006" xmlns:mv="urn:schemas-microsoft-com:mac:vml" xmlns:o="urn:schemas-microsoft-com:office:office" xmlns:r="http://schemas.openxmlformats.org/officeDocument/2006/relationships" xmlns:m="http://schemas.openxmlformats.org/officeDocument/2006/math" xmlns:v="urn:schemas-microsoft-com:vml" xmlns:wp14="http://schemas.microsoft.com/office/word/2010/wordprocessingDrawing" xmlns:wp="http://schemas.openxmlformats.org/drawingml/2006/wordprocessingDrawing" xmlns:w10="urn:schemas-microsoft-com:office:word" xmlns:w="http://schemas.openxmlformats.org/wordprocessingml/2006/main" xmlns:w14="http://schemas.microsoft.com/office/word/2010/wordml" xmlns:w15="http://schemas.microsoft.com/office/word/2012/wordml" xmlns:wpg="http://schemas.microsoft.com/office/word/2010/wordprocessingGroup" xmlns:wpi="http://schemas.microsoft.com/office/word/2010/wordprocessingInk" xmlns:wne="http://schemas.microsoft.com/office/word/2006/wordml" xmlns:wps="http://schemas.microsoft.com/office/word/2010/wordprocessingShape" mc:Ignorable="w14 w15 wp14">
+  <w:abstractNum w:abstractNumId="0">
     <w:nsid w:val="084F68FF"/>
     <w:multiLevelType w:val="multilevel"/>
     <w:tmpl w:val="6012EB20"/>
     <w:lvl w:ilvl="0">
       <w:start w:val="1"/>
       <w:numFmt w:val="decimal"/>
-      <w:pStyle w:val="Titre1"/>
       <w:lvlText w:val="%1."/>
       <w:lvlJc w:val="left"/>
       <w:pPr>
@@ -2335,7 +5391,195 @@
       </w:pPr>
     </w:lvl>
   </w:abstractNum>
-  <w:abstractNum w:abstractNumId="1" w15:restartNumberingAfterBreak="0">
+  <w:abstractNum w:abstractNumId="1">
+    <w:nsid w:val="0896074C"/>
+    <w:multiLevelType w:val="multilevel"/>
+    <w:tmpl w:val="7CA68E26"/>
+    <w:lvl w:ilvl="0">
+      <w:start w:val="1"/>
+      <w:numFmt w:val="decimal"/>
+      <w:lvlText w:val="%1."/>
+      <w:lvlJc w:val="left"/>
+      <w:pPr>
+        <w:ind w:left="360" w:hanging="360"/>
+      </w:pPr>
+      <w:rPr>
+        <w:sz w:val="28"/>
+        <w:szCs w:val="28"/>
+      </w:rPr>
+    </w:lvl>
+    <w:lvl w:ilvl="1">
+      <w:start w:val="1"/>
+      <w:numFmt w:val="decimal"/>
+      <w:lvlText w:val="%1.%2."/>
+      <w:lvlJc w:val="left"/>
+      <w:pPr>
+        <w:ind w:left="792" w:hanging="432"/>
+      </w:pPr>
+      <w:rPr>
+        <w:sz w:val="26"/>
+        <w:szCs w:val="26"/>
+      </w:rPr>
+    </w:lvl>
+    <w:lvl w:ilvl="2">
+      <w:start w:val="1"/>
+      <w:numFmt w:val="decimal"/>
+      <w:lvlText w:val="%1.%2.%3."/>
+      <w:lvlJc w:val="left"/>
+      <w:pPr>
+        <w:ind w:left="1224" w:hanging="504"/>
+      </w:pPr>
+    </w:lvl>
+    <w:lvl w:ilvl="3">
+      <w:start w:val="1"/>
+      <w:numFmt w:val="decimal"/>
+      <w:lvlText w:val="%1.%2.%3.%4."/>
+      <w:lvlJc w:val="left"/>
+      <w:pPr>
+        <w:ind w:left="1728" w:hanging="648"/>
+      </w:pPr>
+    </w:lvl>
+    <w:lvl w:ilvl="4">
+      <w:start w:val="1"/>
+      <w:numFmt w:val="decimal"/>
+      <w:lvlText w:val="%1.%2.%3.%4.%5."/>
+      <w:lvlJc w:val="left"/>
+      <w:pPr>
+        <w:ind w:left="2232" w:hanging="792"/>
+      </w:pPr>
+    </w:lvl>
+    <w:lvl w:ilvl="5">
+      <w:start w:val="1"/>
+      <w:numFmt w:val="decimal"/>
+      <w:lvlText w:val="%1.%2.%3.%4.%5.%6."/>
+      <w:lvlJc w:val="left"/>
+      <w:pPr>
+        <w:ind w:left="2736" w:hanging="936"/>
+      </w:pPr>
+    </w:lvl>
+    <w:lvl w:ilvl="6">
+      <w:start w:val="1"/>
+      <w:numFmt w:val="decimal"/>
+      <w:lvlText w:val="%1.%2.%3.%4.%5.%6.%7."/>
+      <w:lvlJc w:val="left"/>
+      <w:pPr>
+        <w:ind w:left="3240" w:hanging="1080"/>
+      </w:pPr>
+    </w:lvl>
+    <w:lvl w:ilvl="7">
+      <w:start w:val="1"/>
+      <w:numFmt w:val="decimal"/>
+      <w:lvlText w:val="%1.%2.%3.%4.%5.%6.%7.%8."/>
+      <w:lvlJc w:val="left"/>
+      <w:pPr>
+        <w:ind w:left="3744" w:hanging="1224"/>
+      </w:pPr>
+    </w:lvl>
+    <w:lvl w:ilvl="8">
+      <w:start w:val="1"/>
+      <w:numFmt w:val="decimal"/>
+      <w:lvlText w:val="%1.%2.%3.%4.%5.%6.%7.%8.%9."/>
+      <w:lvlJc w:val="left"/>
+      <w:pPr>
+        <w:ind w:left="4320" w:hanging="1440"/>
+      </w:pPr>
+    </w:lvl>
+  </w:abstractNum>
+  <w:abstractNum w:abstractNumId="2">
+    <w:nsid w:val="09A23DC5"/>
+    <w:multiLevelType w:val="multilevel"/>
+    <w:tmpl w:val="7CA68E26"/>
+    <w:lvl w:ilvl="0">
+      <w:start w:val="1"/>
+      <w:numFmt w:val="decimal"/>
+      <w:lvlText w:val="%1."/>
+      <w:lvlJc w:val="left"/>
+      <w:pPr>
+        <w:ind w:left="360" w:hanging="360"/>
+      </w:pPr>
+      <w:rPr>
+        <w:sz w:val="28"/>
+        <w:szCs w:val="28"/>
+      </w:rPr>
+    </w:lvl>
+    <w:lvl w:ilvl="1">
+      <w:start w:val="1"/>
+      <w:numFmt w:val="decimal"/>
+      <w:lvlText w:val="%1.%2."/>
+      <w:lvlJc w:val="left"/>
+      <w:pPr>
+        <w:ind w:left="792" w:hanging="432"/>
+      </w:pPr>
+      <w:rPr>
+        <w:sz w:val="26"/>
+        <w:szCs w:val="26"/>
+      </w:rPr>
+    </w:lvl>
+    <w:lvl w:ilvl="2">
+      <w:start w:val="1"/>
+      <w:numFmt w:val="decimal"/>
+      <w:lvlText w:val="%1.%2.%3."/>
+      <w:lvlJc w:val="left"/>
+      <w:pPr>
+        <w:ind w:left="1224" w:hanging="504"/>
+      </w:pPr>
+    </w:lvl>
+    <w:lvl w:ilvl="3">
+      <w:start w:val="1"/>
+      <w:numFmt w:val="decimal"/>
+      <w:lvlText w:val="%1.%2.%3.%4."/>
+      <w:lvlJc w:val="left"/>
+      <w:pPr>
+        <w:ind w:left="1728" w:hanging="648"/>
+      </w:pPr>
+    </w:lvl>
+    <w:lvl w:ilvl="4">
+      <w:start w:val="1"/>
+      <w:numFmt w:val="decimal"/>
+      <w:lvlText w:val="%1.%2.%3.%4.%5."/>
+      <w:lvlJc w:val="left"/>
+      <w:pPr>
+        <w:ind w:left="2232" w:hanging="792"/>
+      </w:pPr>
+    </w:lvl>
+    <w:lvl w:ilvl="5">
+      <w:start w:val="1"/>
+      <w:numFmt w:val="decimal"/>
+      <w:lvlText w:val="%1.%2.%3.%4.%5.%6."/>
+      <w:lvlJc w:val="left"/>
+      <w:pPr>
+        <w:ind w:left="2736" w:hanging="936"/>
+      </w:pPr>
+    </w:lvl>
+    <w:lvl w:ilvl="6">
+      <w:start w:val="1"/>
+      <w:numFmt w:val="decimal"/>
+      <w:lvlText w:val="%1.%2.%3.%4.%5.%6.%7."/>
+      <w:lvlJc w:val="left"/>
+      <w:pPr>
+        <w:ind w:left="3240" w:hanging="1080"/>
+      </w:pPr>
+    </w:lvl>
+    <w:lvl w:ilvl="7">
+      <w:start w:val="1"/>
+      <w:numFmt w:val="decimal"/>
+      <w:lvlText w:val="%1.%2.%3.%4.%5.%6.%7.%8."/>
+      <w:lvlJc w:val="left"/>
+      <w:pPr>
+        <w:ind w:left="3744" w:hanging="1224"/>
+      </w:pPr>
+    </w:lvl>
+    <w:lvl w:ilvl="8">
+      <w:start w:val="1"/>
+      <w:numFmt w:val="decimal"/>
+      <w:lvlText w:val="%1.%2.%3.%4.%5.%6.%7.%8.%9."/>
+      <w:lvlJc w:val="left"/>
+      <w:pPr>
+        <w:ind w:left="4320" w:hanging="1440"/>
+      </w:pPr>
+    </w:lvl>
+  </w:abstractNum>
+  <w:abstractNum w:abstractNumId="3">
     <w:nsid w:val="0BB959EC"/>
     <w:multiLevelType w:val="multilevel"/>
     <w:tmpl w:val="CFFCB214"/>
@@ -2478,7 +5722,281 @@
       </w:pPr>
     </w:lvl>
   </w:abstractNum>
-  <w:abstractNum w:abstractNumId="2" w15:restartNumberingAfterBreak="0">
+  <w:abstractNum w:abstractNumId="4">
+    <w:nsid w:val="1CE712DA"/>
+    <w:multiLevelType w:val="multilevel"/>
+    <w:tmpl w:val="040C001F"/>
+    <w:lvl w:ilvl="0">
+      <w:start w:val="1"/>
+      <w:numFmt w:val="decimal"/>
+      <w:lvlText w:val="%1."/>
+      <w:lvlJc w:val="left"/>
+      <w:pPr>
+        <w:ind w:left="360" w:hanging="360"/>
+      </w:pPr>
+    </w:lvl>
+    <w:lvl w:ilvl="1">
+      <w:start w:val="1"/>
+      <w:numFmt w:val="decimal"/>
+      <w:lvlText w:val="%1.%2."/>
+      <w:lvlJc w:val="left"/>
+      <w:pPr>
+        <w:ind w:left="792" w:hanging="432"/>
+      </w:pPr>
+    </w:lvl>
+    <w:lvl w:ilvl="2">
+      <w:start w:val="1"/>
+      <w:numFmt w:val="decimal"/>
+      <w:lvlText w:val="%1.%2.%3."/>
+      <w:lvlJc w:val="left"/>
+      <w:pPr>
+        <w:ind w:left="1224" w:hanging="504"/>
+      </w:pPr>
+    </w:lvl>
+    <w:lvl w:ilvl="3">
+      <w:start w:val="1"/>
+      <w:numFmt w:val="decimal"/>
+      <w:lvlText w:val="%1.%2.%3.%4."/>
+      <w:lvlJc w:val="left"/>
+      <w:pPr>
+        <w:ind w:left="1728" w:hanging="648"/>
+      </w:pPr>
+    </w:lvl>
+    <w:lvl w:ilvl="4">
+      <w:start w:val="1"/>
+      <w:numFmt w:val="decimal"/>
+      <w:lvlText w:val="%1.%2.%3.%4.%5."/>
+      <w:lvlJc w:val="left"/>
+      <w:pPr>
+        <w:ind w:left="2232" w:hanging="792"/>
+      </w:pPr>
+    </w:lvl>
+    <w:lvl w:ilvl="5">
+      <w:start w:val="1"/>
+      <w:numFmt w:val="decimal"/>
+      <w:lvlText w:val="%1.%2.%3.%4.%5.%6."/>
+      <w:lvlJc w:val="left"/>
+      <w:pPr>
+        <w:ind w:left="2736" w:hanging="936"/>
+      </w:pPr>
+    </w:lvl>
+    <w:lvl w:ilvl="6">
+      <w:start w:val="1"/>
+      <w:numFmt w:val="decimal"/>
+      <w:lvlText w:val="%1.%2.%3.%4.%5.%6.%7."/>
+      <w:lvlJc w:val="left"/>
+      <w:pPr>
+        <w:ind w:left="3240" w:hanging="1080"/>
+      </w:pPr>
+    </w:lvl>
+    <w:lvl w:ilvl="7">
+      <w:start w:val="1"/>
+      <w:numFmt w:val="decimal"/>
+      <w:lvlText w:val="%1.%2.%3.%4.%5.%6.%7.%8."/>
+      <w:lvlJc w:val="left"/>
+      <w:pPr>
+        <w:ind w:left="3744" w:hanging="1224"/>
+      </w:pPr>
+    </w:lvl>
+    <w:lvl w:ilvl="8">
+      <w:start w:val="1"/>
+      <w:numFmt w:val="decimal"/>
+      <w:lvlText w:val="%1.%2.%3.%4.%5.%6.%7.%8.%9."/>
+      <w:lvlJc w:val="left"/>
+      <w:pPr>
+        <w:ind w:left="4320" w:hanging="1440"/>
+      </w:pPr>
+    </w:lvl>
+  </w:abstractNum>
+  <w:abstractNum w:abstractNumId="5">
+    <w:nsid w:val="206202B3"/>
+    <w:multiLevelType w:val="multilevel"/>
+    <w:tmpl w:val="7CA68E26"/>
+    <w:lvl w:ilvl="0">
+      <w:start w:val="1"/>
+      <w:numFmt w:val="decimal"/>
+      <w:lvlText w:val="%1."/>
+      <w:lvlJc w:val="left"/>
+      <w:pPr>
+        <w:ind w:left="360" w:hanging="360"/>
+      </w:pPr>
+      <w:rPr>
+        <w:sz w:val="28"/>
+        <w:szCs w:val="28"/>
+      </w:rPr>
+    </w:lvl>
+    <w:lvl w:ilvl="1">
+      <w:start w:val="1"/>
+      <w:numFmt w:val="decimal"/>
+      <w:lvlText w:val="%1.%2."/>
+      <w:lvlJc w:val="left"/>
+      <w:pPr>
+        <w:ind w:left="792" w:hanging="432"/>
+      </w:pPr>
+      <w:rPr>
+        <w:sz w:val="26"/>
+        <w:szCs w:val="26"/>
+      </w:rPr>
+    </w:lvl>
+    <w:lvl w:ilvl="2">
+      <w:start w:val="1"/>
+      <w:numFmt w:val="decimal"/>
+      <w:lvlText w:val="%1.%2.%3."/>
+      <w:lvlJc w:val="left"/>
+      <w:pPr>
+        <w:ind w:left="1224" w:hanging="504"/>
+      </w:pPr>
+    </w:lvl>
+    <w:lvl w:ilvl="3">
+      <w:start w:val="1"/>
+      <w:numFmt w:val="decimal"/>
+      <w:lvlText w:val="%1.%2.%3.%4."/>
+      <w:lvlJc w:val="left"/>
+      <w:pPr>
+        <w:ind w:left="1728" w:hanging="648"/>
+      </w:pPr>
+    </w:lvl>
+    <w:lvl w:ilvl="4">
+      <w:start w:val="1"/>
+      <w:numFmt w:val="decimal"/>
+      <w:lvlText w:val="%1.%2.%3.%4.%5."/>
+      <w:lvlJc w:val="left"/>
+      <w:pPr>
+        <w:ind w:left="2232" w:hanging="792"/>
+      </w:pPr>
+    </w:lvl>
+    <w:lvl w:ilvl="5">
+      <w:start w:val="1"/>
+      <w:numFmt w:val="decimal"/>
+      <w:lvlText w:val="%1.%2.%3.%4.%5.%6."/>
+      <w:lvlJc w:val="left"/>
+      <w:pPr>
+        <w:ind w:left="2736" w:hanging="936"/>
+      </w:pPr>
+    </w:lvl>
+    <w:lvl w:ilvl="6">
+      <w:start w:val="1"/>
+      <w:numFmt w:val="decimal"/>
+      <w:lvlText w:val="%1.%2.%3.%4.%5.%6.%7."/>
+      <w:lvlJc w:val="left"/>
+      <w:pPr>
+        <w:ind w:left="3240" w:hanging="1080"/>
+      </w:pPr>
+    </w:lvl>
+    <w:lvl w:ilvl="7">
+      <w:start w:val="1"/>
+      <w:numFmt w:val="decimal"/>
+      <w:lvlText w:val="%1.%2.%3.%4.%5.%6.%7.%8."/>
+      <w:lvlJc w:val="left"/>
+      <w:pPr>
+        <w:ind w:left="3744" w:hanging="1224"/>
+      </w:pPr>
+    </w:lvl>
+    <w:lvl w:ilvl="8">
+      <w:start w:val="1"/>
+      <w:numFmt w:val="decimal"/>
+      <w:lvlText w:val="%1.%2.%3.%4.%5.%6.%7.%8.%9."/>
+      <w:lvlJc w:val="left"/>
+      <w:pPr>
+        <w:ind w:left="4320" w:hanging="1440"/>
+      </w:pPr>
+    </w:lvl>
+  </w:abstractNum>
+  <w:abstractNum w:abstractNumId="6">
+    <w:nsid w:val="221A64B8"/>
+    <w:multiLevelType w:val="multilevel"/>
+    <w:tmpl w:val="7CA68E26"/>
+    <w:lvl w:ilvl="0">
+      <w:start w:val="1"/>
+      <w:numFmt w:val="decimal"/>
+      <w:lvlText w:val="%1."/>
+      <w:lvlJc w:val="left"/>
+      <w:pPr>
+        <w:ind w:left="360" w:hanging="360"/>
+      </w:pPr>
+      <w:rPr>
+        <w:sz w:val="28"/>
+        <w:szCs w:val="28"/>
+      </w:rPr>
+    </w:lvl>
+    <w:lvl w:ilvl="1">
+      <w:start w:val="1"/>
+      <w:numFmt w:val="decimal"/>
+      <w:lvlText w:val="%1.%2."/>
+      <w:lvlJc w:val="left"/>
+      <w:pPr>
+        <w:ind w:left="792" w:hanging="432"/>
+      </w:pPr>
+      <w:rPr>
+        <w:sz w:val="26"/>
+        <w:szCs w:val="26"/>
+      </w:rPr>
+    </w:lvl>
+    <w:lvl w:ilvl="2">
+      <w:start w:val="1"/>
+      <w:numFmt w:val="decimal"/>
+      <w:lvlText w:val="%1.%2.%3."/>
+      <w:lvlJc w:val="left"/>
+      <w:pPr>
+        <w:ind w:left="1224" w:hanging="504"/>
+      </w:pPr>
+    </w:lvl>
+    <w:lvl w:ilvl="3">
+      <w:start w:val="1"/>
+      <w:numFmt w:val="decimal"/>
+      <w:lvlText w:val="%1.%2.%3.%4."/>
+      <w:lvlJc w:val="left"/>
+      <w:pPr>
+        <w:ind w:left="1728" w:hanging="648"/>
+      </w:pPr>
+    </w:lvl>
+    <w:lvl w:ilvl="4">
+      <w:start w:val="1"/>
+      <w:numFmt w:val="decimal"/>
+      <w:lvlText w:val="%1.%2.%3.%4.%5."/>
+      <w:lvlJc w:val="left"/>
+      <w:pPr>
+        <w:ind w:left="2232" w:hanging="792"/>
+      </w:pPr>
+    </w:lvl>
+    <w:lvl w:ilvl="5">
+      <w:start w:val="1"/>
+      <w:numFmt w:val="decimal"/>
+      <w:lvlText w:val="%1.%2.%3.%4.%5.%6."/>
+      <w:lvlJc w:val="left"/>
+      <w:pPr>
+        <w:ind w:left="2736" w:hanging="936"/>
+      </w:pPr>
+    </w:lvl>
+    <w:lvl w:ilvl="6">
+      <w:start w:val="1"/>
+      <w:numFmt w:val="decimal"/>
+      <w:lvlText w:val="%1.%2.%3.%4.%5.%6.%7."/>
+      <w:lvlJc w:val="left"/>
+      <w:pPr>
+        <w:ind w:left="3240" w:hanging="1080"/>
+      </w:pPr>
+    </w:lvl>
+    <w:lvl w:ilvl="7">
+      <w:start w:val="1"/>
+      <w:numFmt w:val="decimal"/>
+      <w:lvlText w:val="%1.%2.%3.%4.%5.%6.%7.%8."/>
+      <w:lvlJc w:val="left"/>
+      <w:pPr>
+        <w:ind w:left="3744" w:hanging="1224"/>
+      </w:pPr>
+    </w:lvl>
+    <w:lvl w:ilvl="8">
+      <w:start w:val="1"/>
+      <w:numFmt w:val="decimal"/>
+      <w:lvlText w:val="%1.%2.%3.%4.%5.%6.%7.%8.%9."/>
+      <w:lvlJc w:val="left"/>
+      <w:pPr>
+        <w:ind w:left="4320" w:hanging="1440"/>
+      </w:pPr>
+    </w:lvl>
+  </w:abstractNum>
+  <w:abstractNum w:abstractNumId="7">
     <w:nsid w:val="233978BB"/>
     <w:multiLevelType w:val="hybridMultilevel"/>
     <w:tmpl w:val="5E160BC6"/>
@@ -2567,7 +6085,7 @@
       </w:pPr>
     </w:lvl>
   </w:abstractNum>
-  <w:abstractNum w:abstractNumId="3" w15:restartNumberingAfterBreak="0">
+  <w:abstractNum w:abstractNumId="8">
     <w:nsid w:val="26F37ECA"/>
     <w:multiLevelType w:val="multilevel"/>
     <w:tmpl w:val="5212E2FC"/>
@@ -2710,7 +6228,289 @@
       </w:pPr>
     </w:lvl>
   </w:abstractNum>
-  <w:abstractNum w:abstractNumId="4" w15:restartNumberingAfterBreak="0">
+  <w:abstractNum w:abstractNumId="9">
+    <w:nsid w:val="28B60999"/>
+    <w:multiLevelType w:val="multilevel"/>
+    <w:tmpl w:val="7CA68E26"/>
+    <w:lvl w:ilvl="0">
+      <w:start w:val="1"/>
+      <w:numFmt w:val="decimal"/>
+      <w:lvlText w:val="%1."/>
+      <w:lvlJc w:val="left"/>
+      <w:pPr>
+        <w:ind w:left="360" w:hanging="360"/>
+      </w:pPr>
+      <w:rPr>
+        <w:sz w:val="28"/>
+        <w:szCs w:val="28"/>
+      </w:rPr>
+    </w:lvl>
+    <w:lvl w:ilvl="1">
+      <w:start w:val="1"/>
+      <w:numFmt w:val="decimal"/>
+      <w:lvlText w:val="%1.%2."/>
+      <w:lvlJc w:val="left"/>
+      <w:pPr>
+        <w:ind w:left="792" w:hanging="432"/>
+      </w:pPr>
+      <w:rPr>
+        <w:sz w:val="26"/>
+        <w:szCs w:val="26"/>
+      </w:rPr>
+    </w:lvl>
+    <w:lvl w:ilvl="2">
+      <w:start w:val="1"/>
+      <w:numFmt w:val="decimal"/>
+      <w:lvlText w:val="%1.%2.%3."/>
+      <w:lvlJc w:val="left"/>
+      <w:pPr>
+        <w:ind w:left="1224" w:hanging="504"/>
+      </w:pPr>
+    </w:lvl>
+    <w:lvl w:ilvl="3">
+      <w:start w:val="1"/>
+      <w:numFmt w:val="decimal"/>
+      <w:lvlText w:val="%1.%2.%3.%4."/>
+      <w:lvlJc w:val="left"/>
+      <w:pPr>
+        <w:ind w:left="1728" w:hanging="648"/>
+      </w:pPr>
+    </w:lvl>
+    <w:lvl w:ilvl="4">
+      <w:start w:val="1"/>
+      <w:numFmt w:val="decimal"/>
+      <w:lvlText w:val="%1.%2.%3.%4.%5."/>
+      <w:lvlJc w:val="left"/>
+      <w:pPr>
+        <w:ind w:left="2232" w:hanging="792"/>
+      </w:pPr>
+    </w:lvl>
+    <w:lvl w:ilvl="5">
+      <w:start w:val="1"/>
+      <w:numFmt w:val="decimal"/>
+      <w:lvlText w:val="%1.%2.%3.%4.%5.%6."/>
+      <w:lvlJc w:val="left"/>
+      <w:pPr>
+        <w:ind w:left="2736" w:hanging="936"/>
+      </w:pPr>
+    </w:lvl>
+    <w:lvl w:ilvl="6">
+      <w:start w:val="1"/>
+      <w:numFmt w:val="decimal"/>
+      <w:lvlText w:val="%1.%2.%3.%4.%5.%6.%7."/>
+      <w:lvlJc w:val="left"/>
+      <w:pPr>
+        <w:ind w:left="3240" w:hanging="1080"/>
+      </w:pPr>
+    </w:lvl>
+    <w:lvl w:ilvl="7">
+      <w:start w:val="1"/>
+      <w:numFmt w:val="decimal"/>
+      <w:lvlText w:val="%1.%2.%3.%4.%5.%6.%7.%8."/>
+      <w:lvlJc w:val="left"/>
+      <w:pPr>
+        <w:ind w:left="3744" w:hanging="1224"/>
+      </w:pPr>
+    </w:lvl>
+    <w:lvl w:ilvl="8">
+      <w:start w:val="1"/>
+      <w:numFmt w:val="decimal"/>
+      <w:lvlText w:val="%1.%2.%3.%4.%5.%6.%7.%8.%9."/>
+      <w:lvlJc w:val="left"/>
+      <w:pPr>
+        <w:ind w:left="4320" w:hanging="1440"/>
+      </w:pPr>
+    </w:lvl>
+  </w:abstractNum>
+  <w:abstractNum w:abstractNumId="10">
+    <w:nsid w:val="3D911259"/>
+    <w:multiLevelType w:val="multilevel"/>
+    <w:tmpl w:val="7CA68E26"/>
+    <w:lvl w:ilvl="0">
+      <w:start w:val="1"/>
+      <w:numFmt w:val="decimal"/>
+      <w:lvlText w:val="%1."/>
+      <w:lvlJc w:val="left"/>
+      <w:pPr>
+        <w:ind w:left="360" w:hanging="360"/>
+      </w:pPr>
+      <w:rPr>
+        <w:sz w:val="28"/>
+        <w:szCs w:val="28"/>
+      </w:rPr>
+    </w:lvl>
+    <w:lvl w:ilvl="1">
+      <w:start w:val="1"/>
+      <w:numFmt w:val="decimal"/>
+      <w:lvlText w:val="%1.%2."/>
+      <w:lvlJc w:val="left"/>
+      <w:pPr>
+        <w:ind w:left="792" w:hanging="432"/>
+      </w:pPr>
+      <w:rPr>
+        <w:sz w:val="26"/>
+        <w:szCs w:val="26"/>
+      </w:rPr>
+    </w:lvl>
+    <w:lvl w:ilvl="2">
+      <w:start w:val="1"/>
+      <w:numFmt w:val="decimal"/>
+      <w:lvlText w:val="%1.%2.%3."/>
+      <w:lvlJc w:val="left"/>
+      <w:pPr>
+        <w:ind w:left="1224" w:hanging="504"/>
+      </w:pPr>
+    </w:lvl>
+    <w:lvl w:ilvl="3">
+      <w:start w:val="1"/>
+      <w:numFmt w:val="decimal"/>
+      <w:lvlText w:val="%1.%2.%3.%4."/>
+      <w:lvlJc w:val="left"/>
+      <w:pPr>
+        <w:ind w:left="1728" w:hanging="648"/>
+      </w:pPr>
+    </w:lvl>
+    <w:lvl w:ilvl="4">
+      <w:start w:val="1"/>
+      <w:numFmt w:val="decimal"/>
+      <w:lvlText w:val="%1.%2.%3.%4.%5."/>
+      <w:lvlJc w:val="left"/>
+      <w:pPr>
+        <w:ind w:left="2232" w:hanging="792"/>
+      </w:pPr>
+    </w:lvl>
+    <w:lvl w:ilvl="5">
+      <w:start w:val="1"/>
+      <w:numFmt w:val="decimal"/>
+      <w:lvlText w:val="%1.%2.%3.%4.%5.%6."/>
+      <w:lvlJc w:val="left"/>
+      <w:pPr>
+        <w:ind w:left="2736" w:hanging="936"/>
+      </w:pPr>
+    </w:lvl>
+    <w:lvl w:ilvl="6">
+      <w:start w:val="1"/>
+      <w:numFmt w:val="decimal"/>
+      <w:lvlText w:val="%1.%2.%3.%4.%5.%6.%7."/>
+      <w:lvlJc w:val="left"/>
+      <w:pPr>
+        <w:ind w:left="3240" w:hanging="1080"/>
+      </w:pPr>
+    </w:lvl>
+    <w:lvl w:ilvl="7">
+      <w:start w:val="1"/>
+      <w:numFmt w:val="decimal"/>
+      <w:lvlText w:val="%1.%2.%3.%4.%5.%6.%7.%8."/>
+      <w:lvlJc w:val="left"/>
+      <w:pPr>
+        <w:ind w:left="3744" w:hanging="1224"/>
+      </w:pPr>
+    </w:lvl>
+    <w:lvl w:ilvl="8">
+      <w:start w:val="1"/>
+      <w:numFmt w:val="decimal"/>
+      <w:lvlText w:val="%1.%2.%3.%4.%5.%6.%7.%8.%9."/>
+      <w:lvlJc w:val="left"/>
+      <w:pPr>
+        <w:ind w:left="4320" w:hanging="1440"/>
+      </w:pPr>
+    </w:lvl>
+  </w:abstractNum>
+  <w:abstractNum w:abstractNumId="11">
+    <w:nsid w:val="3FBA7111"/>
+    <w:multiLevelType w:val="multilevel"/>
+    <w:tmpl w:val="7CA68E26"/>
+    <w:lvl w:ilvl="0">
+      <w:start w:val="1"/>
+      <w:numFmt w:val="decimal"/>
+      <w:lvlText w:val="%1."/>
+      <w:lvlJc w:val="left"/>
+      <w:pPr>
+        <w:ind w:left="360" w:hanging="360"/>
+      </w:pPr>
+      <w:rPr>
+        <w:sz w:val="28"/>
+        <w:szCs w:val="28"/>
+      </w:rPr>
+    </w:lvl>
+    <w:lvl w:ilvl="1">
+      <w:start w:val="1"/>
+      <w:numFmt w:val="decimal"/>
+      <w:lvlText w:val="%1.%2."/>
+      <w:lvlJc w:val="left"/>
+      <w:pPr>
+        <w:ind w:left="792" w:hanging="432"/>
+      </w:pPr>
+      <w:rPr>
+        <w:sz w:val="26"/>
+        <w:szCs w:val="26"/>
+      </w:rPr>
+    </w:lvl>
+    <w:lvl w:ilvl="2">
+      <w:start w:val="1"/>
+      <w:numFmt w:val="decimal"/>
+      <w:lvlText w:val="%1.%2.%3."/>
+      <w:lvlJc w:val="left"/>
+      <w:pPr>
+        <w:ind w:left="1224" w:hanging="504"/>
+      </w:pPr>
+    </w:lvl>
+    <w:lvl w:ilvl="3">
+      <w:start w:val="1"/>
+      <w:numFmt w:val="decimal"/>
+      <w:lvlText w:val="%1.%2.%3.%4."/>
+      <w:lvlJc w:val="left"/>
+      <w:pPr>
+        <w:ind w:left="1728" w:hanging="648"/>
+      </w:pPr>
+    </w:lvl>
+    <w:lvl w:ilvl="4">
+      <w:start w:val="1"/>
+      <w:numFmt w:val="decimal"/>
+      <w:lvlText w:val="%1.%2.%3.%4.%5."/>
+      <w:lvlJc w:val="left"/>
+      <w:pPr>
+        <w:ind w:left="2232" w:hanging="792"/>
+      </w:pPr>
+    </w:lvl>
+    <w:lvl w:ilvl="5">
+      <w:start w:val="1"/>
+      <w:numFmt w:val="decimal"/>
+      <w:lvlText w:val="%1.%2.%3.%4.%5.%6."/>
+      <w:lvlJc w:val="left"/>
+      <w:pPr>
+        <w:ind w:left="2736" w:hanging="936"/>
+      </w:pPr>
+    </w:lvl>
+    <w:lvl w:ilvl="6">
+      <w:start w:val="1"/>
+      <w:numFmt w:val="decimal"/>
+      <w:lvlText w:val="%1.%2.%3.%4.%5.%6.%7."/>
+      <w:lvlJc w:val="left"/>
+      <w:pPr>
+        <w:ind w:left="3240" w:hanging="1080"/>
+      </w:pPr>
+    </w:lvl>
+    <w:lvl w:ilvl="7">
+      <w:start w:val="1"/>
+      <w:numFmt w:val="decimal"/>
+      <w:lvlText w:val="%1.%2.%3.%4.%5.%6.%7.%8."/>
+      <w:lvlJc w:val="left"/>
+      <w:pPr>
+        <w:ind w:left="3744" w:hanging="1224"/>
+      </w:pPr>
+    </w:lvl>
+    <w:lvl w:ilvl="8">
+      <w:start w:val="1"/>
+      <w:numFmt w:val="decimal"/>
+      <w:lvlText w:val="%1.%2.%3.%4.%5.%6.%7.%8.%9."/>
+      <w:lvlJc w:val="left"/>
+      <w:pPr>
+        <w:ind w:left="4320" w:hanging="1440"/>
+      </w:pPr>
+    </w:lvl>
+  </w:abstractNum>
+  <w:abstractNum w:abstractNumId="12">
     <w:nsid w:val="4076273A"/>
     <w:multiLevelType w:val="multilevel"/>
     <w:tmpl w:val="96DC1A80"/>
@@ -2857,7 +6657,277 @@
       </w:pPr>
     </w:lvl>
   </w:abstractNum>
-  <w:abstractNum w:abstractNumId="5" w15:restartNumberingAfterBreak="0">
+  <w:abstractNum w:abstractNumId="13">
+    <w:nsid w:val="428937BC"/>
+    <w:multiLevelType w:val="multilevel"/>
+    <w:tmpl w:val="040C001F"/>
+    <w:lvl w:ilvl="0">
+      <w:start w:val="1"/>
+      <w:numFmt w:val="decimal"/>
+      <w:lvlText w:val="%1."/>
+      <w:lvlJc w:val="left"/>
+      <w:pPr>
+        <w:ind w:left="360" w:hanging="360"/>
+      </w:pPr>
+    </w:lvl>
+    <w:lvl w:ilvl="1">
+      <w:start w:val="1"/>
+      <w:numFmt w:val="decimal"/>
+      <w:lvlText w:val="%1.%2."/>
+      <w:lvlJc w:val="left"/>
+      <w:pPr>
+        <w:ind w:left="792" w:hanging="432"/>
+      </w:pPr>
+    </w:lvl>
+    <w:lvl w:ilvl="2">
+      <w:start w:val="1"/>
+      <w:numFmt w:val="decimal"/>
+      <w:lvlText w:val="%1.%2.%3."/>
+      <w:lvlJc w:val="left"/>
+      <w:pPr>
+        <w:ind w:left="1224" w:hanging="504"/>
+      </w:pPr>
+    </w:lvl>
+    <w:lvl w:ilvl="3">
+      <w:start w:val="1"/>
+      <w:numFmt w:val="decimal"/>
+      <w:lvlText w:val="%1.%2.%3.%4."/>
+      <w:lvlJc w:val="left"/>
+      <w:pPr>
+        <w:ind w:left="1728" w:hanging="648"/>
+      </w:pPr>
+    </w:lvl>
+    <w:lvl w:ilvl="4">
+      <w:start w:val="1"/>
+      <w:numFmt w:val="decimal"/>
+      <w:lvlText w:val="%1.%2.%3.%4.%5."/>
+      <w:lvlJc w:val="left"/>
+      <w:pPr>
+        <w:ind w:left="2232" w:hanging="792"/>
+      </w:pPr>
+    </w:lvl>
+    <w:lvl w:ilvl="5">
+      <w:start w:val="1"/>
+      <w:numFmt w:val="decimal"/>
+      <w:lvlText w:val="%1.%2.%3.%4.%5.%6."/>
+      <w:lvlJc w:val="left"/>
+      <w:pPr>
+        <w:ind w:left="2736" w:hanging="936"/>
+      </w:pPr>
+    </w:lvl>
+    <w:lvl w:ilvl="6">
+      <w:start w:val="1"/>
+      <w:numFmt w:val="decimal"/>
+      <w:lvlText w:val="%1.%2.%3.%4.%5.%6.%7."/>
+      <w:lvlJc w:val="left"/>
+      <w:pPr>
+        <w:ind w:left="3240" w:hanging="1080"/>
+      </w:pPr>
+    </w:lvl>
+    <w:lvl w:ilvl="7">
+      <w:start w:val="1"/>
+      <w:numFmt w:val="decimal"/>
+      <w:lvlText w:val="%1.%2.%3.%4.%5.%6.%7.%8."/>
+      <w:lvlJc w:val="left"/>
+      <w:pPr>
+        <w:ind w:left="3744" w:hanging="1224"/>
+      </w:pPr>
+    </w:lvl>
+    <w:lvl w:ilvl="8">
+      <w:start w:val="1"/>
+      <w:numFmt w:val="decimal"/>
+      <w:lvlText w:val="%1.%2.%3.%4.%5.%6.%7.%8.%9."/>
+      <w:lvlJc w:val="left"/>
+      <w:pPr>
+        <w:ind w:left="4320" w:hanging="1440"/>
+      </w:pPr>
+    </w:lvl>
+  </w:abstractNum>
+  <w:abstractNum w:abstractNumId="14">
+    <w:nsid w:val="436D6F2A"/>
+    <w:multiLevelType w:val="multilevel"/>
+    <w:tmpl w:val="7CA68E26"/>
+    <w:lvl w:ilvl="0">
+      <w:start w:val="1"/>
+      <w:numFmt w:val="decimal"/>
+      <w:lvlText w:val="%1."/>
+      <w:lvlJc w:val="left"/>
+      <w:pPr>
+        <w:ind w:left="360" w:hanging="360"/>
+      </w:pPr>
+      <w:rPr>
+        <w:sz w:val="28"/>
+        <w:szCs w:val="28"/>
+      </w:rPr>
+    </w:lvl>
+    <w:lvl w:ilvl="1">
+      <w:start w:val="1"/>
+      <w:numFmt w:val="decimal"/>
+      <w:lvlText w:val="%1.%2."/>
+      <w:lvlJc w:val="left"/>
+      <w:pPr>
+        <w:ind w:left="792" w:hanging="432"/>
+      </w:pPr>
+      <w:rPr>
+        <w:sz w:val="26"/>
+        <w:szCs w:val="26"/>
+      </w:rPr>
+    </w:lvl>
+    <w:lvl w:ilvl="2">
+      <w:start w:val="1"/>
+      <w:numFmt w:val="decimal"/>
+      <w:lvlText w:val="%1.%2.%3."/>
+      <w:lvlJc w:val="left"/>
+      <w:pPr>
+        <w:ind w:left="1224" w:hanging="504"/>
+      </w:pPr>
+    </w:lvl>
+    <w:lvl w:ilvl="3">
+      <w:start w:val="1"/>
+      <w:numFmt w:val="decimal"/>
+      <w:lvlText w:val="%1.%2.%3.%4."/>
+      <w:lvlJc w:val="left"/>
+      <w:pPr>
+        <w:ind w:left="1728" w:hanging="648"/>
+      </w:pPr>
+    </w:lvl>
+    <w:lvl w:ilvl="4">
+      <w:start w:val="1"/>
+      <w:numFmt w:val="decimal"/>
+      <w:lvlText w:val="%1.%2.%3.%4.%5."/>
+      <w:lvlJc w:val="left"/>
+      <w:pPr>
+        <w:ind w:left="2232" w:hanging="792"/>
+      </w:pPr>
+    </w:lvl>
+    <w:lvl w:ilvl="5">
+      <w:start w:val="1"/>
+      <w:numFmt w:val="decimal"/>
+      <w:lvlText w:val="%1.%2.%3.%4.%5.%6."/>
+      <w:lvlJc w:val="left"/>
+      <w:pPr>
+        <w:ind w:left="2736" w:hanging="936"/>
+      </w:pPr>
+    </w:lvl>
+    <w:lvl w:ilvl="6">
+      <w:start w:val="1"/>
+      <w:numFmt w:val="decimal"/>
+      <w:lvlText w:val="%1.%2.%3.%4.%5.%6.%7."/>
+      <w:lvlJc w:val="left"/>
+      <w:pPr>
+        <w:ind w:left="3240" w:hanging="1080"/>
+      </w:pPr>
+    </w:lvl>
+    <w:lvl w:ilvl="7">
+      <w:start w:val="1"/>
+      <w:numFmt w:val="decimal"/>
+      <w:lvlText w:val="%1.%2.%3.%4.%5.%6.%7.%8."/>
+      <w:lvlJc w:val="left"/>
+      <w:pPr>
+        <w:ind w:left="3744" w:hanging="1224"/>
+      </w:pPr>
+    </w:lvl>
+    <w:lvl w:ilvl="8">
+      <w:start w:val="1"/>
+      <w:numFmt w:val="decimal"/>
+      <w:lvlText w:val="%1.%2.%3.%4.%5.%6.%7.%8.%9."/>
+      <w:lvlJc w:val="left"/>
+      <w:pPr>
+        <w:ind w:left="4320" w:hanging="1440"/>
+      </w:pPr>
+    </w:lvl>
+  </w:abstractNum>
+  <w:abstractNum w:abstractNumId="15">
+    <w:nsid w:val="47280474"/>
+    <w:multiLevelType w:val="multilevel"/>
+    <w:tmpl w:val="CB9A8636"/>
+    <w:lvl w:ilvl="0">
+      <w:start w:val="1"/>
+      <w:numFmt w:val="decimal"/>
+      <w:lvlText w:val="%1."/>
+      <w:lvlJc w:val="left"/>
+      <w:pPr>
+        <w:ind w:left="360" w:hanging="360"/>
+      </w:pPr>
+      <w:rPr>
+        <w:sz w:val="28"/>
+        <w:szCs w:val="28"/>
+      </w:rPr>
+    </w:lvl>
+    <w:lvl w:ilvl="1">
+      <w:start w:val="1"/>
+      <w:numFmt w:val="decimal"/>
+      <w:lvlText w:val="%1.%2."/>
+      <w:lvlJc w:val="left"/>
+      <w:pPr>
+        <w:ind w:left="792" w:hanging="432"/>
+      </w:pPr>
+    </w:lvl>
+    <w:lvl w:ilvl="2">
+      <w:start w:val="1"/>
+      <w:numFmt w:val="decimal"/>
+      <w:lvlText w:val="%1.%2.%3."/>
+      <w:lvlJc w:val="left"/>
+      <w:pPr>
+        <w:ind w:left="1224" w:hanging="504"/>
+      </w:pPr>
+    </w:lvl>
+    <w:lvl w:ilvl="3">
+      <w:start w:val="1"/>
+      <w:numFmt w:val="decimal"/>
+      <w:lvlText w:val="%1.%2.%3.%4."/>
+      <w:lvlJc w:val="left"/>
+      <w:pPr>
+        <w:ind w:left="1728" w:hanging="648"/>
+      </w:pPr>
+    </w:lvl>
+    <w:lvl w:ilvl="4">
+      <w:start w:val="1"/>
+      <w:numFmt w:val="decimal"/>
+      <w:lvlText w:val="%1.%2.%3.%4.%5."/>
+      <w:lvlJc w:val="left"/>
+      <w:pPr>
+        <w:ind w:left="2232" w:hanging="792"/>
+      </w:pPr>
+    </w:lvl>
+    <w:lvl w:ilvl="5">
+      <w:start w:val="1"/>
+      <w:numFmt w:val="decimal"/>
+      <w:lvlText w:val="%1.%2.%3.%4.%5.%6."/>
+      <w:lvlJc w:val="left"/>
+      <w:pPr>
+        <w:ind w:left="2736" w:hanging="936"/>
+      </w:pPr>
+    </w:lvl>
+    <w:lvl w:ilvl="6">
+      <w:start w:val="1"/>
+      <w:numFmt w:val="decimal"/>
+      <w:lvlText w:val="%1.%2.%3.%4.%5.%6.%7."/>
+      <w:lvlJc w:val="left"/>
+      <w:pPr>
+        <w:ind w:left="3240" w:hanging="1080"/>
+      </w:pPr>
+    </w:lvl>
+    <w:lvl w:ilvl="7">
+      <w:start w:val="1"/>
+      <w:numFmt w:val="decimal"/>
+      <w:lvlText w:val="%1.%2.%3.%4.%5.%6.%7.%8."/>
+      <w:lvlJc w:val="left"/>
+      <w:pPr>
+        <w:ind w:left="3744" w:hanging="1224"/>
+      </w:pPr>
+    </w:lvl>
+    <w:lvl w:ilvl="8">
+      <w:start w:val="1"/>
+      <w:numFmt w:val="decimal"/>
+      <w:lvlText w:val="%1.%2.%3.%4.%5.%6.%7.%8.%9."/>
+      <w:lvlJc w:val="left"/>
+      <w:pPr>
+        <w:ind w:left="4320" w:hanging="1440"/>
+      </w:pPr>
+    </w:lvl>
+  </w:abstractNum>
+  <w:abstractNum w:abstractNumId="16">
     <w:nsid w:val="472C2719"/>
     <w:multiLevelType w:val="multilevel"/>
     <w:tmpl w:val="3990BAE8"/>
@@ -3000,7 +7070,93 @@
       </w:pPr>
     </w:lvl>
   </w:abstractNum>
-  <w:abstractNum w:abstractNumId="6" w15:restartNumberingAfterBreak="0">
+  <w:abstractNum w:abstractNumId="17">
+    <w:nsid w:val="4745589F"/>
+    <w:multiLevelType w:val="multilevel"/>
+    <w:tmpl w:val="040C001F"/>
+    <w:lvl w:ilvl="0">
+      <w:start w:val="1"/>
+      <w:numFmt w:val="decimal"/>
+      <w:lvlText w:val="%1."/>
+      <w:lvlJc w:val="left"/>
+      <w:pPr>
+        <w:ind w:left="360" w:hanging="360"/>
+      </w:pPr>
+    </w:lvl>
+    <w:lvl w:ilvl="1">
+      <w:start w:val="1"/>
+      <w:numFmt w:val="decimal"/>
+      <w:lvlText w:val="%1.%2."/>
+      <w:lvlJc w:val="left"/>
+      <w:pPr>
+        <w:ind w:left="792" w:hanging="432"/>
+      </w:pPr>
+    </w:lvl>
+    <w:lvl w:ilvl="2">
+      <w:start w:val="1"/>
+      <w:numFmt w:val="decimal"/>
+      <w:lvlText w:val="%1.%2.%3."/>
+      <w:lvlJc w:val="left"/>
+      <w:pPr>
+        <w:ind w:left="1224" w:hanging="504"/>
+      </w:pPr>
+    </w:lvl>
+    <w:lvl w:ilvl="3">
+      <w:start w:val="1"/>
+      <w:numFmt w:val="decimal"/>
+      <w:lvlText w:val="%1.%2.%3.%4."/>
+      <w:lvlJc w:val="left"/>
+      <w:pPr>
+        <w:ind w:left="1728" w:hanging="648"/>
+      </w:pPr>
+    </w:lvl>
+    <w:lvl w:ilvl="4">
+      <w:start w:val="1"/>
+      <w:numFmt w:val="decimal"/>
+      <w:lvlText w:val="%1.%2.%3.%4.%5."/>
+      <w:lvlJc w:val="left"/>
+      <w:pPr>
+        <w:ind w:left="2232" w:hanging="792"/>
+      </w:pPr>
+    </w:lvl>
+    <w:lvl w:ilvl="5">
+      <w:start w:val="1"/>
+      <w:numFmt w:val="decimal"/>
+      <w:lvlText w:val="%1.%2.%3.%4.%5.%6."/>
+      <w:lvlJc w:val="left"/>
+      <w:pPr>
+        <w:ind w:left="2736" w:hanging="936"/>
+      </w:pPr>
+    </w:lvl>
+    <w:lvl w:ilvl="6">
+      <w:start w:val="1"/>
+      <w:numFmt w:val="decimal"/>
+      <w:lvlText w:val="%1.%2.%3.%4.%5.%6.%7."/>
+      <w:lvlJc w:val="left"/>
+      <w:pPr>
+        <w:ind w:left="3240" w:hanging="1080"/>
+      </w:pPr>
+    </w:lvl>
+    <w:lvl w:ilvl="7">
+      <w:start w:val="1"/>
+      <w:numFmt w:val="decimal"/>
+      <w:lvlText w:val="%1.%2.%3.%4.%5.%6.%7.%8."/>
+      <w:lvlJc w:val="left"/>
+      <w:pPr>
+        <w:ind w:left="3744" w:hanging="1224"/>
+      </w:pPr>
+    </w:lvl>
+    <w:lvl w:ilvl="8">
+      <w:start w:val="1"/>
+      <w:numFmt w:val="decimal"/>
+      <w:lvlText w:val="%1.%2.%3.%4.%5.%6.%7.%8.%9."/>
+      <w:lvlJc w:val="left"/>
+      <w:pPr>
+        <w:ind w:left="4320" w:hanging="1440"/>
+      </w:pPr>
+    </w:lvl>
+  </w:abstractNum>
+  <w:abstractNum w:abstractNumId="18">
     <w:nsid w:val="4D421444"/>
     <w:multiLevelType w:val="multilevel"/>
     <w:tmpl w:val="3990BAE8"/>
@@ -3143,7 +7299,101 @@
       </w:pPr>
     </w:lvl>
   </w:abstractNum>
-  <w:abstractNum w:abstractNumId="7" w15:restartNumberingAfterBreak="0">
+  <w:abstractNum w:abstractNumId="19">
+    <w:nsid w:val="55903DC8"/>
+    <w:multiLevelType w:val="multilevel"/>
+    <w:tmpl w:val="7CA68E26"/>
+    <w:lvl w:ilvl="0">
+      <w:start w:val="1"/>
+      <w:numFmt w:val="decimal"/>
+      <w:lvlText w:val="%1."/>
+      <w:lvlJc w:val="left"/>
+      <w:pPr>
+        <w:ind w:left="360" w:hanging="360"/>
+      </w:pPr>
+      <w:rPr>
+        <w:sz w:val="28"/>
+        <w:szCs w:val="28"/>
+      </w:rPr>
+    </w:lvl>
+    <w:lvl w:ilvl="1">
+      <w:start w:val="1"/>
+      <w:numFmt w:val="decimal"/>
+      <w:lvlText w:val="%1.%2."/>
+      <w:lvlJc w:val="left"/>
+      <w:pPr>
+        <w:ind w:left="792" w:hanging="432"/>
+      </w:pPr>
+      <w:rPr>
+        <w:sz w:val="26"/>
+        <w:szCs w:val="26"/>
+      </w:rPr>
+    </w:lvl>
+    <w:lvl w:ilvl="2">
+      <w:start w:val="1"/>
+      <w:numFmt w:val="decimal"/>
+      <w:lvlText w:val="%1.%2.%3."/>
+      <w:lvlJc w:val="left"/>
+      <w:pPr>
+        <w:ind w:left="1224" w:hanging="504"/>
+      </w:pPr>
+    </w:lvl>
+    <w:lvl w:ilvl="3">
+      <w:start w:val="1"/>
+      <w:numFmt w:val="decimal"/>
+      <w:lvlText w:val="%1.%2.%3.%4."/>
+      <w:lvlJc w:val="left"/>
+      <w:pPr>
+        <w:ind w:left="1728" w:hanging="648"/>
+      </w:pPr>
+    </w:lvl>
+    <w:lvl w:ilvl="4">
+      <w:start w:val="1"/>
+      <w:numFmt w:val="decimal"/>
+      <w:lvlText w:val="%1.%2.%3.%4.%5."/>
+      <w:lvlJc w:val="left"/>
+      <w:pPr>
+        <w:ind w:left="2232" w:hanging="792"/>
+      </w:pPr>
+    </w:lvl>
+    <w:lvl w:ilvl="5">
+      <w:start w:val="1"/>
+      <w:numFmt w:val="decimal"/>
+      <w:lvlText w:val="%1.%2.%3.%4.%5.%6."/>
+      <w:lvlJc w:val="left"/>
+      <w:pPr>
+        <w:ind w:left="2736" w:hanging="936"/>
+      </w:pPr>
+    </w:lvl>
+    <w:lvl w:ilvl="6">
+      <w:start w:val="1"/>
+      <w:numFmt w:val="decimal"/>
+      <w:lvlText w:val="%1.%2.%3.%4.%5.%6.%7."/>
+      <w:lvlJc w:val="left"/>
+      <w:pPr>
+        <w:ind w:left="3240" w:hanging="1080"/>
+      </w:pPr>
+    </w:lvl>
+    <w:lvl w:ilvl="7">
+      <w:start w:val="1"/>
+      <w:numFmt w:val="decimal"/>
+      <w:lvlText w:val="%1.%2.%3.%4.%5.%6.%7.%8."/>
+      <w:lvlJc w:val="left"/>
+      <w:pPr>
+        <w:ind w:left="3744" w:hanging="1224"/>
+      </w:pPr>
+    </w:lvl>
+    <w:lvl w:ilvl="8">
+      <w:start w:val="1"/>
+      <w:numFmt w:val="decimal"/>
+      <w:lvlText w:val="%1.%2.%3.%4.%5.%6.%7.%8.%9."/>
+      <w:lvlJc w:val="left"/>
+      <w:pPr>
+        <w:ind w:left="4320" w:hanging="1440"/>
+      </w:pPr>
+    </w:lvl>
+  </w:abstractNum>
+  <w:abstractNum w:abstractNumId="20">
     <w:nsid w:val="55E753B7"/>
     <w:multiLevelType w:val="multilevel"/>
     <w:tmpl w:val="3990BAE8"/>
@@ -3286,7 +7536,547 @@
       </w:pPr>
     </w:lvl>
   </w:abstractNum>
-  <w:abstractNum w:abstractNumId="8" w15:restartNumberingAfterBreak="0">
+  <w:abstractNum w:abstractNumId="21">
+    <w:nsid w:val="56571867"/>
+    <w:multiLevelType w:val="multilevel"/>
+    <w:tmpl w:val="040C001F"/>
+    <w:lvl w:ilvl="0">
+      <w:start w:val="1"/>
+      <w:numFmt w:val="decimal"/>
+      <w:lvlText w:val="%1."/>
+      <w:lvlJc w:val="left"/>
+      <w:pPr>
+        <w:ind w:left="360" w:hanging="360"/>
+      </w:pPr>
+    </w:lvl>
+    <w:lvl w:ilvl="1">
+      <w:start w:val="1"/>
+      <w:numFmt w:val="decimal"/>
+      <w:lvlText w:val="%1.%2."/>
+      <w:lvlJc w:val="left"/>
+      <w:pPr>
+        <w:ind w:left="792" w:hanging="432"/>
+      </w:pPr>
+    </w:lvl>
+    <w:lvl w:ilvl="2">
+      <w:start w:val="1"/>
+      <w:numFmt w:val="decimal"/>
+      <w:lvlText w:val="%1.%2.%3."/>
+      <w:lvlJc w:val="left"/>
+      <w:pPr>
+        <w:ind w:left="1224" w:hanging="504"/>
+      </w:pPr>
+    </w:lvl>
+    <w:lvl w:ilvl="3">
+      <w:start w:val="1"/>
+      <w:numFmt w:val="decimal"/>
+      <w:lvlText w:val="%1.%2.%3.%4."/>
+      <w:lvlJc w:val="left"/>
+      <w:pPr>
+        <w:ind w:left="1728" w:hanging="648"/>
+      </w:pPr>
+    </w:lvl>
+    <w:lvl w:ilvl="4">
+      <w:start w:val="1"/>
+      <w:numFmt w:val="decimal"/>
+      <w:lvlText w:val="%1.%2.%3.%4.%5."/>
+      <w:lvlJc w:val="left"/>
+      <w:pPr>
+        <w:ind w:left="2232" w:hanging="792"/>
+      </w:pPr>
+    </w:lvl>
+    <w:lvl w:ilvl="5">
+      <w:start w:val="1"/>
+      <w:numFmt w:val="decimal"/>
+      <w:lvlText w:val="%1.%2.%3.%4.%5.%6."/>
+      <w:lvlJc w:val="left"/>
+      <w:pPr>
+        <w:ind w:left="2736" w:hanging="936"/>
+      </w:pPr>
+    </w:lvl>
+    <w:lvl w:ilvl="6">
+      <w:start w:val="1"/>
+      <w:numFmt w:val="decimal"/>
+      <w:lvlText w:val="%1.%2.%3.%4.%5.%6.%7."/>
+      <w:lvlJc w:val="left"/>
+      <w:pPr>
+        <w:ind w:left="3240" w:hanging="1080"/>
+      </w:pPr>
+    </w:lvl>
+    <w:lvl w:ilvl="7">
+      <w:start w:val="1"/>
+      <w:numFmt w:val="decimal"/>
+      <w:lvlText w:val="%1.%2.%3.%4.%5.%6.%7.%8."/>
+      <w:lvlJc w:val="left"/>
+      <w:pPr>
+        <w:ind w:left="3744" w:hanging="1224"/>
+      </w:pPr>
+    </w:lvl>
+    <w:lvl w:ilvl="8">
+      <w:start w:val="1"/>
+      <w:numFmt w:val="decimal"/>
+      <w:lvlText w:val="%1.%2.%3.%4.%5.%6.%7.%8.%9."/>
+      <w:lvlJc w:val="left"/>
+      <w:pPr>
+        <w:ind w:left="4320" w:hanging="1440"/>
+      </w:pPr>
+    </w:lvl>
+  </w:abstractNum>
+  <w:abstractNum w:abstractNumId="22">
+    <w:nsid w:val="57FC2580"/>
+    <w:multiLevelType w:val="multilevel"/>
+    <w:tmpl w:val="7CA68E26"/>
+    <w:lvl w:ilvl="0">
+      <w:start w:val="1"/>
+      <w:numFmt w:val="decimal"/>
+      <w:lvlText w:val="%1."/>
+      <w:lvlJc w:val="left"/>
+      <w:pPr>
+        <w:ind w:left="360" w:hanging="360"/>
+      </w:pPr>
+      <w:rPr>
+        <w:sz w:val="28"/>
+        <w:szCs w:val="28"/>
+      </w:rPr>
+    </w:lvl>
+    <w:lvl w:ilvl="1">
+      <w:start w:val="1"/>
+      <w:numFmt w:val="decimal"/>
+      <w:lvlText w:val="%1.%2."/>
+      <w:lvlJc w:val="left"/>
+      <w:pPr>
+        <w:ind w:left="792" w:hanging="432"/>
+      </w:pPr>
+      <w:rPr>
+        <w:sz w:val="26"/>
+        <w:szCs w:val="26"/>
+      </w:rPr>
+    </w:lvl>
+    <w:lvl w:ilvl="2">
+      <w:start w:val="1"/>
+      <w:numFmt w:val="decimal"/>
+      <w:lvlText w:val="%1.%2.%3."/>
+      <w:lvlJc w:val="left"/>
+      <w:pPr>
+        <w:ind w:left="1224" w:hanging="504"/>
+      </w:pPr>
+    </w:lvl>
+    <w:lvl w:ilvl="3">
+      <w:start w:val="1"/>
+      <w:numFmt w:val="decimal"/>
+      <w:lvlText w:val="%1.%2.%3.%4."/>
+      <w:lvlJc w:val="left"/>
+      <w:pPr>
+        <w:ind w:left="1728" w:hanging="648"/>
+      </w:pPr>
+    </w:lvl>
+    <w:lvl w:ilvl="4">
+      <w:start w:val="1"/>
+      <w:numFmt w:val="decimal"/>
+      <w:lvlText w:val="%1.%2.%3.%4.%5."/>
+      <w:lvlJc w:val="left"/>
+      <w:pPr>
+        <w:ind w:left="2232" w:hanging="792"/>
+      </w:pPr>
+    </w:lvl>
+    <w:lvl w:ilvl="5">
+      <w:start w:val="1"/>
+      <w:numFmt w:val="decimal"/>
+      <w:lvlText w:val="%1.%2.%3.%4.%5.%6."/>
+      <w:lvlJc w:val="left"/>
+      <w:pPr>
+        <w:ind w:left="2736" w:hanging="936"/>
+      </w:pPr>
+    </w:lvl>
+    <w:lvl w:ilvl="6">
+      <w:start w:val="1"/>
+      <w:numFmt w:val="decimal"/>
+      <w:lvlText w:val="%1.%2.%3.%4.%5.%6.%7."/>
+      <w:lvlJc w:val="left"/>
+      <w:pPr>
+        <w:ind w:left="3240" w:hanging="1080"/>
+      </w:pPr>
+    </w:lvl>
+    <w:lvl w:ilvl="7">
+      <w:start w:val="1"/>
+      <w:numFmt w:val="decimal"/>
+      <w:lvlText w:val="%1.%2.%3.%4.%5.%6.%7.%8."/>
+      <w:lvlJc w:val="left"/>
+      <w:pPr>
+        <w:ind w:left="3744" w:hanging="1224"/>
+      </w:pPr>
+    </w:lvl>
+    <w:lvl w:ilvl="8">
+      <w:start w:val="1"/>
+      <w:numFmt w:val="decimal"/>
+      <w:lvlText w:val="%1.%2.%3.%4.%5.%6.%7.%8.%9."/>
+      <w:lvlJc w:val="left"/>
+      <w:pPr>
+        <w:ind w:left="4320" w:hanging="1440"/>
+      </w:pPr>
+    </w:lvl>
+  </w:abstractNum>
+  <w:abstractNum w:abstractNumId="23">
+    <w:nsid w:val="5910777D"/>
+    <w:multiLevelType w:val="multilevel"/>
+    <w:tmpl w:val="040C001F"/>
+    <w:lvl w:ilvl="0">
+      <w:start w:val="1"/>
+      <w:numFmt w:val="decimal"/>
+      <w:lvlText w:val="%1."/>
+      <w:lvlJc w:val="left"/>
+      <w:pPr>
+        <w:ind w:left="360" w:hanging="360"/>
+      </w:pPr>
+    </w:lvl>
+    <w:lvl w:ilvl="1">
+      <w:start w:val="1"/>
+      <w:numFmt w:val="decimal"/>
+      <w:lvlText w:val="%1.%2."/>
+      <w:lvlJc w:val="left"/>
+      <w:pPr>
+        <w:ind w:left="792" w:hanging="432"/>
+      </w:pPr>
+    </w:lvl>
+    <w:lvl w:ilvl="2">
+      <w:start w:val="1"/>
+      <w:numFmt w:val="decimal"/>
+      <w:lvlText w:val="%1.%2.%3."/>
+      <w:lvlJc w:val="left"/>
+      <w:pPr>
+        <w:ind w:left="1224" w:hanging="504"/>
+      </w:pPr>
+    </w:lvl>
+    <w:lvl w:ilvl="3">
+      <w:start w:val="1"/>
+      <w:numFmt w:val="decimal"/>
+      <w:lvlText w:val="%1.%2.%3.%4."/>
+      <w:lvlJc w:val="left"/>
+      <w:pPr>
+        <w:ind w:left="1728" w:hanging="648"/>
+      </w:pPr>
+    </w:lvl>
+    <w:lvl w:ilvl="4">
+      <w:start w:val="1"/>
+      <w:numFmt w:val="decimal"/>
+      <w:lvlText w:val="%1.%2.%3.%4.%5."/>
+      <w:lvlJc w:val="left"/>
+      <w:pPr>
+        <w:ind w:left="2232" w:hanging="792"/>
+      </w:pPr>
+    </w:lvl>
+    <w:lvl w:ilvl="5">
+      <w:start w:val="1"/>
+      <w:numFmt w:val="decimal"/>
+      <w:lvlText w:val="%1.%2.%3.%4.%5.%6."/>
+      <w:lvlJc w:val="left"/>
+      <w:pPr>
+        <w:ind w:left="2736" w:hanging="936"/>
+      </w:pPr>
+    </w:lvl>
+    <w:lvl w:ilvl="6">
+      <w:start w:val="1"/>
+      <w:numFmt w:val="decimal"/>
+      <w:lvlText w:val="%1.%2.%3.%4.%5.%6.%7."/>
+      <w:lvlJc w:val="left"/>
+      <w:pPr>
+        <w:ind w:left="3240" w:hanging="1080"/>
+      </w:pPr>
+    </w:lvl>
+    <w:lvl w:ilvl="7">
+      <w:start w:val="1"/>
+      <w:numFmt w:val="decimal"/>
+      <w:lvlText w:val="%1.%2.%3.%4.%5.%6.%7.%8."/>
+      <w:lvlJc w:val="left"/>
+      <w:pPr>
+        <w:ind w:left="3744" w:hanging="1224"/>
+      </w:pPr>
+    </w:lvl>
+    <w:lvl w:ilvl="8">
+      <w:start w:val="1"/>
+      <w:numFmt w:val="decimal"/>
+      <w:lvlText w:val="%1.%2.%3.%4.%5.%6.%7.%8.%9."/>
+      <w:lvlJc w:val="left"/>
+      <w:pPr>
+        <w:ind w:left="4320" w:hanging="1440"/>
+      </w:pPr>
+    </w:lvl>
+  </w:abstractNum>
+  <w:abstractNum w:abstractNumId="24">
+    <w:nsid w:val="60C0636A"/>
+    <w:multiLevelType w:val="multilevel"/>
+    <w:tmpl w:val="7CA68E26"/>
+    <w:lvl w:ilvl="0">
+      <w:start w:val="1"/>
+      <w:numFmt w:val="decimal"/>
+      <w:lvlText w:val="%1."/>
+      <w:lvlJc w:val="left"/>
+      <w:pPr>
+        <w:ind w:left="1080" w:hanging="360"/>
+      </w:pPr>
+      <w:rPr>
+        <w:sz w:val="28"/>
+        <w:szCs w:val="28"/>
+      </w:rPr>
+    </w:lvl>
+    <w:lvl w:ilvl="1">
+      <w:start w:val="1"/>
+      <w:numFmt w:val="decimal"/>
+      <w:lvlText w:val="%1.%2."/>
+      <w:lvlJc w:val="left"/>
+      <w:pPr>
+        <w:ind w:left="1512" w:hanging="432"/>
+      </w:pPr>
+      <w:rPr>
+        <w:sz w:val="26"/>
+        <w:szCs w:val="26"/>
+      </w:rPr>
+    </w:lvl>
+    <w:lvl w:ilvl="2">
+      <w:start w:val="1"/>
+      <w:numFmt w:val="decimal"/>
+      <w:lvlText w:val="%1.%2.%3."/>
+      <w:lvlJc w:val="left"/>
+      <w:pPr>
+        <w:ind w:left="1944" w:hanging="504"/>
+      </w:pPr>
+    </w:lvl>
+    <w:lvl w:ilvl="3">
+      <w:start w:val="1"/>
+      <w:numFmt w:val="decimal"/>
+      <w:lvlText w:val="%1.%2.%3.%4."/>
+      <w:lvlJc w:val="left"/>
+      <w:pPr>
+        <w:ind w:left="2448" w:hanging="648"/>
+      </w:pPr>
+    </w:lvl>
+    <w:lvl w:ilvl="4">
+      <w:start w:val="1"/>
+      <w:numFmt w:val="decimal"/>
+      <w:lvlText w:val="%1.%2.%3.%4.%5."/>
+      <w:lvlJc w:val="left"/>
+      <w:pPr>
+        <w:ind w:left="2952" w:hanging="792"/>
+      </w:pPr>
+    </w:lvl>
+    <w:lvl w:ilvl="5">
+      <w:start w:val="1"/>
+      <w:numFmt w:val="decimal"/>
+      <w:lvlText w:val="%1.%2.%3.%4.%5.%6."/>
+      <w:lvlJc w:val="left"/>
+      <w:pPr>
+        <w:ind w:left="3456" w:hanging="936"/>
+      </w:pPr>
+    </w:lvl>
+    <w:lvl w:ilvl="6">
+      <w:start w:val="1"/>
+      <w:numFmt w:val="decimal"/>
+      <w:lvlText w:val="%1.%2.%3.%4.%5.%6.%7."/>
+      <w:lvlJc w:val="left"/>
+      <w:pPr>
+        <w:ind w:left="3960" w:hanging="1080"/>
+      </w:pPr>
+    </w:lvl>
+    <w:lvl w:ilvl="7">
+      <w:start w:val="1"/>
+      <w:numFmt w:val="decimal"/>
+      <w:lvlText w:val="%1.%2.%3.%4.%5.%6.%7.%8."/>
+      <w:lvlJc w:val="left"/>
+      <w:pPr>
+        <w:ind w:left="4464" w:hanging="1224"/>
+      </w:pPr>
+    </w:lvl>
+    <w:lvl w:ilvl="8">
+      <w:start w:val="1"/>
+      <w:numFmt w:val="decimal"/>
+      <w:lvlText w:val="%1.%2.%3.%4.%5.%6.%7.%8.%9."/>
+      <w:lvlJc w:val="left"/>
+      <w:pPr>
+        <w:ind w:left="5040" w:hanging="1440"/>
+      </w:pPr>
+    </w:lvl>
+  </w:abstractNum>
+  <w:abstractNum w:abstractNumId="25">
+    <w:nsid w:val="62726F34"/>
+    <w:multiLevelType w:val="multilevel"/>
+    <w:tmpl w:val="040C001F"/>
+    <w:lvl w:ilvl="0">
+      <w:start w:val="1"/>
+      <w:numFmt w:val="decimal"/>
+      <w:lvlText w:val="%1."/>
+      <w:lvlJc w:val="left"/>
+      <w:pPr>
+        <w:ind w:left="360" w:hanging="360"/>
+      </w:pPr>
+    </w:lvl>
+    <w:lvl w:ilvl="1">
+      <w:start w:val="1"/>
+      <w:numFmt w:val="decimal"/>
+      <w:lvlText w:val="%1.%2."/>
+      <w:lvlJc w:val="left"/>
+      <w:pPr>
+        <w:ind w:left="792" w:hanging="432"/>
+      </w:pPr>
+    </w:lvl>
+    <w:lvl w:ilvl="2">
+      <w:start w:val="1"/>
+      <w:numFmt w:val="decimal"/>
+      <w:lvlText w:val="%1.%2.%3."/>
+      <w:lvlJc w:val="left"/>
+      <w:pPr>
+        <w:ind w:left="1224" w:hanging="504"/>
+      </w:pPr>
+    </w:lvl>
+    <w:lvl w:ilvl="3">
+      <w:start w:val="1"/>
+      <w:numFmt w:val="decimal"/>
+      <w:lvlText w:val="%1.%2.%3.%4."/>
+      <w:lvlJc w:val="left"/>
+      <w:pPr>
+        <w:ind w:left="1728" w:hanging="648"/>
+      </w:pPr>
+    </w:lvl>
+    <w:lvl w:ilvl="4">
+      <w:start w:val="1"/>
+      <w:numFmt w:val="decimal"/>
+      <w:lvlText w:val="%1.%2.%3.%4.%5."/>
+      <w:lvlJc w:val="left"/>
+      <w:pPr>
+        <w:ind w:left="2232" w:hanging="792"/>
+      </w:pPr>
+    </w:lvl>
+    <w:lvl w:ilvl="5">
+      <w:start w:val="1"/>
+      <w:numFmt w:val="decimal"/>
+      <w:lvlText w:val="%1.%2.%3.%4.%5.%6."/>
+      <w:lvlJc w:val="left"/>
+      <w:pPr>
+        <w:ind w:left="2736" w:hanging="936"/>
+      </w:pPr>
+    </w:lvl>
+    <w:lvl w:ilvl="6">
+      <w:start w:val="1"/>
+      <w:numFmt w:val="decimal"/>
+      <w:lvlText w:val="%1.%2.%3.%4.%5.%6.%7."/>
+      <w:lvlJc w:val="left"/>
+      <w:pPr>
+        <w:ind w:left="3240" w:hanging="1080"/>
+      </w:pPr>
+    </w:lvl>
+    <w:lvl w:ilvl="7">
+      <w:start w:val="1"/>
+      <w:numFmt w:val="decimal"/>
+      <w:lvlText w:val="%1.%2.%3.%4.%5.%6.%7.%8."/>
+      <w:lvlJc w:val="left"/>
+      <w:pPr>
+        <w:ind w:left="3744" w:hanging="1224"/>
+      </w:pPr>
+    </w:lvl>
+    <w:lvl w:ilvl="8">
+      <w:start w:val="1"/>
+      <w:numFmt w:val="decimal"/>
+      <w:lvlText w:val="%1.%2.%3.%4.%5.%6.%7.%8.%9."/>
+      <w:lvlJc w:val="left"/>
+      <w:pPr>
+        <w:ind w:left="4320" w:hanging="1440"/>
+      </w:pPr>
+    </w:lvl>
+  </w:abstractNum>
+  <w:abstractNum w:abstractNumId="26">
+    <w:nsid w:val="651A5F18"/>
+    <w:multiLevelType w:val="multilevel"/>
+    <w:tmpl w:val="7CA68E26"/>
+    <w:lvl w:ilvl="0">
+      <w:start w:val="1"/>
+      <w:numFmt w:val="decimal"/>
+      <w:lvlText w:val="%1."/>
+      <w:lvlJc w:val="left"/>
+      <w:pPr>
+        <w:ind w:left="360" w:hanging="360"/>
+      </w:pPr>
+      <w:rPr>
+        <w:sz w:val="28"/>
+        <w:szCs w:val="28"/>
+      </w:rPr>
+    </w:lvl>
+    <w:lvl w:ilvl="1">
+      <w:start w:val="1"/>
+      <w:numFmt w:val="decimal"/>
+      <w:lvlText w:val="%1.%2."/>
+      <w:lvlJc w:val="left"/>
+      <w:pPr>
+        <w:ind w:left="792" w:hanging="432"/>
+      </w:pPr>
+      <w:rPr>
+        <w:sz w:val="26"/>
+        <w:szCs w:val="26"/>
+      </w:rPr>
+    </w:lvl>
+    <w:lvl w:ilvl="2">
+      <w:start w:val="1"/>
+      <w:numFmt w:val="decimal"/>
+      <w:lvlText w:val="%1.%2.%3."/>
+      <w:lvlJc w:val="left"/>
+      <w:pPr>
+        <w:ind w:left="1224" w:hanging="504"/>
+      </w:pPr>
+    </w:lvl>
+    <w:lvl w:ilvl="3">
+      <w:start w:val="1"/>
+      <w:numFmt w:val="decimal"/>
+      <w:lvlText w:val="%1.%2.%3.%4."/>
+      <w:lvlJc w:val="left"/>
+      <w:pPr>
+        <w:ind w:left="1728" w:hanging="648"/>
+      </w:pPr>
+    </w:lvl>
+    <w:lvl w:ilvl="4">
+      <w:start w:val="1"/>
+      <w:numFmt w:val="decimal"/>
+      <w:lvlText w:val="%1.%2.%3.%4.%5."/>
+      <w:lvlJc w:val="left"/>
+      <w:pPr>
+        <w:ind w:left="2232" w:hanging="792"/>
+      </w:pPr>
+    </w:lvl>
+    <w:lvl w:ilvl="5">
+      <w:start w:val="1"/>
+      <w:numFmt w:val="decimal"/>
+      <w:lvlText w:val="%1.%2.%3.%4.%5.%6."/>
+      <w:lvlJc w:val="left"/>
+      <w:pPr>
+        <w:ind w:left="2736" w:hanging="936"/>
+      </w:pPr>
+    </w:lvl>
+    <w:lvl w:ilvl="6">
+      <w:start w:val="1"/>
+      <w:numFmt w:val="decimal"/>
+      <w:lvlText w:val="%1.%2.%3.%4.%5.%6.%7."/>
+      <w:lvlJc w:val="left"/>
+      <w:pPr>
+        <w:ind w:left="3240" w:hanging="1080"/>
+      </w:pPr>
+    </w:lvl>
+    <w:lvl w:ilvl="7">
+      <w:start w:val="1"/>
+      <w:numFmt w:val="decimal"/>
+      <w:lvlText w:val="%1.%2.%3.%4.%5.%6.%7.%8."/>
+      <w:lvlJc w:val="left"/>
+      <w:pPr>
+        <w:ind w:left="3744" w:hanging="1224"/>
+      </w:pPr>
+    </w:lvl>
+    <w:lvl w:ilvl="8">
+      <w:start w:val="1"/>
+      <w:numFmt w:val="decimal"/>
+      <w:lvlText w:val="%1.%2.%3.%4.%5.%6.%7.%8.%9."/>
+      <w:lvlJc w:val="left"/>
+      <w:pPr>
+        <w:ind w:left="4320" w:hanging="1440"/>
+      </w:pPr>
+    </w:lvl>
+  </w:abstractNum>
+  <w:abstractNum w:abstractNumId="27">
     <w:nsid w:val="66372A16"/>
     <w:multiLevelType w:val="hybridMultilevel"/>
     <w:tmpl w:val="6BDC6ACC"/>
@@ -3399,7 +8189,101 @@
       </w:rPr>
     </w:lvl>
   </w:abstractNum>
-  <w:abstractNum w:abstractNumId="9" w15:restartNumberingAfterBreak="0">
+  <w:abstractNum w:abstractNumId="28">
+    <w:nsid w:val="69733EEE"/>
+    <w:multiLevelType w:val="multilevel"/>
+    <w:tmpl w:val="7CA68E26"/>
+    <w:lvl w:ilvl="0">
+      <w:start w:val="1"/>
+      <w:numFmt w:val="decimal"/>
+      <w:lvlText w:val="%1."/>
+      <w:lvlJc w:val="left"/>
+      <w:pPr>
+        <w:ind w:left="1080" w:hanging="360"/>
+      </w:pPr>
+      <w:rPr>
+        <w:sz w:val="28"/>
+        <w:szCs w:val="28"/>
+      </w:rPr>
+    </w:lvl>
+    <w:lvl w:ilvl="1">
+      <w:start w:val="1"/>
+      <w:numFmt w:val="decimal"/>
+      <w:lvlText w:val="%1.%2."/>
+      <w:lvlJc w:val="left"/>
+      <w:pPr>
+        <w:ind w:left="1512" w:hanging="432"/>
+      </w:pPr>
+      <w:rPr>
+        <w:sz w:val="26"/>
+        <w:szCs w:val="26"/>
+      </w:rPr>
+    </w:lvl>
+    <w:lvl w:ilvl="2">
+      <w:start w:val="1"/>
+      <w:numFmt w:val="decimal"/>
+      <w:lvlText w:val="%1.%2.%3."/>
+      <w:lvlJc w:val="left"/>
+      <w:pPr>
+        <w:ind w:left="1944" w:hanging="504"/>
+      </w:pPr>
+    </w:lvl>
+    <w:lvl w:ilvl="3">
+      <w:start w:val="1"/>
+      <w:numFmt w:val="decimal"/>
+      <w:lvlText w:val="%1.%2.%3.%4."/>
+      <w:lvlJc w:val="left"/>
+      <w:pPr>
+        <w:ind w:left="2448" w:hanging="648"/>
+      </w:pPr>
+    </w:lvl>
+    <w:lvl w:ilvl="4">
+      <w:start w:val="1"/>
+      <w:numFmt w:val="decimal"/>
+      <w:lvlText w:val="%1.%2.%3.%4.%5."/>
+      <w:lvlJc w:val="left"/>
+      <w:pPr>
+        <w:ind w:left="2952" w:hanging="792"/>
+      </w:pPr>
+    </w:lvl>
+    <w:lvl w:ilvl="5">
+      <w:start w:val="1"/>
+      <w:numFmt w:val="decimal"/>
+      <w:lvlText w:val="%1.%2.%3.%4.%5.%6."/>
+      <w:lvlJc w:val="left"/>
+      <w:pPr>
+        <w:ind w:left="3456" w:hanging="936"/>
+      </w:pPr>
+    </w:lvl>
+    <w:lvl w:ilvl="6">
+      <w:start w:val="1"/>
+      <w:numFmt w:val="decimal"/>
+      <w:lvlText w:val="%1.%2.%3.%4.%5.%6.%7."/>
+      <w:lvlJc w:val="left"/>
+      <w:pPr>
+        <w:ind w:left="3960" w:hanging="1080"/>
+      </w:pPr>
+    </w:lvl>
+    <w:lvl w:ilvl="7">
+      <w:start w:val="1"/>
+      <w:numFmt w:val="decimal"/>
+      <w:lvlText w:val="%1.%2.%3.%4.%5.%6.%7.%8."/>
+      <w:lvlJc w:val="left"/>
+      <w:pPr>
+        <w:ind w:left="4464" w:hanging="1224"/>
+      </w:pPr>
+    </w:lvl>
+    <w:lvl w:ilvl="8">
+      <w:start w:val="1"/>
+      <w:numFmt w:val="decimal"/>
+      <w:lvlText w:val="%1.%2.%3.%4.%5.%6.%7.%8.%9."/>
+      <w:lvlJc w:val="left"/>
+      <w:pPr>
+        <w:ind w:left="5040" w:hanging="1440"/>
+      </w:pPr>
+    </w:lvl>
+  </w:abstractNum>
+  <w:abstractNum w:abstractNumId="29">
     <w:nsid w:val="6A3372FE"/>
     <w:multiLevelType w:val="multilevel"/>
     <w:tmpl w:val="8452A434"/>
@@ -3512,7 +8396,179 @@
       </w:rPr>
     </w:lvl>
   </w:abstractNum>
-  <w:abstractNum w:abstractNumId="10" w15:restartNumberingAfterBreak="0">
+  <w:abstractNum w:abstractNumId="30">
+    <w:nsid w:val="6B6B427D"/>
+    <w:multiLevelType w:val="multilevel"/>
+    <w:tmpl w:val="040C001F"/>
+    <w:lvl w:ilvl="0">
+      <w:start w:val="1"/>
+      <w:numFmt w:val="decimal"/>
+      <w:lvlText w:val="%1."/>
+      <w:lvlJc w:val="left"/>
+      <w:pPr>
+        <w:ind w:left="360" w:hanging="360"/>
+      </w:pPr>
+    </w:lvl>
+    <w:lvl w:ilvl="1">
+      <w:start w:val="1"/>
+      <w:numFmt w:val="decimal"/>
+      <w:lvlText w:val="%1.%2."/>
+      <w:lvlJc w:val="left"/>
+      <w:pPr>
+        <w:ind w:left="792" w:hanging="432"/>
+      </w:pPr>
+    </w:lvl>
+    <w:lvl w:ilvl="2">
+      <w:start w:val="1"/>
+      <w:numFmt w:val="decimal"/>
+      <w:lvlText w:val="%1.%2.%3."/>
+      <w:lvlJc w:val="left"/>
+      <w:pPr>
+        <w:ind w:left="1224" w:hanging="504"/>
+      </w:pPr>
+    </w:lvl>
+    <w:lvl w:ilvl="3">
+      <w:start w:val="1"/>
+      <w:numFmt w:val="decimal"/>
+      <w:lvlText w:val="%1.%2.%3.%4."/>
+      <w:lvlJc w:val="left"/>
+      <w:pPr>
+        <w:ind w:left="1728" w:hanging="648"/>
+      </w:pPr>
+    </w:lvl>
+    <w:lvl w:ilvl="4">
+      <w:start w:val="1"/>
+      <w:numFmt w:val="decimal"/>
+      <w:lvlText w:val="%1.%2.%3.%4.%5."/>
+      <w:lvlJc w:val="left"/>
+      <w:pPr>
+        <w:ind w:left="2232" w:hanging="792"/>
+      </w:pPr>
+    </w:lvl>
+    <w:lvl w:ilvl="5">
+      <w:start w:val="1"/>
+      <w:numFmt w:val="decimal"/>
+      <w:lvlText w:val="%1.%2.%3.%4.%5.%6."/>
+      <w:lvlJc w:val="left"/>
+      <w:pPr>
+        <w:ind w:left="2736" w:hanging="936"/>
+      </w:pPr>
+    </w:lvl>
+    <w:lvl w:ilvl="6">
+      <w:start w:val="1"/>
+      <w:numFmt w:val="decimal"/>
+      <w:lvlText w:val="%1.%2.%3.%4.%5.%6.%7."/>
+      <w:lvlJc w:val="left"/>
+      <w:pPr>
+        <w:ind w:left="3240" w:hanging="1080"/>
+      </w:pPr>
+    </w:lvl>
+    <w:lvl w:ilvl="7">
+      <w:start w:val="1"/>
+      <w:numFmt w:val="decimal"/>
+      <w:lvlText w:val="%1.%2.%3.%4.%5.%6.%7.%8."/>
+      <w:lvlJc w:val="left"/>
+      <w:pPr>
+        <w:ind w:left="3744" w:hanging="1224"/>
+      </w:pPr>
+    </w:lvl>
+    <w:lvl w:ilvl="8">
+      <w:start w:val="1"/>
+      <w:numFmt w:val="decimal"/>
+      <w:lvlText w:val="%1.%2.%3.%4.%5.%6.%7.%8.%9."/>
+      <w:lvlJc w:val="left"/>
+      <w:pPr>
+        <w:ind w:left="4320" w:hanging="1440"/>
+      </w:pPr>
+    </w:lvl>
+  </w:abstractNum>
+  <w:abstractNum w:abstractNumId="31">
+    <w:nsid w:val="73195D77"/>
+    <w:multiLevelType w:val="multilevel"/>
+    <w:tmpl w:val="040C001F"/>
+    <w:lvl w:ilvl="0">
+      <w:start w:val="1"/>
+      <w:numFmt w:val="decimal"/>
+      <w:lvlText w:val="%1."/>
+      <w:lvlJc w:val="left"/>
+      <w:pPr>
+        <w:ind w:left="360" w:hanging="360"/>
+      </w:pPr>
+    </w:lvl>
+    <w:lvl w:ilvl="1">
+      <w:start w:val="1"/>
+      <w:numFmt w:val="decimal"/>
+      <w:lvlText w:val="%1.%2."/>
+      <w:lvlJc w:val="left"/>
+      <w:pPr>
+        <w:ind w:left="792" w:hanging="432"/>
+      </w:pPr>
+    </w:lvl>
+    <w:lvl w:ilvl="2">
+      <w:start w:val="1"/>
+      <w:numFmt w:val="decimal"/>
+      <w:lvlText w:val="%1.%2.%3."/>
+      <w:lvlJc w:val="left"/>
+      <w:pPr>
+        <w:ind w:left="1224" w:hanging="504"/>
+      </w:pPr>
+    </w:lvl>
+    <w:lvl w:ilvl="3">
+      <w:start w:val="1"/>
+      <w:numFmt w:val="decimal"/>
+      <w:lvlText w:val="%1.%2.%3.%4."/>
+      <w:lvlJc w:val="left"/>
+      <w:pPr>
+        <w:ind w:left="1728" w:hanging="648"/>
+      </w:pPr>
+    </w:lvl>
+    <w:lvl w:ilvl="4">
+      <w:start w:val="1"/>
+      <w:numFmt w:val="decimal"/>
+      <w:lvlText w:val="%1.%2.%3.%4.%5."/>
+      <w:lvlJc w:val="left"/>
+      <w:pPr>
+        <w:ind w:left="2232" w:hanging="792"/>
+      </w:pPr>
+    </w:lvl>
+    <w:lvl w:ilvl="5">
+      <w:start w:val="1"/>
+      <w:numFmt w:val="decimal"/>
+      <w:lvlText w:val="%1.%2.%3.%4.%5.%6."/>
+      <w:lvlJc w:val="left"/>
+      <w:pPr>
+        <w:ind w:left="2736" w:hanging="936"/>
+      </w:pPr>
+    </w:lvl>
+    <w:lvl w:ilvl="6">
+      <w:start w:val="1"/>
+      <w:numFmt w:val="decimal"/>
+      <w:lvlText w:val="%1.%2.%3.%4.%5.%6.%7."/>
+      <w:lvlJc w:val="left"/>
+      <w:pPr>
+        <w:ind w:left="3240" w:hanging="1080"/>
+      </w:pPr>
+    </w:lvl>
+    <w:lvl w:ilvl="7">
+      <w:start w:val="1"/>
+      <w:numFmt w:val="decimal"/>
+      <w:lvlText w:val="%1.%2.%3.%4.%5.%6.%7.%8."/>
+      <w:lvlJc w:val="left"/>
+      <w:pPr>
+        <w:ind w:left="3744" w:hanging="1224"/>
+      </w:pPr>
+    </w:lvl>
+    <w:lvl w:ilvl="8">
+      <w:start w:val="1"/>
+      <w:numFmt w:val="decimal"/>
+      <w:lvlText w:val="%1.%2.%3.%4.%5.%6.%7.%8.%9."/>
+      <w:lvlJc w:val="left"/>
+      <w:pPr>
+        <w:ind w:left="4320" w:hanging="1440"/>
+      </w:pPr>
+    </w:lvl>
+  </w:abstractNum>
+  <w:abstractNum w:abstractNumId="32">
     <w:nsid w:val="74F35C59"/>
     <w:multiLevelType w:val="hybridMultilevel"/>
     <w:tmpl w:val="25B62EFA"/>
@@ -3625,26 +8681,112 @@
       </w:rPr>
     </w:lvl>
   </w:abstractNum>
+  <w:abstractNum w:abstractNumId="33">
+    <w:nsid w:val="79255DEA"/>
+    <w:multiLevelType w:val="multilevel"/>
+    <w:tmpl w:val="040C001F"/>
+    <w:lvl w:ilvl="0">
+      <w:start w:val="1"/>
+      <w:numFmt w:val="decimal"/>
+      <w:lvlText w:val="%1."/>
+      <w:lvlJc w:val="left"/>
+      <w:pPr>
+        <w:ind w:left="360" w:hanging="360"/>
+      </w:pPr>
+    </w:lvl>
+    <w:lvl w:ilvl="1">
+      <w:start w:val="1"/>
+      <w:numFmt w:val="decimal"/>
+      <w:lvlText w:val="%1.%2."/>
+      <w:lvlJc w:val="left"/>
+      <w:pPr>
+        <w:ind w:left="792" w:hanging="432"/>
+      </w:pPr>
+    </w:lvl>
+    <w:lvl w:ilvl="2">
+      <w:start w:val="1"/>
+      <w:numFmt w:val="decimal"/>
+      <w:lvlText w:val="%1.%2.%3."/>
+      <w:lvlJc w:val="left"/>
+      <w:pPr>
+        <w:ind w:left="1224" w:hanging="504"/>
+      </w:pPr>
+    </w:lvl>
+    <w:lvl w:ilvl="3">
+      <w:start w:val="1"/>
+      <w:numFmt w:val="decimal"/>
+      <w:lvlText w:val="%1.%2.%3.%4."/>
+      <w:lvlJc w:val="left"/>
+      <w:pPr>
+        <w:ind w:left="1728" w:hanging="648"/>
+      </w:pPr>
+    </w:lvl>
+    <w:lvl w:ilvl="4">
+      <w:start w:val="1"/>
+      <w:numFmt w:val="decimal"/>
+      <w:lvlText w:val="%1.%2.%3.%4.%5."/>
+      <w:lvlJc w:val="left"/>
+      <w:pPr>
+        <w:ind w:left="2232" w:hanging="792"/>
+      </w:pPr>
+    </w:lvl>
+    <w:lvl w:ilvl="5">
+      <w:start w:val="1"/>
+      <w:numFmt w:val="decimal"/>
+      <w:lvlText w:val="%1.%2.%3.%4.%5.%6."/>
+      <w:lvlJc w:val="left"/>
+      <w:pPr>
+        <w:ind w:left="2736" w:hanging="936"/>
+      </w:pPr>
+    </w:lvl>
+    <w:lvl w:ilvl="6">
+      <w:start w:val="1"/>
+      <w:numFmt w:val="decimal"/>
+      <w:lvlText w:val="%1.%2.%3.%4.%5.%6.%7."/>
+      <w:lvlJc w:val="left"/>
+      <w:pPr>
+        <w:ind w:left="3240" w:hanging="1080"/>
+      </w:pPr>
+    </w:lvl>
+    <w:lvl w:ilvl="7">
+      <w:start w:val="1"/>
+      <w:numFmt w:val="decimal"/>
+      <w:lvlText w:val="%1.%2.%3.%4.%5.%6.%7.%8."/>
+      <w:lvlJc w:val="left"/>
+      <w:pPr>
+        <w:ind w:left="3744" w:hanging="1224"/>
+      </w:pPr>
+    </w:lvl>
+    <w:lvl w:ilvl="8">
+      <w:start w:val="1"/>
+      <w:numFmt w:val="decimal"/>
+      <w:lvlText w:val="%1.%2.%3.%4.%5.%6.%7.%8.%9."/>
+      <w:lvlJc w:val="left"/>
+      <w:pPr>
+        <w:ind w:left="4320" w:hanging="1440"/>
+      </w:pPr>
+    </w:lvl>
+  </w:abstractNum>
   <w:num w:numId="1">
-    <w:abstractNumId w:val="1"/>
+    <w:abstractNumId w:val="3"/>
   </w:num>
   <w:num w:numId="2">
-    <w:abstractNumId w:val="3"/>
+    <w:abstractNumId w:val="8"/>
   </w:num>
   <w:num w:numId="3">
-    <w:abstractNumId w:val="6"/>
+    <w:abstractNumId w:val="18"/>
   </w:num>
   <w:num w:numId="4">
-    <w:abstractNumId w:val="4"/>
+    <w:abstractNumId w:val="12"/>
   </w:num>
   <w:num w:numId="5">
-    <w:abstractNumId w:val="7"/>
+    <w:abstractNumId w:val="20"/>
   </w:num>
   <w:num w:numId="6">
-    <w:abstractNumId w:val="5"/>
+    <w:abstractNumId w:val="16"/>
   </w:num>
   <w:num w:numId="7">
-    <w:abstractNumId w:val="4"/>
+    <w:abstractNumId w:val="12"/>
     <w:lvlOverride w:ilvl="0">
       <w:startOverride w:val="1"/>
     </w:lvlOverride>
@@ -3674,13 +8816,13 @@
     </w:lvlOverride>
   </w:num>
   <w:num w:numId="8">
-    <w:abstractNumId w:val="8"/>
+    <w:abstractNumId w:val="27"/>
   </w:num>
   <w:num w:numId="9">
-    <w:abstractNumId w:val="10"/>
+    <w:abstractNumId w:val="32"/>
   </w:num>
   <w:num w:numId="10">
-    <w:abstractNumId w:val="4"/>
+    <w:abstractNumId w:val="12"/>
     <w:lvlOverride w:ilvl="0">
       <w:startOverride w:val="1"/>
     </w:lvlOverride>
@@ -3713,16 +8855,85 @@
     <w:abstractNumId w:val="0"/>
   </w:num>
   <w:num w:numId="12">
+    <w:abstractNumId w:val="7"/>
+  </w:num>
+  <w:num w:numId="13">
+    <w:abstractNumId w:val="29"/>
+  </w:num>
+  <w:num w:numId="14">
+    <w:abstractNumId w:val="22"/>
+  </w:num>
+  <w:num w:numId="15">
+    <w:abstractNumId w:val="21"/>
+  </w:num>
+  <w:num w:numId="16">
+    <w:abstractNumId w:val="23"/>
+  </w:num>
+  <w:num w:numId="17">
+    <w:abstractNumId w:val="25"/>
+  </w:num>
+  <w:num w:numId="18">
+    <w:abstractNumId w:val="31"/>
+  </w:num>
+  <w:num w:numId="19">
+    <w:abstractNumId w:val="13"/>
+  </w:num>
+  <w:num w:numId="20">
+    <w:abstractNumId w:val="30"/>
+  </w:num>
+  <w:num w:numId="21">
+    <w:abstractNumId w:val="15"/>
+  </w:num>
+  <w:num w:numId="22">
+    <w:abstractNumId w:val="28"/>
+  </w:num>
+  <w:num w:numId="23">
+    <w:abstractNumId w:val="5"/>
+  </w:num>
+  <w:num w:numId="24">
+    <w:abstractNumId w:val="14"/>
+  </w:num>
+  <w:num w:numId="25">
+    <w:abstractNumId w:val="26"/>
+  </w:num>
+  <w:num w:numId="26">
+    <w:abstractNumId w:val="19"/>
+  </w:num>
+  <w:num w:numId="27">
+    <w:abstractNumId w:val="9"/>
+  </w:num>
+  <w:num w:numId="28">
+    <w:abstractNumId w:val="24"/>
+  </w:num>
+  <w:num w:numId="29">
+    <w:abstractNumId w:val="17"/>
+  </w:num>
+  <w:num w:numId="30">
+    <w:abstractNumId w:val="4"/>
+  </w:num>
+  <w:num w:numId="31">
+    <w:abstractNumId w:val="33"/>
+  </w:num>
+  <w:num w:numId="32">
+    <w:abstractNumId w:val="10"/>
+  </w:num>
+  <w:num w:numId="33">
+    <w:abstractNumId w:val="6"/>
+  </w:num>
+  <w:num w:numId="34">
     <w:abstractNumId w:val="2"/>
   </w:num>
-  <w:num w:numId="13">
-    <w:abstractNumId w:val="9"/>
+  <w:num w:numId="35">
+    <w:abstractNumId w:val="1"/>
+  </w:num>
+  <w:num w:numId="36">
+    <w:abstractNumId w:val="11"/>
   </w:num>
 </w:numbering>
 </file>
 
 <file path=word/styles.xml><?xml version="1.0" encoding="utf-8"?>
-<w:styles xmlns:mc="http://schemas.openxmlformats.org/markup-compatibility/2006" xmlns:r="http://schemas.openxmlformats.org/officeDocument/2006/relationships" xmlns:w="http://schemas.openxmlformats.org/wordprocessingml/2006/main" xmlns:w14="http://schemas.microsoft.com/office/word/2010/wordml" xmlns:w15="http://schemas.microsoft.com/office/word/2012/wordml" xmlns:w16cex="http://schemas.microsoft.com/office/word/2018/wordml/cex" xmlns:w16cid="http://schemas.microsoft.com/office/word/2016/wordml/cid" xmlns:w16="http://schemas.microsoft.com/office/word/2018/wordml" xmlns:w16se="http://schemas.microsoft.com/office/word/2015/wordml/symex" mc:Ignorable="w14 w15 w16se w16cid w16 w16cex">
+<w:styles xmlns:mc="http://schemas.openxmlformats.org/markup-compatibility/2006" xmlns:r="http://schemas.openxmlformats.org/officeDocument/2006/relationships" xmlns:w="http://schemas.openxmlformats.org/wordprocessingml/2006/main" xmlns:w14="http://schemas.microsoft.com/office/word/2010/wordml" xmlns:w15="http://schemas.microsoft.com/office/word/2012/wordml" mc:Ignorable="w14 w15">
   <w:docDefaults>
     <w:rPrDefault>
       <w:rPr>
@@ -3734,7 +8945,7 @@
     </w:rPrDefault>
     <w:pPrDefault/>
   </w:docDefaults>
-  <w:latentStyles w:defLockedState="0" w:defUIPriority="99" w:defSemiHidden="0" w:defUnhideWhenUsed="0" w:defQFormat="0" w:count="376">
+  <w:latentStyles w:defLockedState="0" w:defUIPriority="99" w:defSemiHidden="0" w:defUnhideWhenUsed="0" w:defQFormat="0" w:count="382">
     <w:lsdException w:name="Normal" w:uiPriority="0" w:qFormat="1"/>
     <w:lsdException w:name="heading 1" w:uiPriority="9" w:qFormat="1"/>
     <w:lsdException w:name="heading 2" w:semiHidden="1" w:uiPriority="9" w:unhideWhenUsed="1" w:qFormat="1"/>
@@ -4120,14 +9331,12 @@
     <w:link w:val="Titre1Car"/>
     <w:uiPriority w:val="9"/>
     <w:qFormat/>
-    <w:rsid w:val="00C96BDB"/>
+    <w:rsid w:val="009E2113"/>
     <w:pPr>
       <w:keepNext/>
       <w:keepLines/>
-      <w:numPr>
-        <w:numId w:val="11"/>
-      </w:numPr>
       <w:spacing w:before="120" w:after="120"/>
+      <w:ind w:left="360" w:hanging="360"/>
       <w:outlineLvl w:val="0"/>
     </w:pPr>
     <w:rPr>
@@ -4338,7 +9547,7 @@
     <w:basedOn w:val="Policepardfaut"/>
     <w:link w:val="Titre1"/>
     <w:uiPriority w:val="9"/>
-    <w:rsid w:val="00C96BDB"/>
+    <w:rsid w:val="009E2113"/>
     <w:rPr>
       <w:rFonts w:asciiTheme="majorHAnsi" w:eastAsiaTheme="majorEastAsia" w:hAnsiTheme="majorHAnsi" w:cstheme="majorBidi"/>
       <w:color w:val="2F5496" w:themeColor="accent1" w:themeShade="BF"/>
@@ -4360,7 +9569,7 @@
       <w:szCs w:val="26"/>
     </w:rPr>
   </w:style>
-  <w:style w:type="paragraph" w:styleId="Paragraphedeliste">
+  <w:style w:type="paragraph" w:styleId="Pardeliste">
     <w:name w:val="List Paragraph"/>
     <w:basedOn w:val="Normal"/>
     <w:uiPriority w:val="34"/>
@@ -4380,6 +9589,156 @@
     <w:rPr>
       <w:rFonts w:asciiTheme="majorHAnsi" w:eastAsiaTheme="majorEastAsia" w:hAnsiTheme="majorHAnsi" w:cstheme="majorBidi"/>
       <w:color w:val="1F3763" w:themeColor="accent1" w:themeShade="7F"/>
+    </w:rPr>
+  </w:style>
+  <w:style w:type="paragraph" w:styleId="TM1">
+    <w:name w:val="toc 1"/>
+    <w:basedOn w:val="Normal"/>
+    <w:next w:val="Normal"/>
+    <w:autoRedefine/>
+    <w:uiPriority w:val="39"/>
+    <w:unhideWhenUsed/>
+    <w:rsid w:val="007B43CE"/>
+    <w:pPr>
+      <w:spacing w:before="120"/>
+    </w:pPr>
+    <w:rPr>
+      <w:b/>
+      <w:bCs/>
+      <w:caps/>
+      <w:sz w:val="22"/>
+      <w:szCs w:val="22"/>
+    </w:rPr>
+  </w:style>
+  <w:style w:type="paragraph" w:styleId="TM2">
+    <w:name w:val="toc 2"/>
+    <w:basedOn w:val="Normal"/>
+    <w:next w:val="Normal"/>
+    <w:autoRedefine/>
+    <w:uiPriority w:val="39"/>
+    <w:unhideWhenUsed/>
+    <w:rsid w:val="007B43CE"/>
+    <w:pPr>
+      <w:ind w:left="240"/>
+    </w:pPr>
+    <w:rPr>
+      <w:smallCaps/>
+      <w:sz w:val="22"/>
+      <w:szCs w:val="22"/>
+    </w:rPr>
+  </w:style>
+  <w:style w:type="paragraph" w:styleId="TM3">
+    <w:name w:val="toc 3"/>
+    <w:basedOn w:val="Normal"/>
+    <w:next w:val="Normal"/>
+    <w:autoRedefine/>
+    <w:uiPriority w:val="39"/>
+    <w:unhideWhenUsed/>
+    <w:rsid w:val="007B43CE"/>
+    <w:pPr>
+      <w:ind w:left="480"/>
+    </w:pPr>
+    <w:rPr>
+      <w:i/>
+      <w:iCs/>
+      <w:sz w:val="22"/>
+      <w:szCs w:val="22"/>
+    </w:rPr>
+  </w:style>
+  <w:style w:type="paragraph" w:styleId="TM4">
+    <w:name w:val="toc 4"/>
+    <w:basedOn w:val="Normal"/>
+    <w:next w:val="Normal"/>
+    <w:autoRedefine/>
+    <w:uiPriority w:val="39"/>
+    <w:unhideWhenUsed/>
+    <w:rsid w:val="007B43CE"/>
+    <w:pPr>
+      <w:ind w:left="720"/>
+    </w:pPr>
+    <w:rPr>
+      <w:sz w:val="18"/>
+      <w:szCs w:val="18"/>
+    </w:rPr>
+  </w:style>
+  <w:style w:type="paragraph" w:styleId="TM5">
+    <w:name w:val="toc 5"/>
+    <w:basedOn w:val="Normal"/>
+    <w:next w:val="Normal"/>
+    <w:autoRedefine/>
+    <w:uiPriority w:val="39"/>
+    <w:unhideWhenUsed/>
+    <w:rsid w:val="007B43CE"/>
+    <w:pPr>
+      <w:ind w:left="960"/>
+    </w:pPr>
+    <w:rPr>
+      <w:sz w:val="18"/>
+      <w:szCs w:val="18"/>
+    </w:rPr>
+  </w:style>
+  <w:style w:type="paragraph" w:styleId="TM6">
+    <w:name w:val="toc 6"/>
+    <w:basedOn w:val="Normal"/>
+    <w:next w:val="Normal"/>
+    <w:autoRedefine/>
+    <w:uiPriority w:val="39"/>
+    <w:unhideWhenUsed/>
+    <w:rsid w:val="007B43CE"/>
+    <w:pPr>
+      <w:ind w:left="1200"/>
+    </w:pPr>
+    <w:rPr>
+      <w:sz w:val="18"/>
+      <w:szCs w:val="18"/>
+    </w:rPr>
+  </w:style>
+  <w:style w:type="paragraph" w:styleId="TM7">
+    <w:name w:val="toc 7"/>
+    <w:basedOn w:val="Normal"/>
+    <w:next w:val="Normal"/>
+    <w:autoRedefine/>
+    <w:uiPriority w:val="39"/>
+    <w:unhideWhenUsed/>
+    <w:rsid w:val="007B43CE"/>
+    <w:pPr>
+      <w:ind w:left="1440"/>
+    </w:pPr>
+    <w:rPr>
+      <w:sz w:val="18"/>
+      <w:szCs w:val="18"/>
+    </w:rPr>
+  </w:style>
+  <w:style w:type="paragraph" w:styleId="TM8">
+    <w:name w:val="toc 8"/>
+    <w:basedOn w:val="Normal"/>
+    <w:next w:val="Normal"/>
+    <w:autoRedefine/>
+    <w:uiPriority w:val="39"/>
+    <w:unhideWhenUsed/>
+    <w:rsid w:val="007B43CE"/>
+    <w:pPr>
+      <w:ind w:left="1680"/>
+    </w:pPr>
+    <w:rPr>
+      <w:sz w:val="18"/>
+      <w:szCs w:val="18"/>
+    </w:rPr>
+  </w:style>
+  <w:style w:type="paragraph" w:styleId="TM9">
+    <w:name w:val="toc 9"/>
+    <w:basedOn w:val="Normal"/>
+    <w:next w:val="Normal"/>
+    <w:autoRedefine/>
+    <w:uiPriority w:val="39"/>
+    <w:unhideWhenUsed/>
+    <w:rsid w:val="007B43CE"/>
+    <w:pPr>
+      <w:ind w:left="1920"/>
+    </w:pPr>
+    <w:rPr>
+      <w:sz w:val="18"/>
+      <w:szCs w:val="18"/>
     </w:rPr>
   </w:style>
 </w:styles>
